--- a/Gestión/_Derivacion de STRQ a FEAT (1).docx
+++ b/Gestión/_Derivacion de STRQ a FEAT (1).docx
@@ -1,6 +1,6 @@
 
 <file path=word/document.xml><?xml version="1.0" encoding="utf-8"?>
-<w:document xmlns:wpc="http://schemas.microsoft.com/office/word/2010/wordprocessingCanvas" xmlns:cx="http://schemas.microsoft.com/office/drawing/2014/chartex" xmlns:cx1="http://schemas.microsoft.com/office/drawing/2015/9/8/chartex" xmlns:cx2="http://schemas.microsoft.com/office/drawing/2015/10/21/chartex" xmlns:cx3="http://schemas.microsoft.com/office/drawing/2016/5/9/chartex" xmlns:cx4="http://schemas.microsoft.com/office/drawing/2016/5/10/chartex" xmlns:cx5="http://schemas.microsoft.com/office/drawing/2016/5/11/chartex" xmlns:cx6="http://schemas.microsoft.com/office/drawing/2016/5/12/chartex" xmlns:cx7="http://schemas.microsoft.com/office/drawing/2016/5/13/chartex" xmlns:cx8="http://schemas.microsoft.com/office/drawing/2016/5/14/chartex" xmlns:mc="http://schemas.openxmlformats.org/markup-compatibility/2006" xmlns:aink="http://schemas.microsoft.com/office/drawing/2016/ink" xmlns:am3d="http://schemas.microsoft.com/office/drawing/2017/model3d" xmlns:o="urn:schemas-microsoft-com:office:office" xmlns:oel="http://schemas.microsoft.com/office/2019/extlst" xmlns:r="http://schemas.openxmlformats.org/officeDocument/2006/relationships" xmlns:m="http://schemas.openxmlformats.org/officeDocument/2006/math" xmlns:v="urn:schemas-microsoft-com:vml" xmlns:wp14="http://schemas.microsoft.com/office/word/2010/wordprocessingDrawing" xmlns:wp="http://schemas.openxmlformats.org/drawingml/2006/wordprocessingDrawing" xmlns:w10="urn:schemas-microsoft-com:office:word" xmlns:w="http://schemas.openxmlformats.org/wordprocessingml/2006/main" xmlns:w14="http://schemas.microsoft.com/office/word/2010/wordml" xmlns:w15="http://schemas.microsoft.com/office/word/2012/wordml" xmlns:w16cex="http://schemas.microsoft.com/office/word/2018/wordml/cex" xmlns:w16cid="http://schemas.microsoft.com/office/word/2016/wordml/cid" xmlns:w16="http://schemas.microsoft.com/office/word/2018/wordml" xmlns:w16du="http://schemas.microsoft.com/office/word/2023/wordml/word16du" xmlns:w16sdtdh="http://schemas.microsoft.com/office/word/2020/wordml/sdtdatahash" xmlns:w16se="http://schemas.microsoft.com/office/word/2015/wordml/symex" xmlns:wpg="http://schemas.microsoft.com/office/word/2010/wordprocessingGroup" xmlns:wpi="http://schemas.microsoft.com/office/word/2010/wordprocessingInk" xmlns:wne="http://schemas.microsoft.com/office/word/2006/wordml" xmlns:wps="http://schemas.microsoft.com/office/word/2010/wordprocessingShape" mc:Ignorable="w14 w15 w16se w16cid w16 w16cex w16sdtdh w16du wp14">
+<w:document xmlns:wpc="http://schemas.microsoft.com/office/word/2010/wordprocessingCanvas" xmlns:cx="http://schemas.microsoft.com/office/drawing/2014/chartex" xmlns:cx1="http://schemas.microsoft.com/office/drawing/2015/9/8/chartex" xmlns:cx2="http://schemas.microsoft.com/office/drawing/2015/10/21/chartex" xmlns:cx3="http://schemas.microsoft.com/office/drawing/2016/5/9/chartex" xmlns:cx4="http://schemas.microsoft.com/office/drawing/2016/5/10/chartex" xmlns:cx5="http://schemas.microsoft.com/office/drawing/2016/5/11/chartex" xmlns:cx6="http://schemas.microsoft.com/office/drawing/2016/5/12/chartex" xmlns:cx7="http://schemas.microsoft.com/office/drawing/2016/5/13/chartex" xmlns:cx8="http://schemas.microsoft.com/office/drawing/2016/5/14/chartex" xmlns:mc="http://schemas.openxmlformats.org/markup-compatibility/2006" xmlns:aink="http://schemas.microsoft.com/office/drawing/2016/ink" xmlns:am3d="http://schemas.microsoft.com/office/drawing/2017/model3d" xmlns:o="urn:schemas-microsoft-com:office:office" xmlns:r="http://schemas.openxmlformats.org/officeDocument/2006/relationships" xmlns:m="http://schemas.openxmlformats.org/officeDocument/2006/math" xmlns:v="urn:schemas-microsoft-com:vml" xmlns:wp14="http://schemas.microsoft.com/office/word/2010/wordprocessingDrawing" xmlns:wp="http://schemas.openxmlformats.org/drawingml/2006/wordprocessingDrawing" xmlns:w10="urn:schemas-microsoft-com:office:word" xmlns:w="http://schemas.openxmlformats.org/wordprocessingml/2006/main" xmlns:w14="http://schemas.microsoft.com/office/word/2010/wordml" xmlns:w15="http://schemas.microsoft.com/office/word/2012/wordml" xmlns:w16cex="http://schemas.microsoft.com/office/word/2018/wordml/cex" xmlns:w16cid="http://schemas.microsoft.com/office/word/2016/wordml/cid" xmlns:w16="http://schemas.microsoft.com/office/word/2018/wordml" xmlns:w16se="http://schemas.microsoft.com/office/word/2015/wordml/symex" xmlns:wpg="http://schemas.microsoft.com/office/word/2010/wordprocessingGroup" xmlns:wpi="http://schemas.microsoft.com/office/word/2010/wordprocessingInk" xmlns:wne="http://schemas.microsoft.com/office/word/2006/wordml" xmlns:wps="http://schemas.microsoft.com/office/word/2010/wordprocessingShape" mc:Ignorable="w14 w15 w16se w16cid w16 w16cex wp14">
   <w:body>
     <w:p>
       <w:pPr>
@@ -215,7 +215,29 @@
           <w:sz w:val="36"/>
           <w:szCs w:val="36"/>
         </w:rPr>
-        <w:t>Sistema de Gestión de RRHH (SEA)</w:t>
+        <w:t xml:space="preserve">Sistema de </w:t>
+      </w:r>
+      <w:proofErr w:type="spellStart"/>
+      <w:r>
+        <w:rPr>
+          <w:rFonts w:ascii="Arial" w:eastAsia="Arial" w:hAnsi="Arial" w:cs="Arial"/>
+          <w:b/>
+          <w:color w:val="000000"/>
+          <w:sz w:val="36"/>
+          <w:szCs w:val="36"/>
+        </w:rPr>
+        <w:t>Prestamo</w:t>
+      </w:r>
+      <w:proofErr w:type="spellEnd"/>
+      <w:r>
+        <w:rPr>
+          <w:rFonts w:ascii="Arial" w:eastAsia="Arial" w:hAnsi="Arial" w:cs="Arial"/>
+          <w:b/>
+          <w:color w:val="000000"/>
+          <w:sz w:val="36"/>
+          <w:szCs w:val="36"/>
+        </w:rPr>
+        <w:t xml:space="preserve"> de Material educativo</w:t>
       </w:r>
     </w:p>
     <w:p>
@@ -1107,6 +1129,7 @@
           <w:docPartUnique/>
         </w:docPartObj>
       </w:sdtPr>
+      <w:sdtEndPr/>
       <w:sdtContent>
         <w:p>
           <w:pPr>
@@ -1193,7 +1216,15 @@
           <w:sz w:val="24"/>
           <w:szCs w:val="24"/>
         </w:rPr>
-        <w:t>Para crear uno o varios requisitos FEAT a partir de los STRQ podemos aplicar algunas de las siguientes estrategias de transformación (derivaciones): copiar, dividir, aclarar, cualificar, combinar, generalizar, cancelar, completar, corregir, unificar y adicionar detalles.</w:t>
+        <w:t xml:space="preserve">Para crear uno o varios requisitos FEAT a partir de los STRQ podemos aplicar algunas de las siguientes </w:t>
+      </w:r>
+      <w:r>
+        <w:rPr>
+          <w:rFonts w:ascii="Arial" w:eastAsia="Arial" w:hAnsi="Arial" w:cs="Arial"/>
+          <w:sz w:val="24"/>
+          <w:szCs w:val="24"/>
+        </w:rPr>
+        <w:t>estrategias de transformación (derivaciones): copiar, dividir, aclarar, cualificar, combinar, generalizar, cancelar, completar, corregir, unificar y adicionar detalles.</w:t>
       </w:r>
     </w:p>
     <w:p>
@@ -1242,21 +1273,113 @@
     <w:p>
       <w:pPr>
         <w:spacing w:before="120"/>
-        <w:ind w:left="993" w:hanging="993"/>
-        <w:jc w:val="both"/>
-        <w:rPr>
-          <w:rFonts w:ascii="Arial" w:eastAsia="Arial" w:hAnsi="Arial" w:cs="Arial"/>
-          <w:sz w:val="24"/>
-          <w:szCs w:val="24"/>
-        </w:rPr>
-      </w:pPr>
-      <w:r>
-        <w:rPr>
-          <w:rFonts w:ascii="Arial" w:eastAsia="Arial" w:hAnsi="Arial" w:cs="Arial"/>
-          <w:sz w:val="24"/>
-          <w:szCs w:val="24"/>
-        </w:rPr>
-        <w:t>FEAT01. El sistema debe mostrar el formulario para “login” pidiendo usuario y contraseña.</w:t>
+        <w:jc w:val="both"/>
+        <w:rPr>
+          <w:rFonts w:ascii="Arial" w:eastAsia="Arial" w:hAnsi="Arial" w:cs="Arial"/>
+          <w:sz w:val="24"/>
+          <w:szCs w:val="24"/>
+        </w:rPr>
+      </w:pPr>
+      <w:r>
+        <w:rPr>
+          <w:rFonts w:ascii="Arial" w:eastAsia="Arial" w:hAnsi="Arial" w:cs="Arial"/>
+          <w:sz w:val="24"/>
+          <w:szCs w:val="24"/>
+        </w:rPr>
+        <w:t>FEAT01. El sistema debe mostrar el formulario para “</w:t>
+      </w:r>
+      <w:proofErr w:type="spellStart"/>
+      <w:r>
+        <w:rPr>
+          <w:rFonts w:ascii="Arial" w:eastAsia="Arial" w:hAnsi="Arial" w:cs="Arial"/>
+          <w:sz w:val="24"/>
+          <w:szCs w:val="24"/>
+        </w:rPr>
+        <w:t>Login</w:t>
+      </w:r>
+      <w:proofErr w:type="spellEnd"/>
+      <w:r>
+        <w:rPr>
+          <w:rFonts w:ascii="Arial" w:eastAsia="Arial" w:hAnsi="Arial" w:cs="Arial"/>
+          <w:sz w:val="24"/>
+          <w:szCs w:val="24"/>
+        </w:rPr>
+        <w:t>” pidiendo usuario y contraseña.</w:t>
+      </w:r>
+    </w:p>
+    <w:p>
+      <w:pPr>
+        <w:spacing w:before="120"/>
+        <w:jc w:val="both"/>
+        <w:rPr>
+          <w:rFonts w:ascii="Arial" w:eastAsia="Arial" w:hAnsi="Arial" w:cs="Arial"/>
+          <w:sz w:val="24"/>
+          <w:szCs w:val="24"/>
+        </w:rPr>
+      </w:pPr>
+      <w:r>
+        <w:rPr>
+          <w:rFonts w:ascii="Arial" w:eastAsia="Arial" w:hAnsi="Arial" w:cs="Arial"/>
+          <w:sz w:val="24"/>
+          <w:szCs w:val="24"/>
+        </w:rPr>
+        <w:t>FEAT02. El sistema debe leer los datos ingresados.</w:t>
+      </w:r>
+    </w:p>
+    <w:p>
+      <w:pPr>
+        <w:spacing w:before="120"/>
+        <w:jc w:val="both"/>
+        <w:rPr>
+          <w:rFonts w:ascii="Arial" w:eastAsia="Arial" w:hAnsi="Arial" w:cs="Arial"/>
+          <w:sz w:val="24"/>
+          <w:szCs w:val="24"/>
+        </w:rPr>
+      </w:pPr>
+      <w:r>
+        <w:rPr>
+          <w:rFonts w:ascii="Arial" w:eastAsia="Arial" w:hAnsi="Arial" w:cs="Arial"/>
+          <w:sz w:val="24"/>
+          <w:szCs w:val="24"/>
+        </w:rPr>
+        <w:t>FEAT03. El sistema debe validar los datos ingresados con la base de datos de los usuarios.</w:t>
+      </w:r>
+    </w:p>
+    <w:p>
+      <w:pPr>
+        <w:spacing w:before="120"/>
+        <w:jc w:val="both"/>
+        <w:rPr>
+          <w:rFonts w:ascii="Arial" w:eastAsia="Arial" w:hAnsi="Arial" w:cs="Arial"/>
+          <w:sz w:val="24"/>
+          <w:szCs w:val="24"/>
+        </w:rPr>
+      </w:pPr>
+      <w:r>
+        <w:rPr>
+          <w:rFonts w:ascii="Arial" w:eastAsia="Arial" w:hAnsi="Arial" w:cs="Arial"/>
+          <w:sz w:val="24"/>
+          <w:szCs w:val="24"/>
+        </w:rPr>
+        <w:t>FEAT04. El sistema debe crear un atributo de sesión por seguridad.</w:t>
+      </w:r>
+    </w:p>
+    <w:p>
+      <w:pPr>
+        <w:spacing w:before="120" w:line="360" w:lineRule="auto"/>
+        <w:rPr>
+          <w:rFonts w:ascii="Arial" w:eastAsia="Arial" w:hAnsi="Arial" w:cs="Arial"/>
+          <w:sz w:val="24"/>
+          <w:szCs w:val="24"/>
+        </w:rPr>
+      </w:pPr>
+      <w:r>
+        <w:rPr>
+          <w:rFonts w:ascii="Arial" w:eastAsia="Arial" w:hAnsi="Arial" w:cs="Arial"/>
+          <w:sz w:val="24"/>
+          <w:szCs w:val="24"/>
+        </w:rPr>
+        <w:t>FEAT05. El sistema debe mostrar la interfaz correspondiente al rol una vez iniciado la sesión.</w:t>
       </w:r>
     </w:p>
     <w:p>
@@ -1276,7 +1399,43 @@
           <w:sz w:val="24"/>
           <w:szCs w:val="24"/>
         </w:rPr>
-        <w:t>FEAT02. El sistema debe leer los datos ingresados.</w:t>
+        <w:t>FEAT06. El sistema debe recuperar el atributo de sesión (</w:t>
+      </w:r>
+      <w:proofErr w:type="spellStart"/>
+      <w:r>
+        <w:rPr>
+          <w:rFonts w:ascii="Arial" w:eastAsia="Arial" w:hAnsi="Arial" w:cs="Arial"/>
+          <w:sz w:val="24"/>
+          <w:szCs w:val="24"/>
+        </w:rPr>
+        <w:t>String</w:t>
+      </w:r>
+      <w:proofErr w:type="spellEnd"/>
+      <w:r>
+        <w:rPr>
+          <w:rFonts w:ascii="Arial" w:eastAsia="Arial" w:hAnsi="Arial" w:cs="Arial"/>
+          <w:sz w:val="24"/>
+          <w:szCs w:val="24"/>
+        </w:rPr>
+        <w:t xml:space="preserve">, </w:t>
+      </w:r>
+      <w:proofErr w:type="spellStart"/>
+      <w:r>
+        <w:rPr>
+          <w:rFonts w:ascii="Arial" w:eastAsia="Arial" w:hAnsi="Arial" w:cs="Arial"/>
+          <w:sz w:val="24"/>
+          <w:szCs w:val="24"/>
+        </w:rPr>
+        <w:t>idusuario</w:t>
+      </w:r>
+      <w:proofErr w:type="spellEnd"/>
+      <w:r>
+        <w:rPr>
+          <w:rFonts w:ascii="Arial" w:eastAsia="Arial" w:hAnsi="Arial" w:cs="Arial"/>
+          <w:sz w:val="24"/>
+          <w:szCs w:val="24"/>
+        </w:rPr>
+        <w:t>).</w:t>
       </w:r>
     </w:p>
     <w:p>
@@ -1296,7 +1455,7 @@
           <w:sz w:val="24"/>
           <w:szCs w:val="24"/>
         </w:rPr>
-        <w:t>FEAT03. El sistema debe validar los datos ingresados con la base de datos de los usuarios.</w:t>
+        <w:t>FEAT07. El sistema debe buscar usuario con el atributo de sesión.</w:t>
       </w:r>
     </w:p>
     <w:p>
@@ -1316,7 +1475,7 @@
           <w:sz w:val="24"/>
           <w:szCs w:val="24"/>
         </w:rPr>
-        <w:t>FEAT04. El sistema debe reconocer que tipo empleado a iniciado sesión.</w:t>
+        <w:t>FEAT08. El sistema debe verificar el usuario.</w:t>
       </w:r>
     </w:p>
     <w:p>
@@ -1330,6 +1489,14 @@
           <w:szCs w:val="24"/>
         </w:rPr>
       </w:pPr>
+      <w:r>
+        <w:rPr>
+          <w:rFonts w:ascii="Arial" w:eastAsia="Arial" w:hAnsi="Arial" w:cs="Arial"/>
+          <w:sz w:val="24"/>
+          <w:szCs w:val="24"/>
+        </w:rPr>
+        <w:t>FEAT09. El sistema debe ingresar el código del usuario.</w:t>
+      </w:r>
     </w:p>
     <w:p>
       <w:pPr>
@@ -1338,18 +1505,19 @@
         <w:jc w:val="both"/>
         <w:rPr>
           <w:rFonts w:ascii="Arial" w:eastAsia="Arial" w:hAnsi="Arial" w:cs="Arial"/>
-          <w:sz w:val="24"/>
-          <w:szCs w:val="24"/>
-        </w:rPr>
-      </w:pPr>
-      <w:r>
-        <w:rPr>
-          <w:rFonts w:ascii="Arial" w:eastAsia="Arial" w:hAnsi="Arial" w:cs="Arial"/>
           <w:b/>
           <w:sz w:val="24"/>
           <w:szCs w:val="24"/>
         </w:rPr>
-        <w:t>STRQ01. El administrador garantizará que usuario nunca pierda acceso a sistema.</w:t>
+      </w:pPr>
+      <w:r>
+        <w:rPr>
+          <w:rFonts w:ascii="Arial" w:eastAsia="Arial" w:hAnsi="Arial" w:cs="Arial"/>
+          <w:b/>
+          <w:sz w:val="24"/>
+          <w:szCs w:val="24"/>
+        </w:rPr>
+        <w:t>PRESTAMO DE MATERIAL EDUCATIVO</w:t>
       </w:r>
     </w:p>
     <w:p>
@@ -1359,17 +1527,19 @@
         <w:jc w:val="both"/>
         <w:rPr>
           <w:rFonts w:ascii="Arial" w:eastAsia="Arial" w:hAnsi="Arial" w:cs="Arial"/>
-          <w:sz w:val="24"/>
-          <w:szCs w:val="24"/>
-        </w:rPr>
-      </w:pPr>
-      <w:r>
-        <w:rPr>
-          <w:rFonts w:ascii="Arial" w:eastAsia="Arial" w:hAnsi="Arial" w:cs="Arial"/>
-          <w:sz w:val="24"/>
-          <w:szCs w:val="24"/>
-        </w:rPr>
-        <w:t>FEAT05. El sistema debe tener un usuario y contraseña por default (admin,admin) solo en caso de que no exista ningún usuario con el privilegio de administrador.</w:t>
+          <w:b/>
+          <w:sz w:val="24"/>
+          <w:szCs w:val="24"/>
+        </w:rPr>
+      </w:pPr>
+      <w:r>
+        <w:rPr>
+          <w:rFonts w:ascii="Arial" w:eastAsia="Arial" w:hAnsi="Arial" w:cs="Arial"/>
+          <w:b/>
+          <w:sz w:val="24"/>
+          <w:szCs w:val="24"/>
+        </w:rPr>
+        <w:t>STRQ00. Alumno generará solicitud de préstamo de material.</w:t>
       </w:r>
     </w:p>
     <w:p>
@@ -1389,7 +1559,25 @@
           <w:sz w:val="24"/>
           <w:szCs w:val="24"/>
         </w:rPr>
-        <w:t>FEAT06. el sistema debe permitir modificar este usuario y contraseña exclusiva para administradores del sistema</w:t>
+        <w:t xml:space="preserve">FEAT06. El sistema debe mostrar una grilla de materiales </w:t>
+      </w:r>
+      <w:proofErr w:type="spellStart"/>
+      <w:r>
+        <w:rPr>
+          <w:rFonts w:ascii="Arial" w:eastAsia="Arial" w:hAnsi="Arial" w:cs="Arial"/>
+          <w:sz w:val="24"/>
+          <w:szCs w:val="24"/>
+        </w:rPr>
+        <w:t>selecionados</w:t>
+      </w:r>
+      <w:proofErr w:type="spellEnd"/>
+      <w:r>
+        <w:rPr>
+          <w:rFonts w:ascii="Arial" w:eastAsia="Arial" w:hAnsi="Arial" w:cs="Arial"/>
+          <w:sz w:val="24"/>
+          <w:szCs w:val="24"/>
+        </w:rPr>
+        <w:t xml:space="preserve"> previamente.</w:t>
       </w:r>
     </w:p>
     <w:p>
@@ -1409,27 +1597,25 @@
           <w:sz w:val="24"/>
           <w:szCs w:val="24"/>
         </w:rPr>
-        <w:t>FEAT07. el sistema debe permitir a un administrador de sistemas darle el privilegio de administrador de sistema a cualquier otro usuario</w:t>
-      </w:r>
-    </w:p>
-    <w:p>
-      <w:pPr>
-        <w:spacing w:before="120"/>
-        <w:jc w:val="both"/>
-        <w:rPr>
-          <w:rFonts w:ascii="Arial" w:eastAsia="Arial" w:hAnsi="Arial" w:cs="Arial"/>
-          <w:sz w:val="24"/>
-          <w:szCs w:val="24"/>
-        </w:rPr>
-      </w:pPr>
-      <w:r>
-        <w:rPr>
-          <w:rFonts w:ascii="Arial" w:eastAsia="Arial" w:hAnsi="Arial" w:cs="Arial"/>
-          <w:b/>
-          <w:sz w:val="24"/>
-          <w:szCs w:val="24"/>
-        </w:rPr>
-        <w:t>------------------------------</w:t>
+        <w:t xml:space="preserve">FEAT07. El sistema debe recuperar Atributos de la </w:t>
+      </w:r>
+      <w:proofErr w:type="spellStart"/>
+      <w:r>
+        <w:rPr>
+          <w:rFonts w:ascii="Arial" w:eastAsia="Arial" w:hAnsi="Arial" w:cs="Arial"/>
+          <w:sz w:val="24"/>
+          <w:szCs w:val="24"/>
+        </w:rPr>
+        <w:t>sesion</w:t>
+      </w:r>
+      <w:proofErr w:type="spellEnd"/>
+      <w:r>
+        <w:rPr>
+          <w:rFonts w:ascii="Arial" w:eastAsia="Arial" w:hAnsi="Arial" w:cs="Arial"/>
+          <w:sz w:val="24"/>
+          <w:szCs w:val="24"/>
+        </w:rPr>
+        <w:t>.</w:t>
       </w:r>
     </w:p>
     <w:p>
@@ -1439,19 +1625,35 @@
         <w:jc w:val="both"/>
         <w:rPr>
           <w:rFonts w:ascii="Arial" w:eastAsia="Arial" w:hAnsi="Arial" w:cs="Arial"/>
-          <w:b/>
-          <w:sz w:val="24"/>
-          <w:szCs w:val="24"/>
-        </w:rPr>
-      </w:pPr>
-      <w:r>
-        <w:rPr>
-          <w:rFonts w:ascii="Arial" w:eastAsia="Arial" w:hAnsi="Arial" w:cs="Arial"/>
-          <w:b/>
-          <w:sz w:val="24"/>
-          <w:szCs w:val="24"/>
-        </w:rPr>
-        <w:t>PRESTAMO DE MATERIAL EDUCATIVO</w:t>
+          <w:sz w:val="24"/>
+          <w:szCs w:val="24"/>
+        </w:rPr>
+      </w:pPr>
+      <w:r>
+        <w:rPr>
+          <w:rFonts w:ascii="Arial" w:eastAsia="Arial" w:hAnsi="Arial" w:cs="Arial"/>
+          <w:sz w:val="24"/>
+          <w:szCs w:val="24"/>
+        </w:rPr>
+        <w:t xml:space="preserve">FEAT08. El sistema debe verificar el usuario en </w:t>
+      </w:r>
+      <w:proofErr w:type="spellStart"/>
+      <w:r>
+        <w:rPr>
+          <w:rFonts w:ascii="Arial" w:eastAsia="Arial" w:hAnsi="Arial" w:cs="Arial"/>
+          <w:sz w:val="24"/>
+          <w:szCs w:val="24"/>
+        </w:rPr>
+        <w:t>sesion</w:t>
+      </w:r>
+      <w:proofErr w:type="spellEnd"/>
+      <w:r>
+        <w:rPr>
+          <w:rFonts w:ascii="Arial" w:eastAsia="Arial" w:hAnsi="Arial" w:cs="Arial"/>
+          <w:sz w:val="24"/>
+          <w:szCs w:val="24"/>
+        </w:rPr>
+        <w:t>.</w:t>
       </w:r>
     </w:p>
     <w:p>
@@ -1461,37 +1663,35 @@
         <w:jc w:val="both"/>
         <w:rPr>
           <w:rFonts w:ascii="Arial" w:eastAsia="Arial" w:hAnsi="Arial" w:cs="Arial"/>
-          <w:b/>
-          <w:sz w:val="24"/>
-          <w:szCs w:val="24"/>
-        </w:rPr>
-      </w:pPr>
-      <w:r>
-        <w:rPr>
-          <w:rFonts w:ascii="Arial" w:eastAsia="Arial" w:hAnsi="Arial" w:cs="Arial"/>
-          <w:b/>
-          <w:sz w:val="24"/>
-          <w:szCs w:val="24"/>
-        </w:rPr>
-        <w:t xml:space="preserve">STRQ00. </w:t>
-      </w:r>
-      <w:r>
-        <w:rPr>
-          <w:rFonts w:ascii="Arial" w:eastAsia="Arial" w:hAnsi="Arial" w:cs="Arial"/>
-          <w:b/>
-          <w:sz w:val="24"/>
-          <w:szCs w:val="24"/>
-        </w:rPr>
-        <w:t>Alumno generará solicitud de</w:t>
-      </w:r>
-      <w:r>
-        <w:rPr>
-          <w:rFonts w:ascii="Arial" w:eastAsia="Arial" w:hAnsi="Arial" w:cs="Arial"/>
-          <w:b/>
-          <w:sz w:val="24"/>
-          <w:szCs w:val="24"/>
-        </w:rPr>
-        <w:t xml:space="preserve"> préstamo de material.</w:t>
+          <w:sz w:val="24"/>
+          <w:szCs w:val="24"/>
+        </w:rPr>
+      </w:pPr>
+      <w:r>
+        <w:rPr>
+          <w:rFonts w:ascii="Arial" w:eastAsia="Arial" w:hAnsi="Arial" w:cs="Arial"/>
+          <w:sz w:val="24"/>
+          <w:szCs w:val="24"/>
+        </w:rPr>
+        <w:t xml:space="preserve">FEAT09. El sistema debe ingresar una nueva solicitud de </w:t>
+      </w:r>
+      <w:proofErr w:type="spellStart"/>
+      <w:r>
+        <w:rPr>
+          <w:rFonts w:ascii="Arial" w:eastAsia="Arial" w:hAnsi="Arial" w:cs="Arial"/>
+          <w:sz w:val="24"/>
+          <w:szCs w:val="24"/>
+        </w:rPr>
+        <w:t>prestamo</w:t>
+      </w:r>
+      <w:proofErr w:type="spellEnd"/>
+      <w:r>
+        <w:rPr>
+          <w:rFonts w:ascii="Arial" w:eastAsia="Arial" w:hAnsi="Arial" w:cs="Arial"/>
+          <w:sz w:val="24"/>
+          <w:szCs w:val="24"/>
+        </w:rPr>
+        <w:t>.</w:t>
       </w:r>
     </w:p>
     <w:p>
@@ -1501,11 +1701,40 @@
         <w:jc w:val="both"/>
         <w:rPr>
           <w:rFonts w:ascii="Arial" w:eastAsia="Arial" w:hAnsi="Arial" w:cs="Arial"/>
-          <w:b/>
-          <w:sz w:val="24"/>
-          <w:szCs w:val="24"/>
-        </w:rPr>
-      </w:pPr>
+          <w:bCs/>
+          <w:sz w:val="24"/>
+          <w:szCs w:val="24"/>
+        </w:rPr>
+      </w:pPr>
+      <w:r>
+        <w:rPr>
+          <w:rFonts w:ascii="Arial" w:eastAsia="Arial" w:hAnsi="Arial" w:cs="Arial"/>
+          <w:bCs/>
+          <w:sz w:val="24"/>
+          <w:szCs w:val="24"/>
+        </w:rPr>
+        <w:t xml:space="preserve">FEAT10. El sistema debe mostrar la grilla de </w:t>
+      </w:r>
+      <w:proofErr w:type="spellStart"/>
+      <w:r>
+        <w:rPr>
+          <w:rFonts w:ascii="Arial" w:eastAsia="Arial" w:hAnsi="Arial" w:cs="Arial"/>
+          <w:bCs/>
+          <w:sz w:val="24"/>
+          <w:szCs w:val="24"/>
+        </w:rPr>
+        <w:t>matriales</w:t>
+      </w:r>
+      <w:proofErr w:type="spellEnd"/>
+      <w:r>
+        <w:rPr>
+          <w:rFonts w:ascii="Arial" w:eastAsia="Arial" w:hAnsi="Arial" w:cs="Arial"/>
+          <w:bCs/>
+          <w:sz w:val="24"/>
+          <w:szCs w:val="24"/>
+        </w:rPr>
+        <w:t xml:space="preserve"> disponibles con los botones “agregar” y “ver”.</w:t>
+      </w:r>
     </w:p>
     <w:p>
       <w:pPr>
@@ -1514,36 +1743,19 @@
         <w:jc w:val="both"/>
         <w:rPr>
           <w:rFonts w:ascii="Arial" w:eastAsia="Arial" w:hAnsi="Arial" w:cs="Arial"/>
-          <w:sz w:val="24"/>
-          <w:szCs w:val="24"/>
-        </w:rPr>
-      </w:pPr>
-      <w:r>
-        <w:rPr>
-          <w:rFonts w:ascii="Arial" w:eastAsia="Arial" w:hAnsi="Arial" w:cs="Arial"/>
-          <w:b/>
-          <w:sz w:val="24"/>
-          <w:szCs w:val="24"/>
-        </w:rPr>
-        <w:t xml:space="preserve">STRQ00. </w:t>
-      </w:r>
-      <w:r>
-        <w:rPr>
-          <w:rFonts w:ascii="Arial" w:eastAsia="Arial" w:hAnsi="Arial" w:cs="Arial"/>
-          <w:b/>
-          <w:sz w:val="24"/>
-          <w:szCs w:val="24"/>
-        </w:rPr>
-        <w:t>Encargado de almacén registrará</w:t>
-      </w:r>
-      <w:r>
-        <w:rPr>
-          <w:rFonts w:ascii="Arial" w:eastAsia="Arial" w:hAnsi="Arial" w:cs="Arial"/>
-          <w:b/>
-          <w:sz w:val="24"/>
-          <w:szCs w:val="24"/>
-        </w:rPr>
-        <w:t xml:space="preserve"> préstamo de material.</w:t>
+          <w:bCs/>
+          <w:sz w:val="24"/>
+          <w:szCs w:val="24"/>
+        </w:rPr>
+      </w:pPr>
+      <w:r>
+        <w:rPr>
+          <w:rFonts w:ascii="Arial" w:eastAsia="Arial" w:hAnsi="Arial" w:cs="Arial"/>
+          <w:bCs/>
+          <w:sz w:val="24"/>
+          <w:szCs w:val="24"/>
+        </w:rPr>
+        <w:t>FEAT11. El sistema debe mostrar la los detalles del material como lista de atributos al presionar “ver”.</w:t>
       </w:r>
     </w:p>
     <w:p>
@@ -1553,10 +1765,60 @@
         <w:jc w:val="both"/>
         <w:rPr>
           <w:rFonts w:ascii="Arial" w:eastAsia="Arial" w:hAnsi="Arial" w:cs="Arial"/>
-          <w:sz w:val="24"/>
-          <w:szCs w:val="24"/>
-        </w:rPr>
-      </w:pPr>
+          <w:bCs/>
+          <w:sz w:val="24"/>
+          <w:szCs w:val="24"/>
+        </w:rPr>
+      </w:pPr>
+      <w:r>
+        <w:rPr>
+          <w:rFonts w:ascii="Arial" w:eastAsia="Arial" w:hAnsi="Arial" w:cs="Arial"/>
+          <w:bCs/>
+          <w:sz w:val="24"/>
+          <w:szCs w:val="24"/>
+        </w:rPr>
+        <w:t xml:space="preserve">FEAT12. El sistema debe agregar  el material al atributo de </w:t>
+      </w:r>
+      <w:proofErr w:type="spellStart"/>
+      <w:r>
+        <w:rPr>
+          <w:rFonts w:ascii="Arial" w:eastAsia="Arial" w:hAnsi="Arial" w:cs="Arial"/>
+          <w:bCs/>
+          <w:sz w:val="24"/>
+          <w:szCs w:val="24"/>
+        </w:rPr>
+        <w:t>sesion</w:t>
+      </w:r>
+      <w:proofErr w:type="spellEnd"/>
+      <w:r>
+        <w:rPr>
+          <w:rFonts w:ascii="Arial" w:eastAsia="Arial" w:hAnsi="Arial" w:cs="Arial"/>
+          <w:bCs/>
+          <w:sz w:val="24"/>
+          <w:szCs w:val="24"/>
+        </w:rPr>
+        <w:t xml:space="preserve"> “cesto” de tipo array(si no existe crearlo)  al presionar el </w:t>
+      </w:r>
+      <w:proofErr w:type="spellStart"/>
+      <w:r>
+        <w:rPr>
+          <w:rFonts w:ascii="Arial" w:eastAsia="Arial" w:hAnsi="Arial" w:cs="Arial"/>
+          <w:bCs/>
+          <w:sz w:val="24"/>
+          <w:szCs w:val="24"/>
+        </w:rPr>
+        <w:t>boton</w:t>
+      </w:r>
+      <w:proofErr w:type="spellEnd"/>
+      <w:r>
+        <w:rPr>
+          <w:rFonts w:ascii="Arial" w:eastAsia="Arial" w:hAnsi="Arial" w:cs="Arial"/>
+          <w:bCs/>
+          <w:sz w:val="24"/>
+          <w:szCs w:val="24"/>
+        </w:rPr>
+        <w:t xml:space="preserve"> “agregar”.</w:t>
+      </w:r>
     </w:p>
     <w:p>
       <w:pPr>
@@ -1565,11 +1827,40 @@
         <w:jc w:val="both"/>
         <w:rPr>
           <w:rFonts w:ascii="Arial" w:eastAsia="Arial" w:hAnsi="Arial" w:cs="Arial"/>
-          <w:b/>
-          <w:sz w:val="24"/>
-          <w:szCs w:val="24"/>
-        </w:rPr>
-      </w:pPr>
+          <w:bCs/>
+          <w:sz w:val="24"/>
+          <w:szCs w:val="24"/>
+        </w:rPr>
+      </w:pPr>
+      <w:r>
+        <w:rPr>
+          <w:rFonts w:ascii="Arial" w:eastAsia="Arial" w:hAnsi="Arial" w:cs="Arial"/>
+          <w:bCs/>
+          <w:sz w:val="24"/>
+          <w:szCs w:val="24"/>
+        </w:rPr>
+        <w:t xml:space="preserve">FEAT13. El sistema debe mostrar filtros de búsqueda en el </w:t>
+      </w:r>
+      <w:proofErr w:type="spellStart"/>
+      <w:r>
+        <w:rPr>
+          <w:rFonts w:ascii="Arial" w:eastAsia="Arial" w:hAnsi="Arial" w:cs="Arial"/>
+          <w:bCs/>
+          <w:sz w:val="24"/>
+          <w:szCs w:val="24"/>
+        </w:rPr>
+        <w:t>nav</w:t>
+      </w:r>
+      <w:proofErr w:type="spellEnd"/>
+      <w:r>
+        <w:rPr>
+          <w:rFonts w:ascii="Arial" w:eastAsia="Arial" w:hAnsi="Arial" w:cs="Arial"/>
+          <w:bCs/>
+          <w:sz w:val="24"/>
+          <w:szCs w:val="24"/>
+        </w:rPr>
+        <w:t xml:space="preserve"> bar.</w:t>
+      </w:r>
     </w:p>
     <w:p>
       <w:pPr>
@@ -1589,34 +1880,31 @@
           <w:sz w:val="24"/>
           <w:szCs w:val="24"/>
         </w:rPr>
-        <w:t>STRQ0</w:t>
-      </w:r>
-      <w:r>
-        <w:rPr>
-          <w:rFonts w:ascii="Arial" w:eastAsia="Arial" w:hAnsi="Arial" w:cs="Arial"/>
-          <w:b/>
-          <w:sz w:val="24"/>
-          <w:szCs w:val="24"/>
-        </w:rPr>
-        <w:t>0</w:t>
-      </w:r>
-      <w:r>
-        <w:rPr>
-          <w:rFonts w:ascii="Arial" w:eastAsia="Arial" w:hAnsi="Arial" w:cs="Arial"/>
-          <w:b/>
-          <w:sz w:val="24"/>
-          <w:szCs w:val="24"/>
-        </w:rPr>
-        <w:t xml:space="preserve">. </w:t>
-      </w:r>
-      <w:r>
-        <w:rPr>
-          <w:rFonts w:ascii="Arial" w:eastAsia="Arial" w:hAnsi="Arial" w:cs="Arial"/>
-          <w:b/>
-          <w:sz w:val="24"/>
-          <w:szCs w:val="24"/>
-        </w:rPr>
-        <w:t>Encargado de almacén actualizará préstamo de material.</w:t>
+        <w:lastRenderedPageBreak/>
+        <w:t>STRQ00. Encargado de almacén registrará préstamo de material.</w:t>
+      </w:r>
+    </w:p>
+    <w:p>
+      <w:pPr>
+        <w:spacing w:before="120"/>
+        <w:jc w:val="both"/>
+        <w:rPr>
+          <w:rFonts w:ascii="Roboto" w:eastAsia="Roboto" w:hAnsi="Roboto" w:cs="Roboto"/>
+          <w:color w:val="374151"/>
+          <w:sz w:val="24"/>
+          <w:szCs w:val="24"/>
+          <w:shd w:val="clear" w:color="auto" w:fill="F7F7F8"/>
+        </w:rPr>
+      </w:pPr>
+      <w:r>
+        <w:rPr>
+          <w:rFonts w:ascii="Roboto" w:eastAsia="Roboto" w:hAnsi="Roboto" w:cs="Roboto"/>
+          <w:color w:val="374151"/>
+          <w:sz w:val="24"/>
+          <w:szCs w:val="24"/>
+          <w:shd w:val="clear" w:color="auto" w:fill="F7F7F8"/>
+        </w:rPr>
+        <w:t>FEAT14. El sistema debe cambiar el estado de la solicitud a concluido.</w:t>
       </w:r>
     </w:p>
     <w:p>
@@ -1647,7 +1935,30 @@
           <w:szCs w:val="24"/>
           <w:shd w:val="clear" w:color="auto" w:fill="F7F7F8"/>
         </w:rPr>
-        <w:t>FEAT46. El sistema debe buscar los préstamos generados.</w:t>
+        <w:t>FEAT15. El sistema debe crea un nuevo préstamo.</w:t>
+      </w:r>
+    </w:p>
+    <w:p>
+      <w:pPr>
+        <w:spacing w:before="120"/>
+        <w:jc w:val="both"/>
+        <w:rPr>
+          <w:rFonts w:ascii="Roboto" w:eastAsia="Roboto" w:hAnsi="Roboto" w:cs="Roboto"/>
+          <w:color w:val="374151"/>
+          <w:sz w:val="24"/>
+          <w:szCs w:val="24"/>
+          <w:shd w:val="clear" w:color="auto" w:fill="F7F7F8"/>
+        </w:rPr>
+      </w:pPr>
+      <w:r>
+        <w:rPr>
+          <w:rFonts w:ascii="Roboto" w:eastAsia="Roboto" w:hAnsi="Roboto" w:cs="Roboto"/>
+          <w:color w:val="374151"/>
+          <w:sz w:val="24"/>
+          <w:szCs w:val="24"/>
+          <w:shd w:val="clear" w:color="auto" w:fill="F7F7F8"/>
+        </w:rPr>
+        <w:t>FEAT16. El sistema debe mostrar una grilla de solicitudes activas.</w:t>
       </w:r>
     </w:p>
     <w:p>
@@ -1678,7 +1989,51 @@
           <w:szCs w:val="24"/>
           <w:shd w:val="clear" w:color="auto" w:fill="F7F7F8"/>
         </w:rPr>
-        <w:t>FEAT47. El sistema debe mostrar los préstamos generados.</w:t>
+        <w:t xml:space="preserve">FEAT17. El sistema debe mostrar un </w:t>
+      </w:r>
+      <w:proofErr w:type="spellStart"/>
+      <w:r>
+        <w:rPr>
+          <w:rFonts w:ascii="Roboto" w:eastAsia="Roboto" w:hAnsi="Roboto" w:cs="Roboto"/>
+          <w:color w:val="374151"/>
+          <w:sz w:val="24"/>
+          <w:szCs w:val="24"/>
+          <w:shd w:val="clear" w:color="auto" w:fill="F7F7F8"/>
+        </w:rPr>
+        <w:t>check</w:t>
+      </w:r>
+      <w:proofErr w:type="spellEnd"/>
+      <w:r>
+        <w:rPr>
+          <w:rFonts w:ascii="Roboto" w:eastAsia="Roboto" w:hAnsi="Roboto" w:cs="Roboto"/>
+          <w:color w:val="374151"/>
+          <w:sz w:val="24"/>
+          <w:szCs w:val="24"/>
+          <w:shd w:val="clear" w:color="auto" w:fill="F7F7F8"/>
+        </w:rPr>
+        <w:t xml:space="preserve"> box “Encola” y un </w:t>
+      </w:r>
+      <w:proofErr w:type="spellStart"/>
+      <w:r>
+        <w:rPr>
+          <w:rFonts w:ascii="Roboto" w:eastAsia="Roboto" w:hAnsi="Roboto" w:cs="Roboto"/>
+          <w:color w:val="374151"/>
+          <w:sz w:val="24"/>
+          <w:szCs w:val="24"/>
+          <w:shd w:val="clear" w:color="auto" w:fill="F7F7F8"/>
+        </w:rPr>
+        <w:t>Boton</w:t>
+      </w:r>
+      <w:proofErr w:type="spellEnd"/>
+      <w:r>
+        <w:rPr>
+          <w:rFonts w:ascii="Roboto" w:eastAsia="Roboto" w:hAnsi="Roboto" w:cs="Roboto"/>
+          <w:color w:val="374151"/>
+          <w:sz w:val="24"/>
+          <w:szCs w:val="24"/>
+          <w:shd w:val="clear" w:color="auto" w:fill="F7F7F8"/>
+        </w:rPr>
+        <w:t xml:space="preserve"> “Prestar” en cada fila.</w:t>
       </w:r>
     </w:p>
     <w:p>
@@ -1709,8 +2064,29 @@
           <w:szCs w:val="24"/>
           <w:shd w:val="clear" w:color="auto" w:fill="F7F7F8"/>
         </w:rPr>
-        <w:lastRenderedPageBreak/>
-        <w:t>FEAT48. El sistema debe permitir ver el detalle de cada préstamo.</w:t>
+        <w:t xml:space="preserve">FEAT18. El sistema debe poder habilitar el botón prestar una vez el </w:t>
+      </w:r>
+      <w:proofErr w:type="spellStart"/>
+      <w:r>
+        <w:rPr>
+          <w:rFonts w:ascii="Roboto" w:eastAsia="Roboto" w:hAnsi="Roboto" w:cs="Roboto"/>
+          <w:color w:val="374151"/>
+          <w:sz w:val="24"/>
+          <w:szCs w:val="24"/>
+          <w:shd w:val="clear" w:color="auto" w:fill="F7F7F8"/>
+        </w:rPr>
+        <w:t>check</w:t>
+      </w:r>
+      <w:proofErr w:type="spellEnd"/>
+      <w:r>
+        <w:rPr>
+          <w:rFonts w:ascii="Roboto" w:eastAsia="Roboto" w:hAnsi="Roboto" w:cs="Roboto"/>
+          <w:color w:val="374151"/>
+          <w:sz w:val="24"/>
+          <w:szCs w:val="24"/>
+          <w:shd w:val="clear" w:color="auto" w:fill="F7F7F8"/>
+        </w:rPr>
+        <w:t xml:space="preserve"> box se encuentre marcado.</w:t>
       </w:r>
     </w:p>
     <w:p>
@@ -1741,7 +2117,29 @@
           <w:szCs w:val="24"/>
           <w:shd w:val="clear" w:color="auto" w:fill="F7F7F8"/>
         </w:rPr>
-        <w:t>FEAT49. El sistema debe mostrar un formulario de actualización precargando sus datos en los respectivos campos.</w:t>
+        <w:t xml:space="preserve">FEAT19. El sistema debe poder poner un tiempo de vencimiento una vez se presione el </w:t>
+      </w:r>
+      <w:proofErr w:type="spellStart"/>
+      <w:r>
+        <w:rPr>
+          <w:rFonts w:ascii="Roboto" w:eastAsia="Roboto" w:hAnsi="Roboto" w:cs="Roboto"/>
+          <w:color w:val="374151"/>
+          <w:sz w:val="24"/>
+          <w:szCs w:val="24"/>
+          <w:shd w:val="clear" w:color="auto" w:fill="F7F7F8"/>
+        </w:rPr>
+        <w:t>check</w:t>
+      </w:r>
+      <w:proofErr w:type="spellEnd"/>
+      <w:r>
+        <w:rPr>
+          <w:rFonts w:ascii="Roboto" w:eastAsia="Roboto" w:hAnsi="Roboto" w:cs="Roboto"/>
+          <w:color w:val="374151"/>
+          <w:sz w:val="24"/>
+          <w:szCs w:val="24"/>
+          <w:shd w:val="clear" w:color="auto" w:fill="F7F7F8"/>
+        </w:rPr>
+        <w:t xml:space="preserve"> box “Encola”.</w:t>
       </w:r>
     </w:p>
     <w:p>
@@ -1772,7 +2170,80 @@
           <w:szCs w:val="24"/>
           <w:shd w:val="clear" w:color="auto" w:fill="F7F7F8"/>
         </w:rPr>
-        <w:t>FEAT50. El sistema debe permitir actualizar la nueva fecha de salida del material.</w:t>
+        <w:t>FEAT20. El sistema debe poder eliminar la solicitud de préstamo de forma automática si se vence.</w:t>
+      </w:r>
+    </w:p>
+    <w:p>
+      <w:pPr>
+        <w:spacing w:before="120"/>
+        <w:ind w:left="993" w:hanging="993"/>
+        <w:jc w:val="both"/>
+        <w:rPr>
+          <w:rFonts w:ascii="Arial" w:eastAsia="Arial" w:hAnsi="Arial" w:cs="Arial"/>
+          <w:sz w:val="24"/>
+          <w:szCs w:val="24"/>
+        </w:rPr>
+      </w:pPr>
+    </w:p>
+    <w:p>
+      <w:pPr>
+        <w:spacing w:before="120"/>
+        <w:ind w:left="993" w:hanging="993"/>
+        <w:jc w:val="both"/>
+        <w:rPr>
+          <w:rFonts w:ascii="Arial" w:eastAsia="Arial" w:hAnsi="Arial" w:cs="Arial"/>
+          <w:b/>
+          <w:sz w:val="24"/>
+          <w:szCs w:val="24"/>
+        </w:rPr>
+      </w:pPr>
+    </w:p>
+    <w:p>
+      <w:pPr>
+        <w:spacing w:before="120"/>
+        <w:ind w:left="993" w:hanging="993"/>
+        <w:jc w:val="both"/>
+        <w:rPr>
+          <w:rFonts w:ascii="Arial" w:eastAsia="Arial" w:hAnsi="Arial" w:cs="Arial"/>
+          <w:sz w:val="24"/>
+          <w:szCs w:val="24"/>
+        </w:rPr>
+      </w:pPr>
+      <w:r>
+        <w:rPr>
+          <w:rFonts w:ascii="Arial" w:eastAsia="Arial" w:hAnsi="Arial" w:cs="Arial"/>
+          <w:b/>
+          <w:sz w:val="24"/>
+          <w:szCs w:val="24"/>
+        </w:rPr>
+        <w:t>STRQ0</w:t>
+      </w:r>
+      <w:r>
+        <w:rPr>
+          <w:rFonts w:ascii="Arial" w:eastAsia="Arial" w:hAnsi="Arial" w:cs="Arial"/>
+          <w:b/>
+          <w:sz w:val="24"/>
+          <w:szCs w:val="24"/>
+        </w:rPr>
+        <w:t>0</w:t>
+      </w:r>
+      <w:r>
+        <w:rPr>
+          <w:rFonts w:ascii="Arial" w:eastAsia="Arial" w:hAnsi="Arial" w:cs="Arial"/>
+          <w:b/>
+          <w:sz w:val="24"/>
+          <w:szCs w:val="24"/>
+        </w:rPr>
+        <w:t xml:space="preserve">. </w:t>
+      </w:r>
+      <w:r>
+        <w:rPr>
+          <w:rFonts w:ascii="Arial" w:eastAsia="Arial" w:hAnsi="Arial" w:cs="Arial"/>
+          <w:b/>
+          <w:sz w:val="24"/>
+          <w:szCs w:val="24"/>
+        </w:rPr>
+        <w:t>Encargado de almacén actualizará préstamo de material.</w:t>
       </w:r>
     </w:p>
     <w:p>
@@ -1803,7 +2274,7 @@
           <w:szCs w:val="24"/>
           <w:shd w:val="clear" w:color="auto" w:fill="F7F7F8"/>
         </w:rPr>
-        <w:t>FEAT50. El sistema debe mostrar la nueva fecha de devolución según la fecha de salida.</w:t>
+        <w:t>FEAT46. El sistema debe buscar los préstamos generados.</w:t>
       </w:r>
     </w:p>
     <w:p>
@@ -1834,7 +2305,7 @@
           <w:szCs w:val="24"/>
           <w:shd w:val="clear" w:color="auto" w:fill="F7F7F8"/>
         </w:rPr>
-        <w:t>FEAT50. El sistema debe permitir actualizar el préstamo.</w:t>
+        <w:t>FEAT47. El sistema debe mostrar los préstamos generados.</w:t>
       </w:r>
     </w:p>
     <w:p>
@@ -1865,7 +2336,7 @@
           <w:szCs w:val="24"/>
           <w:shd w:val="clear" w:color="auto" w:fill="F7F7F8"/>
         </w:rPr>
-        <w:t>FEAT51. El sistema debe actualizar el préstamo.</w:t>
+        <w:t>FEAT48. El sistema debe permitir ver el detalle de cada préstamo.</w:t>
       </w:r>
     </w:p>
     <w:p>
@@ -1896,40 +2367,7 @@
           <w:szCs w:val="24"/>
           <w:shd w:val="clear" w:color="auto" w:fill="F7F7F8"/>
         </w:rPr>
-        <w:t>FEAT51. El sistema debe notificar que el préstamo ha sido actualizado.</w:t>
-      </w:r>
-    </w:p>
-    <w:p>
-      <w:pPr>
-        <w:spacing w:before="120"/>
-        <w:ind w:left="993" w:hanging="993"/>
-        <w:jc w:val="both"/>
-        <w:rPr>
-          <w:rFonts w:ascii="Arial" w:eastAsia="Arial" w:hAnsi="Arial" w:cs="Arial"/>
-          <w:sz w:val="24"/>
-          <w:szCs w:val="24"/>
-        </w:rPr>
-      </w:pPr>
-    </w:p>
-    <w:p>
-      <w:pPr>
-        <w:spacing w:before="120"/>
-        <w:ind w:left="993" w:hanging="993"/>
-        <w:jc w:val="both"/>
-        <w:rPr>
-          <w:rFonts w:ascii="Arial" w:eastAsia="Arial" w:hAnsi="Arial" w:cs="Arial"/>
-          <w:sz w:val="24"/>
-          <w:szCs w:val="24"/>
-        </w:rPr>
-      </w:pPr>
-      <w:r>
-        <w:rPr>
-          <w:rFonts w:ascii="Arial" w:eastAsia="Arial" w:hAnsi="Arial" w:cs="Arial"/>
-          <w:b/>
-          <w:sz w:val="24"/>
-          <w:szCs w:val="24"/>
-        </w:rPr>
-        <w:t>STRQ00. Encargado de almacén registrará devolución del préstamo de material.</w:t>
+        <w:t>FEAT49. El sistema debe mostrar un formulario de actualización precargando sus datos en los respectivos campos.</w:t>
       </w:r>
     </w:p>
     <w:p>
@@ -1960,7 +2398,7 @@
           <w:szCs w:val="24"/>
           <w:shd w:val="clear" w:color="auto" w:fill="F7F7F8"/>
         </w:rPr>
-        <w:t>FEAT46. El sistema debe buscar los préstamos generados.</w:t>
+        <w:t>FEAT50. El sistema debe permitir actualizar la nueva fecha de salida del material.</w:t>
       </w:r>
     </w:p>
     <w:p>
@@ -1991,7 +2429,7 @@
           <w:szCs w:val="24"/>
           <w:shd w:val="clear" w:color="auto" w:fill="F7F7F8"/>
         </w:rPr>
-        <w:t>FEAT47. El sistema debe mostrar los préstamos generados con el estado “Activo” o “Pendiente”.</w:t>
+        <w:t>FEAT50. El sistema debe mostrar la nueva fecha de devolución según la fecha de salida.</w:t>
       </w:r>
     </w:p>
     <w:p>
@@ -2022,7 +2460,7 @@
           <w:szCs w:val="24"/>
           <w:shd w:val="clear" w:color="auto" w:fill="F7F7F8"/>
         </w:rPr>
-        <w:t>FEAT48. El sistema debe permitir ver el detalle de cada préstamo.</w:t>
+        <w:t>FEAT50. El sistema debe permitir actualizar el préstamo.</w:t>
       </w:r>
     </w:p>
     <w:p>
@@ -2053,7 +2491,7 @@
           <w:szCs w:val="24"/>
           <w:shd w:val="clear" w:color="auto" w:fill="F7F7F8"/>
         </w:rPr>
-        <w:t>FEAT49. El sistema debe mostrar un formulario de devolución de préstamo precargando sus datos en los respectivos campos.</w:t>
+        <w:t>FEAT51. El sistema debe actualizar el préstamo.</w:t>
       </w:r>
     </w:p>
     <w:p>
@@ -2084,7 +2522,50 @@
           <w:szCs w:val="24"/>
           <w:shd w:val="clear" w:color="auto" w:fill="F7F7F8"/>
         </w:rPr>
-        <w:t>FEAT50. El sistema debe mostrar la fecha real de devolución.</w:t>
+        <w:t>FEAT51. El sistema debe notificar que el préstamo ha sido actualizado.</w:t>
+      </w:r>
+    </w:p>
+    <w:p>
+      <w:pPr>
+        <w:spacing w:before="120"/>
+        <w:ind w:left="993" w:hanging="993"/>
+        <w:jc w:val="both"/>
+        <w:rPr>
+          <w:rFonts w:ascii="Arial" w:eastAsia="Arial" w:hAnsi="Arial" w:cs="Arial"/>
+          <w:sz w:val="24"/>
+          <w:szCs w:val="24"/>
+        </w:rPr>
+      </w:pPr>
+    </w:p>
+    <w:p>
+      <w:pPr>
+        <w:spacing w:before="120"/>
+        <w:ind w:left="993" w:hanging="993"/>
+        <w:jc w:val="both"/>
+        <w:rPr>
+          <w:rFonts w:ascii="Arial" w:eastAsia="Arial" w:hAnsi="Arial" w:cs="Arial"/>
+          <w:sz w:val="24"/>
+          <w:szCs w:val="24"/>
+        </w:rPr>
+      </w:pPr>
+      <w:r>
+        <w:rPr>
+          <w:rFonts w:ascii="Arial" w:eastAsia="Arial" w:hAnsi="Arial" w:cs="Arial"/>
+          <w:b/>
+          <w:sz w:val="24"/>
+          <w:szCs w:val="24"/>
+        </w:rPr>
+        <w:t xml:space="preserve">STRQ00. Encargado de almacén registrará devolución del préstamo de </w:t>
+      </w:r>
+      <w:r>
+        <w:rPr>
+          <w:rFonts w:ascii="Arial" w:eastAsia="Arial" w:hAnsi="Arial" w:cs="Arial"/>
+          <w:b/>
+          <w:sz w:val="24"/>
+          <w:szCs w:val="24"/>
+        </w:rPr>
+        <w:lastRenderedPageBreak/>
+        <w:t>material.</w:t>
       </w:r>
     </w:p>
     <w:p>
@@ -2115,7 +2596,7 @@
           <w:szCs w:val="24"/>
           <w:shd w:val="clear" w:color="auto" w:fill="F7F7F8"/>
         </w:rPr>
-        <w:t>FEAT50. El sistema debe permitir confirmar la devolución total del material prestado.</w:t>
+        <w:t>FEAT46. El sistema debe buscar los préstamos generados.</w:t>
       </w:r>
     </w:p>
     <w:p>
@@ -2146,7 +2627,7 @@
           <w:szCs w:val="24"/>
           <w:shd w:val="clear" w:color="auto" w:fill="F7F7F8"/>
         </w:rPr>
-        <w:t>FEAT50. El sistema debe permitir el registro de la devolución del préstamo.</w:t>
+        <w:t>FEAT47. El sistema debe mostrar los préstamos generados con el estado “Activo” o “Pendiente”.</w:t>
       </w:r>
     </w:p>
     <w:p>
@@ -2177,7 +2658,7 @@
           <w:szCs w:val="24"/>
           <w:shd w:val="clear" w:color="auto" w:fill="F7F7F8"/>
         </w:rPr>
-        <w:t>FEAT50. El sistema debe registrar la devolución del préstamo.</w:t>
+        <w:t>FEAT48. El sistema debe permitir ver el detalle de cada préstamo.</w:t>
       </w:r>
     </w:p>
     <w:p>
@@ -2208,39 +2689,7 @@
           <w:szCs w:val="24"/>
           <w:shd w:val="clear" w:color="auto" w:fill="F7F7F8"/>
         </w:rPr>
-        <w:t>FEAT51. El sistema debe notificar que la devolución del préstamo ha sido registrada.</w:t>
-      </w:r>
-    </w:p>
-    <w:p>
-      <w:pPr>
-        <w:spacing w:before="120"/>
-        <w:jc w:val="both"/>
-        <w:rPr>
-          <w:rFonts w:ascii="Arial" w:eastAsia="Arial" w:hAnsi="Arial" w:cs="Arial"/>
-          <w:sz w:val="24"/>
-          <w:szCs w:val="24"/>
-        </w:rPr>
-      </w:pPr>
-    </w:p>
-    <w:p>
-      <w:pPr>
-        <w:spacing w:before="120"/>
-        <w:ind w:left="993" w:hanging="993"/>
-        <w:jc w:val="both"/>
-        <w:rPr>
-          <w:rFonts w:ascii="Arial" w:eastAsia="Arial" w:hAnsi="Arial" w:cs="Arial"/>
-          <w:sz w:val="24"/>
-          <w:szCs w:val="24"/>
-        </w:rPr>
-      </w:pPr>
-      <w:r>
-        <w:rPr>
-          <w:rFonts w:ascii="Arial" w:eastAsia="Arial" w:hAnsi="Arial" w:cs="Arial"/>
-          <w:b/>
-          <w:sz w:val="24"/>
-          <w:szCs w:val="24"/>
-        </w:rPr>
-        <w:t>STRQ00. Encargado de almacén registrará penalización por daños de material.</w:t>
+        <w:t>FEAT49. El sistema debe mostrar un formulario de devolución de préstamo precargando sus datos en los respectivos campos.</w:t>
       </w:r>
     </w:p>
     <w:p>
@@ -2271,8 +2720,7 @@
           <w:szCs w:val="24"/>
           <w:shd w:val="clear" w:color="auto" w:fill="F7F7F8"/>
         </w:rPr>
-        <w:lastRenderedPageBreak/>
-        <w:t>FEAT46. El sistema debe buscar los préstamos generados.</w:t>
+        <w:t>FEAT50. El sistema debe mostrar la fecha real de devolución.</w:t>
       </w:r>
     </w:p>
     <w:p>
@@ -2303,7 +2751,7 @@
           <w:szCs w:val="24"/>
           <w:shd w:val="clear" w:color="auto" w:fill="F7F7F8"/>
         </w:rPr>
-        <w:t>FEAT47. El sistema debe mostrar los préstamos generados con el estado “Activo” o “Pendiente”.</w:t>
+        <w:t>FEAT50. El sistema debe permitir confirmar la devolución total del material prestado.</w:t>
       </w:r>
     </w:p>
     <w:p>
@@ -2334,7 +2782,7 @@
           <w:szCs w:val="24"/>
           <w:shd w:val="clear" w:color="auto" w:fill="F7F7F8"/>
         </w:rPr>
-        <w:t>FEAT48. El sistema debe permitir ver el detalle de cada préstamo.</w:t>
+        <w:t>FEAT50. El sistema debe permitir el registro de la devolución del préstamo.</w:t>
       </w:r>
     </w:p>
     <w:p>
@@ -2365,7 +2813,7 @@
           <w:szCs w:val="24"/>
           <w:shd w:val="clear" w:color="auto" w:fill="F7F7F8"/>
         </w:rPr>
-        <w:t>FEAT49. El sistema debe mostrar un formulario de registro de penalización precargando sus datos en los respectivos campos.</w:t>
+        <w:t>FEAT50. El sistema debe registrar la devolución del préstamo.</w:t>
       </w:r>
     </w:p>
     <w:p>
@@ -2396,7 +2844,39 @@
           <w:szCs w:val="24"/>
           <w:shd w:val="clear" w:color="auto" w:fill="F7F7F8"/>
         </w:rPr>
-        <w:t>FEAT50. El sistema debe permitir ingresar descripción sobre el daño del material.</w:t>
+        <w:t>FEAT51. El sistema debe notificar que la devolución del préstamo ha sido registrada.</w:t>
+      </w:r>
+    </w:p>
+    <w:p>
+      <w:pPr>
+        <w:spacing w:before="120"/>
+        <w:jc w:val="both"/>
+        <w:rPr>
+          <w:rFonts w:ascii="Arial" w:eastAsia="Arial" w:hAnsi="Arial" w:cs="Arial"/>
+          <w:sz w:val="24"/>
+          <w:szCs w:val="24"/>
+        </w:rPr>
+      </w:pPr>
+    </w:p>
+    <w:p>
+      <w:pPr>
+        <w:spacing w:before="120"/>
+        <w:ind w:left="993" w:hanging="993"/>
+        <w:jc w:val="both"/>
+        <w:rPr>
+          <w:rFonts w:ascii="Arial" w:eastAsia="Arial" w:hAnsi="Arial" w:cs="Arial"/>
+          <w:sz w:val="24"/>
+          <w:szCs w:val="24"/>
+        </w:rPr>
+      </w:pPr>
+      <w:r>
+        <w:rPr>
+          <w:rFonts w:ascii="Arial" w:eastAsia="Arial" w:hAnsi="Arial" w:cs="Arial"/>
+          <w:b/>
+          <w:sz w:val="24"/>
+          <w:szCs w:val="24"/>
+        </w:rPr>
+        <w:t>STRQ00. Encargado de almacén registrará penalización por daños de material.</w:t>
       </w:r>
     </w:p>
     <w:p>
@@ -2427,7 +2907,7 @@
           <w:szCs w:val="24"/>
           <w:shd w:val="clear" w:color="auto" w:fill="F7F7F8"/>
         </w:rPr>
-        <w:t>FEAT50. El sistema debe permitir el registro de la penalización.</w:t>
+        <w:t>FEAT46. El sistema debe buscar los préstamos generados.</w:t>
       </w:r>
     </w:p>
     <w:p>
@@ -2458,7 +2938,7 @@
           <w:szCs w:val="24"/>
           <w:shd w:val="clear" w:color="auto" w:fill="F7F7F8"/>
         </w:rPr>
-        <w:t>FEAT50. El sistema debe registrar la penalización.</w:t>
+        <w:t>FEAT47. El sistema debe mostrar los préstamos generados con el estado “Activo” o “Pendiente”.</w:t>
       </w:r>
     </w:p>
     <w:p>
@@ -2489,40 +2969,7 @@
           <w:szCs w:val="24"/>
           <w:shd w:val="clear" w:color="auto" w:fill="F7F7F8"/>
         </w:rPr>
-        <w:t>FEAT51. El sistema debe notificar que la penalización ha sido registrada.</w:t>
-      </w:r>
-    </w:p>
-    <w:p>
-      <w:pPr>
-        <w:spacing w:before="120"/>
-        <w:ind w:left="851" w:hanging="851"/>
-        <w:jc w:val="both"/>
-        <w:rPr>
-          <w:rFonts w:ascii="Arial" w:eastAsia="Arial" w:hAnsi="Arial" w:cs="Arial"/>
-          <w:sz w:val="24"/>
-          <w:szCs w:val="24"/>
-        </w:rPr>
-      </w:pPr>
-    </w:p>
-    <w:p>
-      <w:pPr>
-        <w:spacing w:before="120"/>
-        <w:ind w:left="993"/>
-        <w:jc w:val="both"/>
-        <w:rPr>
-          <w:rFonts w:ascii="Arial" w:eastAsia="Arial" w:hAnsi="Arial" w:cs="Arial"/>
-          <w:sz w:val="24"/>
-          <w:szCs w:val="24"/>
-        </w:rPr>
-      </w:pPr>
-      <w:r>
-        <w:rPr>
-          <w:rFonts w:ascii="Arial" w:eastAsia="Arial" w:hAnsi="Arial" w:cs="Arial"/>
-          <w:b/>
-          <w:sz w:val="24"/>
-          <w:szCs w:val="24"/>
-        </w:rPr>
-        <w:t>STRQ05. Subgerente de RRHH generará informe de convocatoria.</w:t>
+        <w:t>FEAT48. El sistema debe permitir ver el detalle de cada préstamo.</w:t>
       </w:r>
     </w:p>
     <w:p>
@@ -2535,23 +2982,25 @@
           <w:between w:val="none" w:sz="0" w:space="0" w:color="D9D9E3"/>
         </w:pBdr>
         <w:shd w:val="clear" w:color="auto" w:fill="F7F7F8"/>
-        <w:spacing w:before="300"/>
-        <w:jc w:val="both"/>
-        <w:rPr>
-          <w:rFonts w:ascii="Roboto" w:eastAsia="Roboto" w:hAnsi="Roboto" w:cs="Roboto"/>
-          <w:color w:val="374151"/>
-          <w:sz w:val="24"/>
-          <w:szCs w:val="24"/>
-        </w:rPr>
-      </w:pPr>
-      <w:r>
-        <w:rPr>
-          <w:rFonts w:ascii="Roboto" w:eastAsia="Roboto" w:hAnsi="Roboto" w:cs="Roboto"/>
-          <w:color w:val="374151"/>
-          <w:sz w:val="24"/>
-          <w:szCs w:val="24"/>
-        </w:rPr>
-        <w:t>FEAT41. El sistema debe buscar las convocatorias generadas.</w:t>
+        <w:spacing w:before="300" w:after="300"/>
+        <w:jc w:val="both"/>
+        <w:rPr>
+          <w:rFonts w:ascii="Roboto" w:eastAsia="Roboto" w:hAnsi="Roboto" w:cs="Roboto"/>
+          <w:color w:val="374151"/>
+          <w:sz w:val="24"/>
+          <w:szCs w:val="24"/>
+          <w:shd w:val="clear" w:color="auto" w:fill="F7F7F8"/>
+        </w:rPr>
+      </w:pPr>
+      <w:r>
+        <w:rPr>
+          <w:rFonts w:ascii="Roboto" w:eastAsia="Roboto" w:hAnsi="Roboto" w:cs="Roboto"/>
+          <w:color w:val="374151"/>
+          <w:sz w:val="24"/>
+          <w:szCs w:val="24"/>
+          <w:shd w:val="clear" w:color="auto" w:fill="F7F7F8"/>
+        </w:rPr>
+        <w:t>FEAT49. El sistema debe mostrar un formulario de registro de penalización precargando sus datos en los respectivos campos.</w:t>
       </w:r>
     </w:p>
     <w:p>
@@ -2571,16 +3020,18 @@
           <w:color w:val="374151"/>
           <w:sz w:val="24"/>
           <w:szCs w:val="24"/>
-        </w:rPr>
-      </w:pPr>
-      <w:r>
-        <w:rPr>
-          <w:rFonts w:ascii="Roboto" w:eastAsia="Roboto" w:hAnsi="Roboto" w:cs="Roboto"/>
-          <w:color w:val="374151"/>
-          <w:sz w:val="24"/>
-          <w:szCs w:val="24"/>
-        </w:rPr>
-        <w:t>FEAT42. El sistema debe mostrar las convocatorias pendientes de trámite.</w:t>
+          <w:shd w:val="clear" w:color="auto" w:fill="F7F7F8"/>
+        </w:rPr>
+      </w:pPr>
+      <w:r>
+        <w:rPr>
+          <w:rFonts w:ascii="Roboto" w:eastAsia="Roboto" w:hAnsi="Roboto" w:cs="Roboto"/>
+          <w:color w:val="374151"/>
+          <w:sz w:val="24"/>
+          <w:szCs w:val="24"/>
+          <w:shd w:val="clear" w:color="auto" w:fill="F7F7F8"/>
+        </w:rPr>
+        <w:t>FEAT50. El sistema debe permitir ingresar descripción sobre el daño del material.</w:t>
       </w:r>
     </w:p>
     <w:p>
@@ -2600,16 +3051,18 @@
           <w:color w:val="374151"/>
           <w:sz w:val="24"/>
           <w:szCs w:val="24"/>
-        </w:rPr>
-      </w:pPr>
-      <w:r>
-        <w:rPr>
-          <w:rFonts w:ascii="Roboto" w:eastAsia="Roboto" w:hAnsi="Roboto" w:cs="Roboto"/>
-          <w:color w:val="374151"/>
-          <w:sz w:val="24"/>
-          <w:szCs w:val="24"/>
-        </w:rPr>
-        <w:t>FEAT43. El sistema debe permitir visualizar el detalle de la Convocatoria CAS.</w:t>
+          <w:shd w:val="clear" w:color="auto" w:fill="F7F7F8"/>
+        </w:rPr>
+      </w:pPr>
+      <w:r>
+        <w:rPr>
+          <w:rFonts w:ascii="Roboto" w:eastAsia="Roboto" w:hAnsi="Roboto" w:cs="Roboto"/>
+          <w:color w:val="374151"/>
+          <w:sz w:val="24"/>
+          <w:szCs w:val="24"/>
+          <w:shd w:val="clear" w:color="auto" w:fill="F7F7F8"/>
+        </w:rPr>
+        <w:t>FEAT50. El sistema debe permitir el registro de la penalización.</w:t>
       </w:r>
     </w:p>
     <w:p>
@@ -2622,22 +3075,25 @@
           <w:between w:val="none" w:sz="0" w:space="0" w:color="D9D9E3"/>
         </w:pBdr>
         <w:shd w:val="clear" w:color="auto" w:fill="F7F7F8"/>
-        <w:jc w:val="both"/>
-        <w:rPr>
-          <w:rFonts w:ascii="Roboto" w:eastAsia="Roboto" w:hAnsi="Roboto" w:cs="Roboto"/>
-          <w:color w:val="374151"/>
-          <w:sz w:val="24"/>
-          <w:szCs w:val="24"/>
-        </w:rPr>
-      </w:pPr>
-      <w:r>
-        <w:rPr>
-          <w:rFonts w:ascii="Roboto" w:eastAsia="Roboto" w:hAnsi="Roboto" w:cs="Roboto"/>
-          <w:color w:val="374151"/>
-          <w:sz w:val="24"/>
-          <w:szCs w:val="24"/>
-        </w:rPr>
-        <w:t>FEAT44. El sistema debe permitir la generación del informe.</w:t>
+        <w:spacing w:before="300" w:after="300"/>
+        <w:jc w:val="both"/>
+        <w:rPr>
+          <w:rFonts w:ascii="Roboto" w:eastAsia="Roboto" w:hAnsi="Roboto" w:cs="Roboto"/>
+          <w:color w:val="374151"/>
+          <w:sz w:val="24"/>
+          <w:szCs w:val="24"/>
+          <w:shd w:val="clear" w:color="auto" w:fill="F7F7F8"/>
+        </w:rPr>
+      </w:pPr>
+      <w:r>
+        <w:rPr>
+          <w:rFonts w:ascii="Roboto" w:eastAsia="Roboto" w:hAnsi="Roboto" w:cs="Roboto"/>
+          <w:color w:val="374151"/>
+          <w:sz w:val="24"/>
+          <w:szCs w:val="24"/>
+          <w:shd w:val="clear" w:color="auto" w:fill="F7F7F8"/>
+        </w:rPr>
+        <w:t>FEAT50. El sistema debe registrar la penalización.</w:t>
       </w:r>
     </w:p>
     <w:p>
@@ -2657,3028 +3113,27 @@
           <w:color w:val="374151"/>
           <w:sz w:val="24"/>
           <w:szCs w:val="24"/>
-        </w:rPr>
-      </w:pPr>
-      <w:r>
-        <w:rPr>
-          <w:rFonts w:ascii="Roboto" w:eastAsia="Roboto" w:hAnsi="Roboto" w:cs="Roboto"/>
-          <w:color w:val="374151"/>
-          <w:sz w:val="24"/>
-          <w:szCs w:val="24"/>
-        </w:rPr>
-        <w:t>FEAT45. El sistema debe notificar que el informe fue generado exitosamente.</w:t>
-      </w:r>
-    </w:p>
-    <w:p>
-      <w:pPr>
-        <w:pBdr>
-          <w:top w:val="none" w:sz="0" w:space="0" w:color="D9D9E3"/>
-          <w:left w:val="none" w:sz="0" w:space="0" w:color="D9D9E3"/>
-          <w:bottom w:val="none" w:sz="0" w:space="0" w:color="D9D9E3"/>
-          <w:right w:val="none" w:sz="0" w:space="0" w:color="D9D9E3"/>
-          <w:between w:val="none" w:sz="0" w:space="0" w:color="D9D9E3"/>
-        </w:pBdr>
-        <w:shd w:val="clear" w:color="auto" w:fill="F7F7F8"/>
-        <w:spacing w:before="300" w:after="300"/>
-        <w:jc w:val="both"/>
-        <w:rPr>
-          <w:rFonts w:ascii="Roboto" w:eastAsia="Roboto" w:hAnsi="Roboto" w:cs="Roboto"/>
-          <w:color w:val="374151"/>
-          <w:sz w:val="24"/>
-          <w:szCs w:val="24"/>
-          <w:shd w:val="clear" w:color="auto" w:fill="F7F7F8"/>
-        </w:rPr>
-      </w:pPr>
-      <w:r>
-        <w:rPr>
-          <w:rFonts w:ascii="Roboto" w:eastAsia="Roboto" w:hAnsi="Roboto" w:cs="Roboto"/>
-          <w:color w:val="374151"/>
-          <w:sz w:val="24"/>
-          <w:szCs w:val="24"/>
-        </w:rPr>
-        <w:t>FEAT46. El sistema debe guardar el informe.</w:t>
+          <w:shd w:val="clear" w:color="auto" w:fill="F7F7F8"/>
+        </w:rPr>
+      </w:pPr>
+      <w:r>
+        <w:rPr>
+          <w:rFonts w:ascii="Roboto" w:eastAsia="Roboto" w:hAnsi="Roboto" w:cs="Roboto"/>
+          <w:color w:val="374151"/>
+          <w:sz w:val="24"/>
+          <w:szCs w:val="24"/>
+          <w:shd w:val="clear" w:color="auto" w:fill="F7F7F8"/>
+        </w:rPr>
+        <w:t>FEAT51. El sistema debe notificar que la penalización ha sido registrada.</w:t>
       </w:r>
     </w:p>
     <w:p>
       <w:pPr>
         <w:spacing w:before="120"/>
-        <w:ind w:left="993" w:hanging="993"/>
-        <w:jc w:val="both"/>
-        <w:rPr>
-          <w:rFonts w:ascii="Arial" w:eastAsia="Arial" w:hAnsi="Arial" w:cs="Arial"/>
-          <w:sz w:val="24"/>
-          <w:szCs w:val="24"/>
-        </w:rPr>
-      </w:pPr>
-    </w:p>
-    <w:p>
-      <w:pPr>
-        <w:spacing w:before="120"/>
-        <w:ind w:left="993" w:hanging="993"/>
-        <w:jc w:val="both"/>
-        <w:rPr>
-          <w:rFonts w:ascii="Arial" w:eastAsia="Arial" w:hAnsi="Arial" w:cs="Arial"/>
-          <w:sz w:val="24"/>
-          <w:szCs w:val="24"/>
-        </w:rPr>
-      </w:pPr>
-      <w:r>
-        <w:rPr>
-          <w:rFonts w:ascii="Arial" w:eastAsia="Arial" w:hAnsi="Arial" w:cs="Arial"/>
-          <w:b/>
-          <w:sz w:val="24"/>
-          <w:szCs w:val="24"/>
-        </w:rPr>
-        <w:t>STRQ06. Subgerente de RRHH actualizará estado de solicitud de requerimiento.</w:t>
-      </w:r>
-    </w:p>
-    <w:p>
-      <w:pPr>
-        <w:pBdr>
-          <w:top w:val="none" w:sz="0" w:space="0" w:color="D9D9E3"/>
-          <w:left w:val="none" w:sz="0" w:space="0" w:color="D9D9E3"/>
-          <w:bottom w:val="none" w:sz="0" w:space="0" w:color="D9D9E3"/>
-          <w:right w:val="none" w:sz="0" w:space="0" w:color="D9D9E3"/>
-          <w:between w:val="none" w:sz="0" w:space="0" w:color="D9D9E3"/>
-        </w:pBdr>
-        <w:shd w:val="clear" w:color="auto" w:fill="F7F7F8"/>
-        <w:spacing w:before="300" w:after="300"/>
-        <w:jc w:val="both"/>
-        <w:rPr>
-          <w:rFonts w:ascii="Roboto" w:eastAsia="Roboto" w:hAnsi="Roboto" w:cs="Roboto"/>
-          <w:color w:val="374151"/>
-          <w:sz w:val="24"/>
-          <w:szCs w:val="24"/>
-          <w:shd w:val="clear" w:color="auto" w:fill="F7F7F8"/>
-        </w:rPr>
-      </w:pPr>
-      <w:r>
-        <w:rPr>
-          <w:rFonts w:ascii="Roboto" w:eastAsia="Roboto" w:hAnsi="Roboto" w:cs="Roboto"/>
-          <w:color w:val="374151"/>
-          <w:sz w:val="24"/>
-          <w:szCs w:val="24"/>
-          <w:shd w:val="clear" w:color="auto" w:fill="F7F7F8"/>
-        </w:rPr>
-        <w:t>FEAT47. El sistema debe buscar las solicitudes de requerimiento generadas.</w:t>
-      </w:r>
-    </w:p>
-    <w:p>
-      <w:pPr>
-        <w:pBdr>
-          <w:top w:val="none" w:sz="0" w:space="0" w:color="D9D9E3"/>
-          <w:left w:val="none" w:sz="0" w:space="0" w:color="D9D9E3"/>
-          <w:bottom w:val="none" w:sz="0" w:space="0" w:color="D9D9E3"/>
-          <w:right w:val="none" w:sz="0" w:space="0" w:color="D9D9E3"/>
-          <w:between w:val="none" w:sz="0" w:space="0" w:color="D9D9E3"/>
-        </w:pBdr>
-        <w:shd w:val="clear" w:color="auto" w:fill="F7F7F8"/>
-        <w:spacing w:before="300" w:after="300"/>
-        <w:jc w:val="both"/>
-        <w:rPr>
-          <w:rFonts w:ascii="Roboto" w:eastAsia="Roboto" w:hAnsi="Roboto" w:cs="Roboto"/>
-          <w:color w:val="374151"/>
-          <w:sz w:val="24"/>
-          <w:szCs w:val="24"/>
-          <w:shd w:val="clear" w:color="auto" w:fill="F7F7F8"/>
-        </w:rPr>
-      </w:pPr>
-      <w:r>
-        <w:rPr>
-          <w:rFonts w:ascii="Roboto" w:eastAsia="Roboto" w:hAnsi="Roboto" w:cs="Roboto"/>
-          <w:color w:val="374151"/>
-          <w:sz w:val="24"/>
-          <w:szCs w:val="24"/>
-          <w:shd w:val="clear" w:color="auto" w:fill="F7F7F8"/>
-        </w:rPr>
-        <w:t>FEAT48. El sistema debe mostrar las solicitudes de requerimiento pendientes de aprobación.</w:t>
-      </w:r>
-    </w:p>
-    <w:p>
-      <w:pPr>
-        <w:pBdr>
-          <w:top w:val="none" w:sz="0" w:space="0" w:color="D9D9E3"/>
-          <w:left w:val="none" w:sz="0" w:space="0" w:color="D9D9E3"/>
-          <w:bottom w:val="none" w:sz="0" w:space="0" w:color="D9D9E3"/>
-          <w:right w:val="none" w:sz="0" w:space="0" w:color="D9D9E3"/>
-          <w:between w:val="none" w:sz="0" w:space="0" w:color="D9D9E3"/>
-        </w:pBdr>
-        <w:shd w:val="clear" w:color="auto" w:fill="F7F7F8"/>
-        <w:spacing w:before="300" w:after="300"/>
-        <w:jc w:val="both"/>
-        <w:rPr>
-          <w:rFonts w:ascii="Roboto" w:eastAsia="Roboto" w:hAnsi="Roboto" w:cs="Roboto"/>
-          <w:color w:val="374151"/>
-          <w:sz w:val="24"/>
-          <w:szCs w:val="24"/>
-          <w:shd w:val="clear" w:color="auto" w:fill="F7F7F8"/>
-        </w:rPr>
-      </w:pPr>
-      <w:r>
-        <w:rPr>
-          <w:rFonts w:ascii="Roboto" w:eastAsia="Roboto" w:hAnsi="Roboto" w:cs="Roboto"/>
-          <w:color w:val="374151"/>
-          <w:sz w:val="24"/>
-          <w:szCs w:val="24"/>
-          <w:shd w:val="clear" w:color="auto" w:fill="F7F7F8"/>
-        </w:rPr>
-        <w:t>FEAT49. El sistema debe permitir visualizar el detalle de cada solicitud de requerimiento.</w:t>
-      </w:r>
-    </w:p>
-    <w:p>
-      <w:pPr>
-        <w:pBdr>
-          <w:top w:val="none" w:sz="0" w:space="0" w:color="D9D9E3"/>
-          <w:left w:val="none" w:sz="0" w:space="0" w:color="D9D9E3"/>
-          <w:bottom w:val="none" w:sz="0" w:space="0" w:color="D9D9E3"/>
-          <w:right w:val="none" w:sz="0" w:space="0" w:color="D9D9E3"/>
-          <w:between w:val="none" w:sz="0" w:space="0" w:color="D9D9E3"/>
-        </w:pBdr>
-        <w:shd w:val="clear" w:color="auto" w:fill="F7F7F8"/>
-        <w:spacing w:before="300" w:after="300"/>
-        <w:jc w:val="both"/>
-        <w:rPr>
-          <w:rFonts w:ascii="Roboto" w:eastAsia="Roboto" w:hAnsi="Roboto" w:cs="Roboto"/>
-          <w:color w:val="374151"/>
-          <w:sz w:val="24"/>
-          <w:szCs w:val="24"/>
-          <w:shd w:val="clear" w:color="auto" w:fill="F7F7F8"/>
-        </w:rPr>
-      </w:pPr>
-      <w:r>
-        <w:rPr>
-          <w:rFonts w:ascii="Roboto" w:eastAsia="Roboto" w:hAnsi="Roboto" w:cs="Roboto"/>
-          <w:color w:val="374151"/>
-          <w:sz w:val="24"/>
-          <w:szCs w:val="24"/>
-          <w:shd w:val="clear" w:color="auto" w:fill="F7F7F8"/>
-        </w:rPr>
-        <w:lastRenderedPageBreak/>
-        <w:t>FEAT50. El sistema debe mostrar una ventana con un checkbox para aprobar la solicitud.</w:t>
-      </w:r>
-    </w:p>
-    <w:p>
-      <w:pPr>
-        <w:pBdr>
-          <w:top w:val="none" w:sz="0" w:space="0" w:color="D9D9E3"/>
-          <w:left w:val="none" w:sz="0" w:space="0" w:color="D9D9E3"/>
-          <w:bottom w:val="none" w:sz="0" w:space="0" w:color="D9D9E3"/>
-          <w:right w:val="none" w:sz="0" w:space="0" w:color="D9D9E3"/>
-          <w:between w:val="none" w:sz="0" w:space="0" w:color="D9D9E3"/>
-        </w:pBdr>
-        <w:shd w:val="clear" w:color="auto" w:fill="F7F7F8"/>
-        <w:spacing w:before="300" w:after="300"/>
-        <w:jc w:val="both"/>
-        <w:rPr>
-          <w:rFonts w:ascii="Roboto" w:eastAsia="Roboto" w:hAnsi="Roboto" w:cs="Roboto"/>
-          <w:color w:val="374151"/>
-          <w:sz w:val="24"/>
-          <w:szCs w:val="24"/>
-          <w:shd w:val="clear" w:color="auto" w:fill="F7F7F8"/>
-        </w:rPr>
-      </w:pPr>
-      <w:r>
-        <w:rPr>
-          <w:rFonts w:ascii="Roboto" w:eastAsia="Roboto" w:hAnsi="Roboto" w:cs="Roboto"/>
-          <w:color w:val="374151"/>
-          <w:sz w:val="24"/>
-          <w:szCs w:val="24"/>
-          <w:shd w:val="clear" w:color="auto" w:fill="F7F7F8"/>
-        </w:rPr>
-        <w:t>FEAT51. El sistema debe notificar que la solicitud fue aprobada.</w:t>
-      </w:r>
-    </w:p>
-    <w:p>
-      <w:pPr>
-        <w:pBdr>
-          <w:top w:val="none" w:sz="0" w:space="0" w:color="D9D9E3"/>
-          <w:left w:val="none" w:sz="0" w:space="0" w:color="D9D9E3"/>
-          <w:bottom w:val="none" w:sz="0" w:space="0" w:color="D9D9E3"/>
-          <w:right w:val="none" w:sz="0" w:space="0" w:color="D9D9E3"/>
-          <w:between w:val="none" w:sz="0" w:space="0" w:color="D9D9E3"/>
-        </w:pBdr>
-        <w:shd w:val="clear" w:color="auto" w:fill="F7F7F8"/>
-        <w:spacing w:before="300" w:after="300"/>
-        <w:jc w:val="both"/>
-        <w:rPr>
-          <w:rFonts w:ascii="Roboto" w:eastAsia="Roboto" w:hAnsi="Roboto" w:cs="Roboto"/>
-          <w:color w:val="374151"/>
-          <w:sz w:val="24"/>
-          <w:szCs w:val="24"/>
-        </w:rPr>
-      </w:pPr>
-      <w:r>
-        <w:rPr>
-          <w:rFonts w:ascii="Roboto" w:eastAsia="Roboto" w:hAnsi="Roboto" w:cs="Roboto"/>
-          <w:color w:val="374151"/>
-          <w:sz w:val="24"/>
-          <w:szCs w:val="24"/>
-          <w:shd w:val="clear" w:color="auto" w:fill="F7F7F8"/>
-        </w:rPr>
-        <w:t>FEAT52. El sistema debe actualizar el estado de la solicitud de requerimiento.</w:t>
-      </w:r>
-    </w:p>
-    <w:p>
-      <w:pPr>
-        <w:spacing w:before="120"/>
-        <w:ind w:left="993" w:hanging="993"/>
-        <w:jc w:val="both"/>
-        <w:rPr>
-          <w:rFonts w:ascii="Arial" w:eastAsia="Arial" w:hAnsi="Arial" w:cs="Arial"/>
-          <w:sz w:val="24"/>
-          <w:szCs w:val="24"/>
-        </w:rPr>
-      </w:pPr>
-      <w:r>
-        <w:rPr>
-          <w:rFonts w:ascii="Arial" w:eastAsia="Arial" w:hAnsi="Arial" w:cs="Arial"/>
-          <w:b/>
-          <w:sz w:val="24"/>
-          <w:szCs w:val="24"/>
-        </w:rPr>
-        <w:t>STRQ07. Gerente municipal autorizará solicitud de requerimiento:</w:t>
-      </w:r>
-    </w:p>
-    <w:p>
-      <w:pPr>
-        <w:pBdr>
-          <w:top w:val="none" w:sz="0" w:space="0" w:color="D9D9E3"/>
-          <w:left w:val="none" w:sz="0" w:space="0" w:color="D9D9E3"/>
-          <w:bottom w:val="none" w:sz="0" w:space="0" w:color="D9D9E3"/>
-          <w:right w:val="none" w:sz="0" w:space="0" w:color="D9D9E3"/>
-          <w:between w:val="none" w:sz="0" w:space="0" w:color="D9D9E3"/>
-        </w:pBdr>
-        <w:shd w:val="clear" w:color="auto" w:fill="F7F7F8"/>
-        <w:spacing w:before="300" w:after="300"/>
-        <w:jc w:val="both"/>
-        <w:rPr>
-          <w:rFonts w:ascii="Roboto" w:eastAsia="Roboto" w:hAnsi="Roboto" w:cs="Roboto"/>
-          <w:color w:val="374151"/>
-          <w:sz w:val="24"/>
-          <w:szCs w:val="24"/>
-          <w:shd w:val="clear" w:color="auto" w:fill="F7F7F8"/>
-        </w:rPr>
-      </w:pPr>
-      <w:r>
-        <w:rPr>
-          <w:rFonts w:ascii="Roboto" w:eastAsia="Roboto" w:hAnsi="Roboto" w:cs="Roboto"/>
-          <w:color w:val="374151"/>
-          <w:sz w:val="24"/>
-          <w:szCs w:val="24"/>
-          <w:shd w:val="clear" w:color="auto" w:fill="F7F7F8"/>
-        </w:rPr>
-        <w:t>FEAT53. El sistema debe buscar las solicitudes de requerimiento.</w:t>
-      </w:r>
-    </w:p>
-    <w:p>
-      <w:pPr>
-        <w:pBdr>
-          <w:top w:val="none" w:sz="0" w:space="0" w:color="D9D9E3"/>
-          <w:left w:val="none" w:sz="0" w:space="0" w:color="D9D9E3"/>
-          <w:bottom w:val="none" w:sz="0" w:space="0" w:color="D9D9E3"/>
-          <w:right w:val="none" w:sz="0" w:space="0" w:color="D9D9E3"/>
-          <w:between w:val="none" w:sz="0" w:space="0" w:color="D9D9E3"/>
-        </w:pBdr>
-        <w:shd w:val="clear" w:color="auto" w:fill="F7F7F8"/>
-        <w:spacing w:before="300" w:after="300"/>
-        <w:jc w:val="both"/>
-        <w:rPr>
-          <w:rFonts w:ascii="Roboto" w:eastAsia="Roboto" w:hAnsi="Roboto" w:cs="Roboto"/>
-          <w:color w:val="374151"/>
-          <w:sz w:val="24"/>
-          <w:szCs w:val="24"/>
-          <w:shd w:val="clear" w:color="auto" w:fill="F7F7F8"/>
-        </w:rPr>
-      </w:pPr>
-      <w:r>
-        <w:rPr>
-          <w:rFonts w:ascii="Roboto" w:eastAsia="Roboto" w:hAnsi="Roboto" w:cs="Roboto"/>
-          <w:color w:val="374151"/>
-          <w:sz w:val="24"/>
-          <w:szCs w:val="24"/>
-          <w:shd w:val="clear" w:color="auto" w:fill="F7F7F8"/>
-        </w:rPr>
-        <w:t>FEAT54. El sistema debe mostrar las solicitudes que estén en estado aprobadas.</w:t>
-      </w:r>
-    </w:p>
-    <w:p>
-      <w:pPr>
-        <w:pBdr>
-          <w:top w:val="none" w:sz="0" w:space="0" w:color="D9D9E3"/>
-          <w:left w:val="none" w:sz="0" w:space="0" w:color="D9D9E3"/>
-          <w:bottom w:val="none" w:sz="0" w:space="0" w:color="D9D9E3"/>
-          <w:right w:val="none" w:sz="0" w:space="0" w:color="D9D9E3"/>
-          <w:between w:val="none" w:sz="0" w:space="0" w:color="D9D9E3"/>
-        </w:pBdr>
-        <w:shd w:val="clear" w:color="auto" w:fill="F7F7F8"/>
-        <w:spacing w:before="300" w:after="300"/>
-        <w:jc w:val="both"/>
-        <w:rPr>
-          <w:rFonts w:ascii="Roboto" w:eastAsia="Roboto" w:hAnsi="Roboto" w:cs="Roboto"/>
-          <w:color w:val="374151"/>
-          <w:sz w:val="24"/>
-          <w:szCs w:val="24"/>
-          <w:shd w:val="clear" w:color="auto" w:fill="F7F7F8"/>
-        </w:rPr>
-      </w:pPr>
-      <w:r>
-        <w:rPr>
-          <w:rFonts w:ascii="Roboto" w:eastAsia="Roboto" w:hAnsi="Roboto" w:cs="Roboto"/>
-          <w:color w:val="374151"/>
-          <w:sz w:val="24"/>
-          <w:szCs w:val="24"/>
-          <w:shd w:val="clear" w:color="auto" w:fill="F7F7F8"/>
-        </w:rPr>
-        <w:t>FEAT55. El sistema debe permitir ver el detalle de cada solicitud de requerimiento aprobada.</w:t>
-      </w:r>
-    </w:p>
-    <w:p>
-      <w:pPr>
-        <w:pBdr>
-          <w:top w:val="none" w:sz="0" w:space="0" w:color="D9D9E3"/>
-          <w:left w:val="none" w:sz="0" w:space="0" w:color="D9D9E3"/>
-          <w:bottom w:val="none" w:sz="0" w:space="0" w:color="D9D9E3"/>
-          <w:right w:val="none" w:sz="0" w:space="0" w:color="D9D9E3"/>
-          <w:between w:val="none" w:sz="0" w:space="0" w:color="D9D9E3"/>
-        </w:pBdr>
-        <w:shd w:val="clear" w:color="auto" w:fill="F7F7F8"/>
-        <w:spacing w:before="300" w:after="300"/>
-        <w:jc w:val="both"/>
-        <w:rPr>
-          <w:rFonts w:ascii="Roboto" w:eastAsia="Roboto" w:hAnsi="Roboto" w:cs="Roboto"/>
-          <w:color w:val="374151"/>
-          <w:sz w:val="24"/>
-          <w:szCs w:val="24"/>
-          <w:shd w:val="clear" w:color="auto" w:fill="F7F7F8"/>
-        </w:rPr>
-      </w:pPr>
-      <w:r>
-        <w:rPr>
-          <w:rFonts w:ascii="Roboto" w:eastAsia="Roboto" w:hAnsi="Roboto" w:cs="Roboto"/>
-          <w:color w:val="374151"/>
-          <w:sz w:val="24"/>
-          <w:szCs w:val="24"/>
-          <w:shd w:val="clear" w:color="auto" w:fill="F7F7F8"/>
-        </w:rPr>
-        <w:t>FEAT56. El sistema debe mostrar una ventana con un checkbox para autorizar la solicitud.</w:t>
-      </w:r>
-    </w:p>
-    <w:p>
-      <w:pPr>
-        <w:pBdr>
-          <w:top w:val="none" w:sz="0" w:space="0" w:color="D9D9E3"/>
-          <w:left w:val="none" w:sz="0" w:space="0" w:color="D9D9E3"/>
-          <w:bottom w:val="none" w:sz="0" w:space="0" w:color="D9D9E3"/>
-          <w:right w:val="none" w:sz="0" w:space="0" w:color="D9D9E3"/>
-          <w:between w:val="none" w:sz="0" w:space="0" w:color="D9D9E3"/>
-        </w:pBdr>
-        <w:shd w:val="clear" w:color="auto" w:fill="F7F7F8"/>
-        <w:spacing w:before="300" w:after="300"/>
-        <w:jc w:val="both"/>
-        <w:rPr>
-          <w:rFonts w:ascii="Roboto" w:eastAsia="Roboto" w:hAnsi="Roboto" w:cs="Roboto"/>
-          <w:color w:val="374151"/>
-          <w:sz w:val="24"/>
-          <w:szCs w:val="24"/>
-          <w:shd w:val="clear" w:color="auto" w:fill="F7F7F8"/>
-        </w:rPr>
-      </w:pPr>
-      <w:r>
-        <w:rPr>
-          <w:rFonts w:ascii="Roboto" w:eastAsia="Roboto" w:hAnsi="Roboto" w:cs="Roboto"/>
-          <w:color w:val="374151"/>
-          <w:sz w:val="24"/>
-          <w:szCs w:val="24"/>
-          <w:shd w:val="clear" w:color="auto" w:fill="F7F7F8"/>
-        </w:rPr>
-        <w:t>FEAT57. El sistema debe notificar que la solicitud fue autorizada.</w:t>
-      </w:r>
-    </w:p>
-    <w:p>
-      <w:pPr>
-        <w:pBdr>
-          <w:top w:val="none" w:sz="0" w:space="0" w:color="D9D9E3"/>
-          <w:left w:val="none" w:sz="0" w:space="0" w:color="D9D9E3"/>
-          <w:bottom w:val="none" w:sz="0" w:space="0" w:color="D9D9E3"/>
-          <w:right w:val="none" w:sz="0" w:space="0" w:color="D9D9E3"/>
-          <w:between w:val="none" w:sz="0" w:space="0" w:color="D9D9E3"/>
-        </w:pBdr>
-        <w:shd w:val="clear" w:color="auto" w:fill="F7F7F8"/>
-        <w:spacing w:before="300" w:after="300"/>
-        <w:jc w:val="both"/>
-        <w:rPr>
-          <w:rFonts w:ascii="Roboto" w:eastAsia="Roboto" w:hAnsi="Roboto" w:cs="Roboto"/>
-          <w:color w:val="374151"/>
-          <w:sz w:val="24"/>
-          <w:szCs w:val="24"/>
-        </w:rPr>
-      </w:pPr>
-      <w:r>
-        <w:rPr>
-          <w:rFonts w:ascii="Roboto" w:eastAsia="Roboto" w:hAnsi="Roboto" w:cs="Roboto"/>
-          <w:color w:val="374151"/>
-          <w:sz w:val="24"/>
-          <w:szCs w:val="24"/>
-          <w:shd w:val="clear" w:color="auto" w:fill="F7F7F8"/>
-        </w:rPr>
-        <w:t>FEAT58. El sistema debe cambiar el estado de la solicitud de requerimiento a "Autorizada."</w:t>
-      </w:r>
-    </w:p>
-    <w:p>
-      <w:pPr>
-        <w:spacing w:before="120"/>
-        <w:ind w:left="993" w:hanging="993"/>
-        <w:jc w:val="both"/>
-        <w:rPr>
-          <w:rFonts w:ascii="Arial" w:eastAsia="Arial" w:hAnsi="Arial" w:cs="Arial"/>
-          <w:sz w:val="24"/>
-          <w:szCs w:val="24"/>
-        </w:rPr>
-      </w:pPr>
-    </w:p>
-    <w:p>
-      <w:pPr>
-        <w:spacing w:before="120"/>
-        <w:ind w:left="993" w:hanging="993"/>
-        <w:jc w:val="both"/>
-        <w:rPr>
-          <w:rFonts w:ascii="Arial" w:eastAsia="Arial" w:hAnsi="Arial" w:cs="Arial"/>
-          <w:sz w:val="24"/>
-          <w:szCs w:val="24"/>
-        </w:rPr>
-      </w:pPr>
-      <w:r>
-        <w:rPr>
-          <w:rFonts w:ascii="Arial" w:eastAsia="Arial" w:hAnsi="Arial" w:cs="Arial"/>
-          <w:b/>
-          <w:sz w:val="24"/>
-          <w:szCs w:val="24"/>
-        </w:rPr>
-        <w:t>STRQ08. Gerente de Planeamiento y Presupuesto aprobará presupuesto de solicitud de requerimiento</w:t>
-      </w:r>
-    </w:p>
-    <w:p>
-      <w:pPr>
-        <w:pBdr>
-          <w:top w:val="none" w:sz="0" w:space="0" w:color="D9D9E3"/>
-          <w:left w:val="none" w:sz="0" w:space="0" w:color="D9D9E3"/>
-          <w:bottom w:val="none" w:sz="0" w:space="0" w:color="D9D9E3"/>
-          <w:right w:val="none" w:sz="0" w:space="0" w:color="D9D9E3"/>
-          <w:between w:val="none" w:sz="0" w:space="0" w:color="D9D9E3"/>
-        </w:pBdr>
-        <w:shd w:val="clear" w:color="auto" w:fill="F7F7F8"/>
-        <w:spacing w:before="300" w:after="300"/>
-        <w:jc w:val="both"/>
-        <w:rPr>
-          <w:rFonts w:ascii="Roboto" w:eastAsia="Roboto" w:hAnsi="Roboto" w:cs="Roboto"/>
-          <w:color w:val="374151"/>
-          <w:sz w:val="24"/>
-          <w:szCs w:val="24"/>
-          <w:shd w:val="clear" w:color="auto" w:fill="F7F7F8"/>
-        </w:rPr>
-      </w:pPr>
-      <w:r>
-        <w:rPr>
-          <w:rFonts w:ascii="Roboto" w:eastAsia="Roboto" w:hAnsi="Roboto" w:cs="Roboto"/>
-          <w:color w:val="374151"/>
-          <w:sz w:val="24"/>
-          <w:szCs w:val="24"/>
-          <w:shd w:val="clear" w:color="auto" w:fill="F7F7F8"/>
-        </w:rPr>
-        <w:t>FEAT59. El sistema debe buscar las solicitudes de requerimiento.</w:t>
-      </w:r>
-    </w:p>
-    <w:p>
-      <w:pPr>
-        <w:pBdr>
-          <w:top w:val="none" w:sz="0" w:space="0" w:color="D9D9E3"/>
-          <w:left w:val="none" w:sz="0" w:space="0" w:color="D9D9E3"/>
-          <w:bottom w:val="none" w:sz="0" w:space="0" w:color="D9D9E3"/>
-          <w:right w:val="none" w:sz="0" w:space="0" w:color="D9D9E3"/>
-          <w:between w:val="none" w:sz="0" w:space="0" w:color="D9D9E3"/>
-        </w:pBdr>
-        <w:shd w:val="clear" w:color="auto" w:fill="F7F7F8"/>
-        <w:spacing w:before="300" w:after="300"/>
-        <w:jc w:val="both"/>
-        <w:rPr>
-          <w:rFonts w:ascii="Roboto" w:eastAsia="Roboto" w:hAnsi="Roboto" w:cs="Roboto"/>
-          <w:color w:val="374151"/>
-          <w:sz w:val="24"/>
-          <w:szCs w:val="24"/>
-          <w:shd w:val="clear" w:color="auto" w:fill="F7F7F8"/>
-        </w:rPr>
-      </w:pPr>
-      <w:r>
-        <w:rPr>
-          <w:rFonts w:ascii="Roboto" w:eastAsia="Roboto" w:hAnsi="Roboto" w:cs="Roboto"/>
-          <w:color w:val="374151"/>
-          <w:sz w:val="24"/>
-          <w:szCs w:val="24"/>
-          <w:shd w:val="clear" w:color="auto" w:fill="F7F7F8"/>
-        </w:rPr>
-        <w:t>FEAT60. El sistema debe mostrar las solicitudes de requerimiento pendientes de aprobación.</w:t>
-      </w:r>
-    </w:p>
-    <w:p>
-      <w:pPr>
-        <w:pBdr>
-          <w:top w:val="none" w:sz="0" w:space="0" w:color="D9D9E3"/>
-          <w:left w:val="none" w:sz="0" w:space="0" w:color="D9D9E3"/>
-          <w:bottom w:val="none" w:sz="0" w:space="0" w:color="D9D9E3"/>
-          <w:right w:val="none" w:sz="0" w:space="0" w:color="D9D9E3"/>
-          <w:between w:val="none" w:sz="0" w:space="0" w:color="D9D9E3"/>
-        </w:pBdr>
-        <w:shd w:val="clear" w:color="auto" w:fill="F7F7F8"/>
-        <w:spacing w:before="300" w:after="300"/>
-        <w:jc w:val="both"/>
-        <w:rPr>
-          <w:rFonts w:ascii="Roboto" w:eastAsia="Roboto" w:hAnsi="Roboto" w:cs="Roboto"/>
-          <w:color w:val="374151"/>
-          <w:sz w:val="24"/>
-          <w:szCs w:val="24"/>
-          <w:shd w:val="clear" w:color="auto" w:fill="F7F7F8"/>
-        </w:rPr>
-      </w:pPr>
-      <w:r>
-        <w:rPr>
-          <w:rFonts w:ascii="Roboto" w:eastAsia="Roboto" w:hAnsi="Roboto" w:cs="Roboto"/>
-          <w:color w:val="374151"/>
-          <w:sz w:val="24"/>
-          <w:szCs w:val="24"/>
-          <w:shd w:val="clear" w:color="auto" w:fill="F7F7F8"/>
-        </w:rPr>
-        <w:t>FEAT61. El sistema debe permitir ver el detalle de cada requerimiento pendiente de aprobación.</w:t>
-      </w:r>
-    </w:p>
-    <w:p>
-      <w:pPr>
-        <w:pBdr>
-          <w:top w:val="none" w:sz="0" w:space="0" w:color="D9D9E3"/>
-          <w:left w:val="none" w:sz="0" w:space="0" w:color="D9D9E3"/>
-          <w:bottom w:val="none" w:sz="0" w:space="0" w:color="D9D9E3"/>
-          <w:right w:val="none" w:sz="0" w:space="0" w:color="D9D9E3"/>
-          <w:between w:val="none" w:sz="0" w:space="0" w:color="D9D9E3"/>
-        </w:pBdr>
-        <w:shd w:val="clear" w:color="auto" w:fill="F7F7F8"/>
-        <w:spacing w:before="300" w:after="300"/>
-        <w:jc w:val="both"/>
-        <w:rPr>
-          <w:rFonts w:ascii="Roboto" w:eastAsia="Roboto" w:hAnsi="Roboto" w:cs="Roboto"/>
-          <w:color w:val="374151"/>
-          <w:sz w:val="24"/>
-          <w:szCs w:val="24"/>
-          <w:shd w:val="clear" w:color="auto" w:fill="F7F7F8"/>
-        </w:rPr>
-      </w:pPr>
-      <w:r>
-        <w:rPr>
-          <w:rFonts w:ascii="Roboto" w:eastAsia="Roboto" w:hAnsi="Roboto" w:cs="Roboto"/>
-          <w:color w:val="374151"/>
-          <w:sz w:val="24"/>
-          <w:szCs w:val="24"/>
-          <w:shd w:val="clear" w:color="auto" w:fill="F7F7F8"/>
-        </w:rPr>
-        <w:t>FEAT62. El sistema debe mostrar una interfaz con un checkbox para aprobar la solicitud de requerimiento.</w:t>
-      </w:r>
-    </w:p>
-    <w:p>
-      <w:pPr>
-        <w:pBdr>
-          <w:top w:val="none" w:sz="0" w:space="0" w:color="D9D9E3"/>
-          <w:left w:val="none" w:sz="0" w:space="0" w:color="D9D9E3"/>
-          <w:bottom w:val="none" w:sz="0" w:space="0" w:color="D9D9E3"/>
-          <w:right w:val="none" w:sz="0" w:space="0" w:color="D9D9E3"/>
-          <w:between w:val="none" w:sz="0" w:space="0" w:color="D9D9E3"/>
-        </w:pBdr>
-        <w:shd w:val="clear" w:color="auto" w:fill="F7F7F8"/>
-        <w:spacing w:before="300" w:after="300"/>
-        <w:jc w:val="both"/>
-        <w:rPr>
-          <w:rFonts w:ascii="Roboto" w:eastAsia="Roboto" w:hAnsi="Roboto" w:cs="Roboto"/>
-          <w:color w:val="374151"/>
-          <w:sz w:val="24"/>
-          <w:szCs w:val="24"/>
-          <w:shd w:val="clear" w:color="auto" w:fill="F7F7F8"/>
-        </w:rPr>
-      </w:pPr>
-      <w:r>
-        <w:rPr>
-          <w:rFonts w:ascii="Roboto" w:eastAsia="Roboto" w:hAnsi="Roboto" w:cs="Roboto"/>
-          <w:color w:val="374151"/>
-          <w:sz w:val="24"/>
-          <w:szCs w:val="24"/>
-          <w:shd w:val="clear" w:color="auto" w:fill="F7F7F8"/>
-        </w:rPr>
-        <w:t>FEAT63. El sistema debe notificar que la solicitud de requerimiento fue aprobada.</w:t>
-      </w:r>
-    </w:p>
-    <w:p>
-      <w:pPr>
-        <w:pBdr>
-          <w:top w:val="none" w:sz="0" w:space="0" w:color="D9D9E3"/>
-          <w:left w:val="none" w:sz="0" w:space="0" w:color="D9D9E3"/>
-          <w:bottom w:val="none" w:sz="0" w:space="0" w:color="D9D9E3"/>
-          <w:right w:val="none" w:sz="0" w:space="0" w:color="D9D9E3"/>
-          <w:between w:val="none" w:sz="0" w:space="0" w:color="D9D9E3"/>
-        </w:pBdr>
-        <w:shd w:val="clear" w:color="auto" w:fill="F7F7F8"/>
-        <w:spacing w:before="300" w:after="300"/>
-        <w:jc w:val="both"/>
-        <w:rPr>
-          <w:rFonts w:ascii="Arial" w:eastAsia="Arial" w:hAnsi="Arial" w:cs="Arial"/>
-          <w:sz w:val="24"/>
-          <w:szCs w:val="24"/>
-        </w:rPr>
-      </w:pPr>
-      <w:r>
-        <w:rPr>
-          <w:rFonts w:ascii="Roboto" w:eastAsia="Roboto" w:hAnsi="Roboto" w:cs="Roboto"/>
-          <w:color w:val="374151"/>
-          <w:sz w:val="24"/>
-          <w:szCs w:val="24"/>
-          <w:shd w:val="clear" w:color="auto" w:fill="F7F7F8"/>
-        </w:rPr>
-        <w:t>FEAT64. El sistema debe cambiar el estado de la solicitud de requerimiento a "Aprobada."</w:t>
-      </w:r>
-    </w:p>
-    <w:p>
-      <w:pPr>
-        <w:spacing w:before="120"/>
-        <w:ind w:left="993" w:hanging="993"/>
-        <w:jc w:val="both"/>
-        <w:rPr>
-          <w:rFonts w:ascii="Arial" w:eastAsia="Arial" w:hAnsi="Arial" w:cs="Arial"/>
-          <w:sz w:val="24"/>
-          <w:szCs w:val="24"/>
-        </w:rPr>
-      </w:pPr>
-    </w:p>
-    <w:p>
-      <w:pPr>
-        <w:spacing w:before="120"/>
-        <w:ind w:left="993" w:hanging="993"/>
-        <w:jc w:val="both"/>
-        <w:rPr>
-          <w:rFonts w:ascii="Arial" w:eastAsia="Arial" w:hAnsi="Arial" w:cs="Arial"/>
-          <w:sz w:val="24"/>
-          <w:szCs w:val="24"/>
-        </w:rPr>
-      </w:pPr>
-      <w:r>
-        <w:rPr>
-          <w:rFonts w:ascii="Arial" w:eastAsia="Arial" w:hAnsi="Arial" w:cs="Arial"/>
-          <w:b/>
-          <w:sz w:val="24"/>
-          <w:szCs w:val="24"/>
-        </w:rPr>
-        <w:lastRenderedPageBreak/>
-        <w:t>STRQ09. Postulante colgará CV en el sistema.</w:t>
-      </w:r>
-    </w:p>
-    <w:p>
-      <w:pPr>
-        <w:pBdr>
-          <w:top w:val="none" w:sz="0" w:space="0" w:color="D9D9E3"/>
-          <w:left w:val="none" w:sz="0" w:space="0" w:color="D9D9E3"/>
-          <w:bottom w:val="none" w:sz="0" w:space="0" w:color="D9D9E3"/>
-          <w:right w:val="none" w:sz="0" w:space="0" w:color="D9D9E3"/>
-          <w:between w:val="none" w:sz="0" w:space="0" w:color="D9D9E3"/>
-        </w:pBdr>
-        <w:shd w:val="clear" w:color="auto" w:fill="F7F7F8"/>
-        <w:spacing w:before="300" w:after="300"/>
-        <w:jc w:val="both"/>
-        <w:rPr>
-          <w:rFonts w:ascii="Roboto" w:eastAsia="Roboto" w:hAnsi="Roboto" w:cs="Roboto"/>
-          <w:color w:val="374151"/>
-          <w:sz w:val="24"/>
-          <w:szCs w:val="24"/>
-          <w:shd w:val="clear" w:color="auto" w:fill="F7F7F8"/>
-        </w:rPr>
-      </w:pPr>
-      <w:r>
-        <w:rPr>
-          <w:rFonts w:ascii="Roboto" w:eastAsia="Roboto" w:hAnsi="Roboto" w:cs="Roboto"/>
-          <w:color w:val="374151"/>
-          <w:sz w:val="24"/>
-          <w:szCs w:val="24"/>
-          <w:shd w:val="clear" w:color="auto" w:fill="F7F7F8"/>
-        </w:rPr>
-        <w:t>FEAT65. El sistema debe buscar convocatorias CAS activas para los postulantes.</w:t>
-      </w:r>
-    </w:p>
-    <w:p>
-      <w:pPr>
-        <w:pBdr>
-          <w:top w:val="none" w:sz="0" w:space="0" w:color="D9D9E3"/>
-          <w:left w:val="none" w:sz="0" w:space="0" w:color="D9D9E3"/>
-          <w:bottom w:val="none" w:sz="0" w:space="0" w:color="D9D9E3"/>
-          <w:right w:val="none" w:sz="0" w:space="0" w:color="D9D9E3"/>
-          <w:between w:val="none" w:sz="0" w:space="0" w:color="D9D9E3"/>
-        </w:pBdr>
-        <w:shd w:val="clear" w:color="auto" w:fill="F7F7F8"/>
-        <w:spacing w:before="300" w:after="300"/>
-        <w:jc w:val="both"/>
-        <w:rPr>
-          <w:rFonts w:ascii="Roboto" w:eastAsia="Roboto" w:hAnsi="Roboto" w:cs="Roboto"/>
-          <w:color w:val="374151"/>
-          <w:sz w:val="24"/>
-          <w:szCs w:val="24"/>
-          <w:shd w:val="clear" w:color="auto" w:fill="F7F7F8"/>
-        </w:rPr>
-      </w:pPr>
-      <w:r>
-        <w:rPr>
-          <w:rFonts w:ascii="Roboto" w:eastAsia="Roboto" w:hAnsi="Roboto" w:cs="Roboto"/>
-          <w:color w:val="374151"/>
-          <w:sz w:val="24"/>
-          <w:szCs w:val="24"/>
-          <w:shd w:val="clear" w:color="auto" w:fill="F7F7F8"/>
-        </w:rPr>
-        <w:t>FEAT66. El sistema debe mostrar convocatorias CAS activas para el postulante.</w:t>
-      </w:r>
-    </w:p>
-    <w:p>
-      <w:pPr>
-        <w:pBdr>
-          <w:top w:val="none" w:sz="0" w:space="0" w:color="D9D9E3"/>
-          <w:left w:val="none" w:sz="0" w:space="0" w:color="D9D9E3"/>
-          <w:bottom w:val="none" w:sz="0" w:space="0" w:color="D9D9E3"/>
-          <w:right w:val="none" w:sz="0" w:space="0" w:color="D9D9E3"/>
-          <w:between w:val="none" w:sz="0" w:space="0" w:color="D9D9E3"/>
-        </w:pBdr>
-        <w:shd w:val="clear" w:color="auto" w:fill="F7F7F8"/>
-        <w:spacing w:before="300" w:after="300"/>
-        <w:jc w:val="both"/>
-        <w:rPr>
-          <w:rFonts w:ascii="Roboto" w:eastAsia="Roboto" w:hAnsi="Roboto" w:cs="Roboto"/>
-          <w:color w:val="374151"/>
-          <w:sz w:val="24"/>
-          <w:szCs w:val="24"/>
-          <w:shd w:val="clear" w:color="auto" w:fill="F7F7F8"/>
-        </w:rPr>
-      </w:pPr>
-      <w:r>
-        <w:rPr>
-          <w:rFonts w:ascii="Roboto" w:eastAsia="Roboto" w:hAnsi="Roboto" w:cs="Roboto"/>
-          <w:color w:val="374151"/>
-          <w:sz w:val="24"/>
-          <w:szCs w:val="24"/>
-          <w:shd w:val="clear" w:color="auto" w:fill="F7F7F8"/>
-        </w:rPr>
-        <w:t>FEAT67. El sistema debe permitir ver el detalle de cada convocatoria.</w:t>
-      </w:r>
-    </w:p>
-    <w:p>
-      <w:pPr>
-        <w:pBdr>
-          <w:top w:val="none" w:sz="0" w:space="0" w:color="D9D9E3"/>
-          <w:left w:val="none" w:sz="0" w:space="0" w:color="D9D9E3"/>
-          <w:bottom w:val="none" w:sz="0" w:space="0" w:color="D9D9E3"/>
-          <w:right w:val="none" w:sz="0" w:space="0" w:color="D9D9E3"/>
-          <w:between w:val="none" w:sz="0" w:space="0" w:color="D9D9E3"/>
-        </w:pBdr>
-        <w:shd w:val="clear" w:color="auto" w:fill="F7F7F8"/>
-        <w:spacing w:before="300" w:after="300"/>
-        <w:jc w:val="both"/>
-        <w:rPr>
-          <w:rFonts w:ascii="Roboto" w:eastAsia="Roboto" w:hAnsi="Roboto" w:cs="Roboto"/>
-          <w:color w:val="374151"/>
-          <w:sz w:val="24"/>
-          <w:szCs w:val="24"/>
-          <w:shd w:val="clear" w:color="auto" w:fill="F7F7F8"/>
-        </w:rPr>
-      </w:pPr>
-      <w:r>
-        <w:rPr>
-          <w:rFonts w:ascii="Roboto" w:eastAsia="Roboto" w:hAnsi="Roboto" w:cs="Roboto"/>
-          <w:color w:val="374151"/>
-          <w:sz w:val="24"/>
-          <w:szCs w:val="24"/>
-          <w:shd w:val="clear" w:color="auto" w:fill="F7F7F8"/>
-        </w:rPr>
-        <w:t>FEAT68. El sistema debe buscar al representante de la convocatoria CAS a la que desean postular.</w:t>
-      </w:r>
-    </w:p>
-    <w:p>
-      <w:pPr>
-        <w:pBdr>
-          <w:top w:val="none" w:sz="0" w:space="0" w:color="D9D9E3"/>
-          <w:left w:val="none" w:sz="0" w:space="0" w:color="D9D9E3"/>
-          <w:bottom w:val="none" w:sz="0" w:space="0" w:color="D9D9E3"/>
-          <w:right w:val="none" w:sz="0" w:space="0" w:color="D9D9E3"/>
-          <w:between w:val="none" w:sz="0" w:space="0" w:color="D9D9E3"/>
-        </w:pBdr>
-        <w:shd w:val="clear" w:color="auto" w:fill="F7F7F8"/>
-        <w:spacing w:before="300" w:after="300"/>
-        <w:jc w:val="both"/>
-        <w:rPr>
-          <w:rFonts w:ascii="Roboto" w:eastAsia="Roboto" w:hAnsi="Roboto" w:cs="Roboto"/>
-          <w:color w:val="374151"/>
-          <w:sz w:val="24"/>
-          <w:szCs w:val="24"/>
-          <w:shd w:val="clear" w:color="auto" w:fill="F7F7F8"/>
-        </w:rPr>
-      </w:pPr>
-      <w:r>
-        <w:rPr>
-          <w:rFonts w:ascii="Roboto" w:eastAsia="Roboto" w:hAnsi="Roboto" w:cs="Roboto"/>
-          <w:color w:val="374151"/>
-          <w:sz w:val="24"/>
-          <w:szCs w:val="24"/>
-          <w:shd w:val="clear" w:color="auto" w:fill="F7F7F8"/>
-        </w:rPr>
-        <w:t>FEAT69. El sistema debe permitir adjuntar el CV del postulante en un formato específico.</w:t>
-      </w:r>
-    </w:p>
-    <w:p>
-      <w:pPr>
-        <w:pBdr>
-          <w:top w:val="none" w:sz="0" w:space="0" w:color="D9D9E3"/>
-          <w:left w:val="none" w:sz="0" w:space="0" w:color="D9D9E3"/>
-          <w:bottom w:val="none" w:sz="0" w:space="0" w:color="D9D9E3"/>
-          <w:right w:val="none" w:sz="0" w:space="0" w:color="D9D9E3"/>
-          <w:between w:val="none" w:sz="0" w:space="0" w:color="D9D9E3"/>
-        </w:pBdr>
-        <w:shd w:val="clear" w:color="auto" w:fill="F7F7F8"/>
-        <w:spacing w:before="300" w:after="300"/>
-        <w:jc w:val="both"/>
-        <w:rPr>
-          <w:rFonts w:ascii="Roboto" w:eastAsia="Roboto" w:hAnsi="Roboto" w:cs="Roboto"/>
-          <w:color w:val="374151"/>
-          <w:sz w:val="24"/>
-          <w:szCs w:val="24"/>
-          <w:shd w:val="clear" w:color="auto" w:fill="F7F7F8"/>
-        </w:rPr>
-      </w:pPr>
-      <w:r>
-        <w:rPr>
-          <w:rFonts w:ascii="Roboto" w:eastAsia="Roboto" w:hAnsi="Roboto" w:cs="Roboto"/>
-          <w:color w:val="374151"/>
-          <w:sz w:val="24"/>
-          <w:szCs w:val="24"/>
-          <w:shd w:val="clear" w:color="auto" w:fill="F7F7F8"/>
-        </w:rPr>
-        <w:t>FEAT70. El sistema debe notificar al postulante que su CV se ha enviado a la convocatoria CAS.</w:t>
-      </w:r>
-    </w:p>
-    <w:p>
-      <w:pPr>
-        <w:pBdr>
-          <w:top w:val="none" w:sz="0" w:space="0" w:color="D9D9E3"/>
-          <w:left w:val="none" w:sz="0" w:space="0" w:color="D9D9E3"/>
-          <w:bottom w:val="none" w:sz="0" w:space="0" w:color="D9D9E3"/>
-          <w:right w:val="none" w:sz="0" w:space="0" w:color="D9D9E3"/>
-          <w:between w:val="none" w:sz="0" w:space="0" w:color="D9D9E3"/>
-        </w:pBdr>
-        <w:shd w:val="clear" w:color="auto" w:fill="F7F7F8"/>
-        <w:spacing w:before="300" w:after="300"/>
-        <w:jc w:val="both"/>
-        <w:rPr>
-          <w:rFonts w:ascii="Roboto" w:eastAsia="Roboto" w:hAnsi="Roboto" w:cs="Roboto"/>
-          <w:color w:val="374151"/>
-          <w:sz w:val="24"/>
-          <w:szCs w:val="24"/>
-          <w:shd w:val="clear" w:color="auto" w:fill="F7F7F8"/>
-        </w:rPr>
-      </w:pPr>
-      <w:r>
-        <w:rPr>
-          <w:rFonts w:ascii="Roboto" w:eastAsia="Roboto" w:hAnsi="Roboto" w:cs="Roboto"/>
-          <w:color w:val="374151"/>
-          <w:sz w:val="24"/>
-          <w:szCs w:val="24"/>
-          <w:shd w:val="clear" w:color="auto" w:fill="F7F7F8"/>
-        </w:rPr>
-        <w:t>FEAT71. El sistema debe enviar notificación al representante de la convocatoria CAS para informarle que un nuevo CV ha sido enviado.</w:t>
-      </w:r>
-    </w:p>
-    <w:p>
-      <w:pPr>
-        <w:spacing w:before="120"/>
-        <w:ind w:left="993"/>
-        <w:jc w:val="both"/>
-        <w:rPr>
-          <w:rFonts w:ascii="Arial" w:eastAsia="Arial" w:hAnsi="Arial" w:cs="Arial"/>
-          <w:sz w:val="22"/>
-          <w:szCs w:val="22"/>
-        </w:rPr>
-      </w:pPr>
-      <w:r>
-        <w:rPr>
-          <w:rFonts w:ascii="Arial" w:eastAsia="Arial" w:hAnsi="Arial" w:cs="Arial"/>
-          <w:b/>
-          <w:sz w:val="24"/>
-          <w:szCs w:val="24"/>
-        </w:rPr>
-        <w:t>STRQ16. Yo como postulante quiero firmar digitalmente para consolidar el contrato.</w:t>
-      </w:r>
-    </w:p>
-    <w:p>
-      <w:pPr>
-        <w:pBdr>
-          <w:top w:val="none" w:sz="0" w:space="0" w:color="D9D9E3"/>
-          <w:left w:val="none" w:sz="0" w:space="0" w:color="D9D9E3"/>
-          <w:bottom w:val="none" w:sz="0" w:space="0" w:color="D9D9E3"/>
-          <w:right w:val="none" w:sz="0" w:space="0" w:color="D9D9E3"/>
-          <w:between w:val="none" w:sz="0" w:space="0" w:color="D9D9E3"/>
-        </w:pBdr>
-        <w:shd w:val="clear" w:color="auto" w:fill="F7F7F8"/>
-        <w:spacing w:before="300" w:after="300"/>
-        <w:jc w:val="both"/>
-        <w:rPr>
-          <w:rFonts w:ascii="Roboto" w:eastAsia="Roboto" w:hAnsi="Roboto" w:cs="Roboto"/>
-          <w:color w:val="374151"/>
-          <w:sz w:val="24"/>
-          <w:szCs w:val="24"/>
-          <w:shd w:val="clear" w:color="auto" w:fill="F3F3F3"/>
-        </w:rPr>
-      </w:pPr>
-      <w:r>
-        <w:rPr>
-          <w:rFonts w:ascii="Roboto" w:eastAsia="Roboto" w:hAnsi="Roboto" w:cs="Roboto"/>
-          <w:color w:val="374151"/>
-          <w:sz w:val="24"/>
-          <w:szCs w:val="24"/>
-          <w:shd w:val="clear" w:color="auto" w:fill="F3F3F3"/>
-        </w:rPr>
-        <w:t>FEAT72. El sistema debe buscar contrato</w:t>
-      </w:r>
-    </w:p>
-    <w:p>
-      <w:pPr>
-        <w:pBdr>
-          <w:top w:val="none" w:sz="0" w:space="0" w:color="D9D9E3"/>
-          <w:left w:val="none" w:sz="0" w:space="0" w:color="D9D9E3"/>
-          <w:bottom w:val="none" w:sz="0" w:space="0" w:color="D9D9E3"/>
-          <w:right w:val="none" w:sz="0" w:space="0" w:color="D9D9E3"/>
-          <w:between w:val="none" w:sz="0" w:space="0" w:color="D9D9E3"/>
-        </w:pBdr>
-        <w:shd w:val="clear" w:color="auto" w:fill="F7F7F8"/>
-        <w:spacing w:before="300" w:after="300"/>
-        <w:jc w:val="both"/>
-        <w:rPr>
-          <w:rFonts w:ascii="Roboto" w:eastAsia="Roboto" w:hAnsi="Roboto" w:cs="Roboto"/>
-          <w:color w:val="374151"/>
-          <w:sz w:val="24"/>
-          <w:szCs w:val="24"/>
-          <w:shd w:val="clear" w:color="auto" w:fill="F3F3F3"/>
-        </w:rPr>
-      </w:pPr>
-      <w:r>
-        <w:rPr>
-          <w:rFonts w:ascii="Roboto" w:eastAsia="Roboto" w:hAnsi="Roboto" w:cs="Roboto"/>
-          <w:color w:val="374151"/>
-          <w:sz w:val="24"/>
-          <w:szCs w:val="24"/>
-          <w:shd w:val="clear" w:color="auto" w:fill="F3F3F3"/>
-        </w:rPr>
-        <w:t xml:space="preserve">FEAT73. </w:t>
-      </w:r>
-      <w:r>
-        <w:rPr>
-          <w:rFonts w:ascii="Roboto" w:eastAsia="Roboto" w:hAnsi="Roboto" w:cs="Roboto"/>
-          <w:color w:val="374151"/>
-          <w:sz w:val="22"/>
-          <w:szCs w:val="22"/>
-          <w:shd w:val="clear" w:color="auto" w:fill="F3F3F3"/>
-        </w:rPr>
-        <w:t>El sistema debe mostrar el contrato</w:t>
-      </w:r>
-    </w:p>
-    <w:p>
-      <w:pPr>
-        <w:pBdr>
-          <w:top w:val="none" w:sz="0" w:space="0" w:color="D9D9E3"/>
-          <w:left w:val="none" w:sz="0" w:space="0" w:color="D9D9E3"/>
-          <w:bottom w:val="none" w:sz="0" w:space="0" w:color="D9D9E3"/>
-          <w:right w:val="none" w:sz="0" w:space="0" w:color="D9D9E3"/>
-          <w:between w:val="none" w:sz="0" w:space="0" w:color="D9D9E3"/>
-        </w:pBdr>
-        <w:shd w:val="clear" w:color="auto" w:fill="F7F7F8"/>
-        <w:spacing w:before="300" w:after="300"/>
-        <w:jc w:val="both"/>
-        <w:rPr>
-          <w:rFonts w:ascii="Roboto" w:eastAsia="Roboto" w:hAnsi="Roboto" w:cs="Roboto"/>
-          <w:color w:val="374151"/>
-          <w:sz w:val="24"/>
-          <w:szCs w:val="24"/>
-          <w:shd w:val="clear" w:color="auto" w:fill="F3F3F3"/>
-        </w:rPr>
-      </w:pPr>
-      <w:r>
-        <w:rPr>
-          <w:rFonts w:ascii="Roboto" w:eastAsia="Roboto" w:hAnsi="Roboto" w:cs="Roboto"/>
-          <w:color w:val="374151"/>
-          <w:sz w:val="24"/>
-          <w:szCs w:val="24"/>
-          <w:shd w:val="clear" w:color="auto" w:fill="F3F3F3"/>
-        </w:rPr>
-        <w:t>FEAT74. E</w:t>
-      </w:r>
-      <w:r>
-        <w:rPr>
-          <w:rFonts w:ascii="Roboto" w:eastAsia="Roboto" w:hAnsi="Roboto" w:cs="Roboto"/>
-          <w:color w:val="374151"/>
-          <w:sz w:val="22"/>
-          <w:szCs w:val="22"/>
-          <w:shd w:val="clear" w:color="auto" w:fill="F3F3F3"/>
-        </w:rPr>
-        <w:t>l sistema debe permitir visualizar detalle del contrato</w:t>
-      </w:r>
-    </w:p>
-    <w:p>
-      <w:pPr>
-        <w:pBdr>
-          <w:top w:val="none" w:sz="0" w:space="0" w:color="D9D9E3"/>
-          <w:left w:val="none" w:sz="0" w:space="0" w:color="D9D9E3"/>
-          <w:bottom w:val="none" w:sz="0" w:space="0" w:color="D9D9E3"/>
-          <w:right w:val="none" w:sz="0" w:space="0" w:color="D9D9E3"/>
-          <w:between w:val="none" w:sz="0" w:space="0" w:color="D9D9E3"/>
-        </w:pBdr>
-        <w:shd w:val="clear" w:color="auto" w:fill="F7F7F8"/>
-        <w:spacing w:before="300" w:after="300"/>
-        <w:jc w:val="both"/>
-        <w:rPr>
-          <w:rFonts w:ascii="Roboto" w:eastAsia="Roboto" w:hAnsi="Roboto" w:cs="Roboto"/>
-          <w:color w:val="374151"/>
-          <w:sz w:val="24"/>
-          <w:szCs w:val="24"/>
-          <w:shd w:val="clear" w:color="auto" w:fill="F3F3F3"/>
-        </w:rPr>
-      </w:pPr>
-      <w:r>
-        <w:rPr>
-          <w:rFonts w:ascii="Roboto" w:eastAsia="Roboto" w:hAnsi="Roboto" w:cs="Roboto"/>
-          <w:color w:val="374151"/>
-          <w:sz w:val="24"/>
-          <w:szCs w:val="24"/>
-          <w:shd w:val="clear" w:color="auto" w:fill="F3F3F3"/>
-        </w:rPr>
-        <w:t xml:space="preserve">FEAT75. </w:t>
-      </w:r>
-      <w:r>
-        <w:rPr>
-          <w:rFonts w:ascii="Roboto" w:eastAsia="Roboto" w:hAnsi="Roboto" w:cs="Roboto"/>
-          <w:color w:val="374151"/>
-          <w:sz w:val="22"/>
-          <w:szCs w:val="22"/>
-          <w:shd w:val="clear" w:color="auto" w:fill="F3F3F3"/>
-        </w:rPr>
-        <w:t xml:space="preserve">El sistema debe permitir realizar la firma digital del contrato </w:t>
-      </w:r>
-    </w:p>
-    <w:p>
-      <w:pPr>
-        <w:pBdr>
-          <w:top w:val="none" w:sz="0" w:space="0" w:color="D9D9E3"/>
-          <w:left w:val="none" w:sz="0" w:space="0" w:color="D9D9E3"/>
-          <w:bottom w:val="none" w:sz="0" w:space="0" w:color="D9D9E3"/>
-          <w:right w:val="none" w:sz="0" w:space="0" w:color="D9D9E3"/>
-          <w:between w:val="none" w:sz="0" w:space="0" w:color="D9D9E3"/>
-        </w:pBdr>
-        <w:shd w:val="clear" w:color="auto" w:fill="F7F7F8"/>
-        <w:spacing w:before="300" w:after="300"/>
-        <w:jc w:val="both"/>
-        <w:rPr>
-          <w:rFonts w:ascii="Roboto" w:eastAsia="Roboto" w:hAnsi="Roboto" w:cs="Roboto"/>
-          <w:color w:val="374151"/>
-          <w:sz w:val="22"/>
-          <w:szCs w:val="22"/>
-          <w:shd w:val="clear" w:color="auto" w:fill="F3F3F3"/>
-        </w:rPr>
-      </w:pPr>
-      <w:r>
-        <w:rPr>
-          <w:rFonts w:ascii="Roboto" w:eastAsia="Roboto" w:hAnsi="Roboto" w:cs="Roboto"/>
-          <w:color w:val="374151"/>
-          <w:sz w:val="24"/>
-          <w:szCs w:val="24"/>
-          <w:shd w:val="clear" w:color="auto" w:fill="F3F3F3"/>
-        </w:rPr>
-        <w:t xml:space="preserve">FEAT76. </w:t>
-      </w:r>
-      <w:r>
-        <w:rPr>
-          <w:rFonts w:ascii="Roboto" w:eastAsia="Roboto" w:hAnsi="Roboto" w:cs="Roboto"/>
-          <w:color w:val="374151"/>
-          <w:sz w:val="22"/>
-          <w:szCs w:val="22"/>
-          <w:shd w:val="clear" w:color="auto" w:fill="F3F3F3"/>
-        </w:rPr>
-        <w:t>El sistema debe validar que la firma se haya realizado correctamente.</w:t>
-      </w:r>
-    </w:p>
-    <w:p>
-      <w:pPr>
-        <w:pBdr>
-          <w:top w:val="none" w:sz="0" w:space="0" w:color="D9D9E3"/>
-          <w:left w:val="none" w:sz="0" w:space="0" w:color="D9D9E3"/>
-          <w:bottom w:val="none" w:sz="0" w:space="0" w:color="D9D9E3"/>
-          <w:right w:val="none" w:sz="0" w:space="0" w:color="D9D9E3"/>
-          <w:between w:val="none" w:sz="0" w:space="0" w:color="D9D9E3"/>
-        </w:pBdr>
-        <w:shd w:val="clear" w:color="auto" w:fill="F7F7F8"/>
-        <w:spacing w:before="300" w:after="300"/>
-        <w:jc w:val="both"/>
-        <w:rPr>
-          <w:rFonts w:ascii="Roboto" w:eastAsia="Roboto" w:hAnsi="Roboto" w:cs="Roboto"/>
-          <w:color w:val="374151"/>
-          <w:sz w:val="22"/>
-          <w:szCs w:val="22"/>
-          <w:shd w:val="clear" w:color="auto" w:fill="F3F3F3"/>
-        </w:rPr>
-      </w:pPr>
-      <w:r>
-        <w:rPr>
-          <w:rFonts w:ascii="Roboto" w:eastAsia="Roboto" w:hAnsi="Roboto" w:cs="Roboto"/>
-          <w:color w:val="374151"/>
-          <w:sz w:val="24"/>
-          <w:szCs w:val="24"/>
-          <w:shd w:val="clear" w:color="auto" w:fill="F3F3F3"/>
-        </w:rPr>
-        <w:t>FEAT77. El</w:t>
-      </w:r>
-      <w:r>
-        <w:rPr>
-          <w:rFonts w:ascii="Roboto" w:eastAsia="Roboto" w:hAnsi="Roboto" w:cs="Roboto"/>
-          <w:color w:val="374151"/>
-          <w:sz w:val="22"/>
-          <w:szCs w:val="22"/>
-          <w:shd w:val="clear" w:color="auto" w:fill="F3F3F3"/>
-        </w:rPr>
-        <w:t xml:space="preserve"> sistema debe notificar que la firma del contrato se ha realizado correctamente.</w:t>
-      </w:r>
-    </w:p>
-    <w:p>
-      <w:pPr>
-        <w:pBdr>
-          <w:top w:val="none" w:sz="0" w:space="0" w:color="D9D9E3"/>
-          <w:left w:val="none" w:sz="0" w:space="0" w:color="D9D9E3"/>
-          <w:bottom w:val="none" w:sz="0" w:space="0" w:color="D9D9E3"/>
-          <w:right w:val="none" w:sz="0" w:space="0" w:color="D9D9E3"/>
-          <w:between w:val="none" w:sz="0" w:space="0" w:color="D9D9E3"/>
-        </w:pBdr>
-        <w:shd w:val="clear" w:color="auto" w:fill="F7F7F8"/>
-        <w:spacing w:before="300" w:after="300"/>
-        <w:jc w:val="both"/>
-        <w:rPr>
-          <w:rFonts w:ascii="Roboto" w:eastAsia="Roboto" w:hAnsi="Roboto" w:cs="Roboto"/>
-          <w:color w:val="374151"/>
-          <w:sz w:val="22"/>
-          <w:szCs w:val="22"/>
-          <w:shd w:val="clear" w:color="auto" w:fill="F3F3F3"/>
-        </w:rPr>
-      </w:pPr>
-      <w:r>
-        <w:rPr>
-          <w:rFonts w:ascii="Roboto" w:eastAsia="Roboto" w:hAnsi="Roboto" w:cs="Roboto"/>
-          <w:color w:val="374151"/>
-          <w:sz w:val="24"/>
-          <w:szCs w:val="24"/>
-          <w:shd w:val="clear" w:color="auto" w:fill="F3F3F3"/>
-        </w:rPr>
-        <w:t xml:space="preserve">FEAT78. </w:t>
-      </w:r>
-      <w:r>
-        <w:rPr>
-          <w:rFonts w:ascii="Roboto" w:eastAsia="Roboto" w:hAnsi="Roboto" w:cs="Roboto"/>
-          <w:color w:val="374151"/>
-          <w:sz w:val="22"/>
-          <w:szCs w:val="22"/>
-          <w:shd w:val="clear" w:color="auto" w:fill="F3F3F3"/>
-        </w:rPr>
-        <w:t>El sistema debe guardar el contrato firmado.</w:t>
-      </w:r>
-    </w:p>
-    <w:p>
-      <w:pPr>
-        <w:pBdr>
-          <w:top w:val="none" w:sz="0" w:space="0" w:color="D9D9E3"/>
-          <w:left w:val="none" w:sz="0" w:space="0" w:color="D9D9E3"/>
-          <w:bottom w:val="none" w:sz="0" w:space="0" w:color="D9D9E3"/>
-          <w:right w:val="none" w:sz="0" w:space="0" w:color="D9D9E3"/>
-          <w:between w:val="none" w:sz="0" w:space="0" w:color="D9D9E3"/>
-        </w:pBdr>
-        <w:shd w:val="clear" w:color="auto" w:fill="F7F7F8"/>
-        <w:spacing w:before="300" w:after="300"/>
-        <w:jc w:val="both"/>
-        <w:rPr>
-          <w:rFonts w:ascii="Roboto" w:eastAsia="Roboto" w:hAnsi="Roboto" w:cs="Roboto"/>
-          <w:color w:val="374151"/>
-          <w:sz w:val="22"/>
-          <w:szCs w:val="22"/>
-          <w:shd w:val="clear" w:color="auto" w:fill="F3F3F3"/>
-        </w:rPr>
-      </w:pPr>
-      <w:r>
-        <w:rPr>
-          <w:rFonts w:ascii="Roboto" w:eastAsia="Roboto" w:hAnsi="Roboto" w:cs="Roboto"/>
-          <w:color w:val="374151"/>
-          <w:sz w:val="24"/>
-          <w:szCs w:val="24"/>
-          <w:shd w:val="clear" w:color="auto" w:fill="F3F3F3"/>
-        </w:rPr>
-        <w:t xml:space="preserve">FEAT79. </w:t>
-      </w:r>
-      <w:r>
-        <w:rPr>
-          <w:rFonts w:ascii="Roboto" w:eastAsia="Roboto" w:hAnsi="Roboto" w:cs="Roboto"/>
-          <w:color w:val="374151"/>
-          <w:sz w:val="22"/>
-          <w:szCs w:val="22"/>
-          <w:shd w:val="clear" w:color="auto" w:fill="F3F3F3"/>
-        </w:rPr>
-        <w:t>El sistema debe cambiar el estado del contrato a "Firmado"</w:t>
-      </w:r>
-    </w:p>
-    <w:p>
-      <w:pPr>
-        <w:pBdr>
-          <w:top w:val="none" w:sz="0" w:space="0" w:color="D9D9E3"/>
-          <w:left w:val="none" w:sz="0" w:space="0" w:color="D9D9E3"/>
-          <w:bottom w:val="none" w:sz="0" w:space="0" w:color="D9D9E3"/>
-          <w:right w:val="none" w:sz="0" w:space="0" w:color="D9D9E3"/>
-          <w:between w:val="none" w:sz="0" w:space="0" w:color="D9D9E3"/>
-        </w:pBdr>
-        <w:shd w:val="clear" w:color="auto" w:fill="F7F7F8"/>
-        <w:spacing w:before="300" w:after="300"/>
-        <w:jc w:val="both"/>
-        <w:rPr>
-          <w:rFonts w:ascii="Roboto" w:eastAsia="Roboto" w:hAnsi="Roboto" w:cs="Roboto"/>
-          <w:color w:val="374151"/>
-          <w:sz w:val="22"/>
-          <w:szCs w:val="22"/>
-          <w:shd w:val="clear" w:color="auto" w:fill="F3F3F3"/>
-        </w:rPr>
-      </w:pPr>
-    </w:p>
-    <w:p>
-      <w:pPr>
-        <w:spacing w:before="120"/>
-        <w:ind w:left="993"/>
-        <w:jc w:val="both"/>
-        <w:rPr>
-          <w:rFonts w:ascii="Arial" w:eastAsia="Arial" w:hAnsi="Arial" w:cs="Arial"/>
-          <w:b/>
-          <w:sz w:val="24"/>
-          <w:szCs w:val="24"/>
-        </w:rPr>
-      </w:pPr>
-      <w:r>
-        <w:rPr>
-          <w:rFonts w:ascii="Arial" w:eastAsia="Arial" w:hAnsi="Arial" w:cs="Arial"/>
-          <w:b/>
-          <w:sz w:val="24"/>
-          <w:szCs w:val="24"/>
-        </w:rPr>
-        <w:t>B. ELABORACIÓN DE PLANILLA DE PAGO MENSUAL</w:t>
-      </w:r>
-    </w:p>
-    <w:p>
-      <w:pPr>
-        <w:spacing w:before="120"/>
-        <w:ind w:left="993"/>
-        <w:jc w:val="both"/>
-        <w:rPr>
-          <w:rFonts w:ascii="Arial" w:eastAsia="Arial" w:hAnsi="Arial" w:cs="Arial"/>
-          <w:b/>
-          <w:sz w:val="24"/>
-          <w:szCs w:val="24"/>
-        </w:rPr>
-      </w:pPr>
-    </w:p>
-    <w:p>
-      <w:pPr>
-        <w:spacing w:before="120"/>
-        <w:ind w:left="993"/>
-        <w:jc w:val="both"/>
-        <w:rPr>
-          <w:rFonts w:ascii="Arial" w:eastAsia="Arial" w:hAnsi="Arial" w:cs="Arial"/>
-          <w:sz w:val="24"/>
-          <w:szCs w:val="24"/>
-        </w:rPr>
-      </w:pPr>
-      <w:r>
-        <w:rPr>
-          <w:rFonts w:ascii="Arial" w:eastAsia="Arial" w:hAnsi="Arial" w:cs="Arial"/>
-          <w:b/>
-          <w:sz w:val="24"/>
-          <w:szCs w:val="24"/>
-        </w:rPr>
-        <w:t>STRQ10. Subgerente de RRHH generará planilla de remuneraciones.</w:t>
-      </w:r>
-    </w:p>
-    <w:p>
-      <w:pPr>
-        <w:pBdr>
-          <w:top w:val="none" w:sz="0" w:space="0" w:color="D9D9E3"/>
-          <w:left w:val="none" w:sz="0" w:space="0" w:color="D9D9E3"/>
-          <w:bottom w:val="none" w:sz="0" w:space="0" w:color="D9D9E3"/>
-          <w:right w:val="none" w:sz="0" w:space="0" w:color="D9D9E3"/>
-          <w:between w:val="none" w:sz="0" w:space="0" w:color="D9D9E3"/>
-        </w:pBdr>
-        <w:shd w:val="clear" w:color="auto" w:fill="F7F7F8"/>
-        <w:spacing w:before="300" w:after="300"/>
-        <w:jc w:val="both"/>
-        <w:rPr>
-          <w:rFonts w:ascii="Roboto" w:eastAsia="Roboto" w:hAnsi="Roboto" w:cs="Roboto"/>
-          <w:color w:val="374151"/>
-          <w:sz w:val="24"/>
-          <w:szCs w:val="24"/>
-          <w:shd w:val="clear" w:color="auto" w:fill="F7F7F8"/>
-        </w:rPr>
-      </w:pPr>
-      <w:r>
-        <w:rPr>
-          <w:rFonts w:ascii="Roboto" w:eastAsia="Roboto" w:hAnsi="Roboto" w:cs="Roboto"/>
-          <w:color w:val="374151"/>
-          <w:sz w:val="24"/>
-          <w:szCs w:val="24"/>
-          <w:shd w:val="clear" w:color="auto" w:fill="F7F7F8"/>
-        </w:rPr>
-        <w:lastRenderedPageBreak/>
-        <w:t>FEAT80. El sistema debe buscar empleado.</w:t>
-      </w:r>
-    </w:p>
-    <w:p>
-      <w:pPr>
-        <w:pBdr>
-          <w:top w:val="none" w:sz="0" w:space="0" w:color="D9D9E3"/>
-          <w:left w:val="none" w:sz="0" w:space="0" w:color="D9D9E3"/>
-          <w:bottom w:val="none" w:sz="0" w:space="0" w:color="D9D9E3"/>
-          <w:right w:val="none" w:sz="0" w:space="0" w:color="D9D9E3"/>
-          <w:between w:val="none" w:sz="0" w:space="0" w:color="D9D9E3"/>
-        </w:pBdr>
-        <w:shd w:val="clear" w:color="auto" w:fill="F7F7F8"/>
-        <w:spacing w:before="300" w:after="300"/>
-        <w:jc w:val="both"/>
-        <w:rPr>
-          <w:rFonts w:ascii="Roboto" w:eastAsia="Roboto" w:hAnsi="Roboto" w:cs="Roboto"/>
-          <w:color w:val="374151"/>
-          <w:sz w:val="24"/>
-          <w:szCs w:val="24"/>
-          <w:shd w:val="clear" w:color="auto" w:fill="F7F7F8"/>
-        </w:rPr>
-      </w:pPr>
-      <w:r>
-        <w:rPr>
-          <w:rFonts w:ascii="Roboto" w:eastAsia="Roboto" w:hAnsi="Roboto" w:cs="Roboto"/>
-          <w:color w:val="374151"/>
-          <w:sz w:val="24"/>
-          <w:szCs w:val="24"/>
-          <w:shd w:val="clear" w:color="auto" w:fill="F7F7F8"/>
-        </w:rPr>
-        <w:t>FEAT81. El sistema debe buscar el informe de asistencia del empleado.</w:t>
-      </w:r>
-    </w:p>
-    <w:p>
-      <w:pPr>
-        <w:pBdr>
-          <w:top w:val="none" w:sz="0" w:space="0" w:color="D9D9E3"/>
-          <w:left w:val="none" w:sz="0" w:space="0" w:color="D9D9E3"/>
-          <w:bottom w:val="none" w:sz="0" w:space="0" w:color="D9D9E3"/>
-          <w:right w:val="none" w:sz="0" w:space="0" w:color="D9D9E3"/>
-          <w:between w:val="none" w:sz="0" w:space="0" w:color="D9D9E3"/>
-        </w:pBdr>
-        <w:shd w:val="clear" w:color="auto" w:fill="F7F7F8"/>
-        <w:spacing w:before="300" w:after="300"/>
-        <w:jc w:val="both"/>
-        <w:rPr>
-          <w:rFonts w:ascii="Roboto" w:eastAsia="Roboto" w:hAnsi="Roboto" w:cs="Roboto"/>
-          <w:color w:val="374151"/>
-          <w:sz w:val="24"/>
-          <w:szCs w:val="24"/>
-          <w:shd w:val="clear" w:color="auto" w:fill="F7F7F8"/>
-        </w:rPr>
-      </w:pPr>
-      <w:r>
-        <w:rPr>
-          <w:rFonts w:ascii="Roboto" w:eastAsia="Roboto" w:hAnsi="Roboto" w:cs="Roboto"/>
-          <w:color w:val="374151"/>
-          <w:sz w:val="24"/>
-          <w:szCs w:val="24"/>
-          <w:shd w:val="clear" w:color="auto" w:fill="F7F7F8"/>
-        </w:rPr>
-        <w:t>FEAT82. El sistema debe mostrar un formulario de planilla precargando datos del empleado.</w:t>
-      </w:r>
-    </w:p>
-    <w:p>
-      <w:pPr>
-        <w:pBdr>
-          <w:top w:val="none" w:sz="0" w:space="0" w:color="D9D9E3"/>
-          <w:left w:val="none" w:sz="0" w:space="0" w:color="D9D9E3"/>
-          <w:bottom w:val="none" w:sz="0" w:space="0" w:color="D9D9E3"/>
-          <w:right w:val="none" w:sz="0" w:space="0" w:color="D9D9E3"/>
-          <w:between w:val="none" w:sz="0" w:space="0" w:color="D9D9E3"/>
-        </w:pBdr>
-        <w:shd w:val="clear" w:color="auto" w:fill="F7F7F8"/>
-        <w:spacing w:before="300" w:after="300"/>
-        <w:jc w:val="both"/>
-        <w:rPr>
-          <w:rFonts w:ascii="Roboto" w:eastAsia="Roboto" w:hAnsi="Roboto" w:cs="Roboto"/>
-          <w:color w:val="374151"/>
-          <w:sz w:val="24"/>
-          <w:szCs w:val="24"/>
-          <w:shd w:val="clear" w:color="auto" w:fill="F7F7F8"/>
-        </w:rPr>
-      </w:pPr>
-      <w:r>
-        <w:rPr>
-          <w:rFonts w:ascii="Roboto" w:eastAsia="Roboto" w:hAnsi="Roboto" w:cs="Roboto"/>
-          <w:color w:val="374151"/>
-          <w:sz w:val="24"/>
-          <w:szCs w:val="24"/>
-          <w:shd w:val="clear" w:color="auto" w:fill="F7F7F8"/>
-        </w:rPr>
-        <w:t>FEAT83. El sistema debe permitir registrar los datos en la planilla.</w:t>
-      </w:r>
-    </w:p>
-    <w:p>
-      <w:pPr>
-        <w:pBdr>
-          <w:top w:val="none" w:sz="0" w:space="0" w:color="D9D9E3"/>
-          <w:left w:val="none" w:sz="0" w:space="0" w:color="D9D9E3"/>
-          <w:bottom w:val="none" w:sz="0" w:space="0" w:color="D9D9E3"/>
-          <w:right w:val="none" w:sz="0" w:space="0" w:color="D9D9E3"/>
-          <w:between w:val="none" w:sz="0" w:space="0" w:color="D9D9E3"/>
-        </w:pBdr>
-        <w:shd w:val="clear" w:color="auto" w:fill="F7F7F8"/>
-        <w:spacing w:before="300" w:after="300"/>
-        <w:jc w:val="both"/>
-        <w:rPr>
-          <w:rFonts w:ascii="Roboto" w:eastAsia="Roboto" w:hAnsi="Roboto" w:cs="Roboto"/>
-          <w:color w:val="374151"/>
-          <w:sz w:val="24"/>
-          <w:szCs w:val="24"/>
-          <w:shd w:val="clear" w:color="auto" w:fill="F7F7F8"/>
-        </w:rPr>
-      </w:pPr>
-      <w:r>
-        <w:rPr>
-          <w:rFonts w:ascii="Roboto" w:eastAsia="Roboto" w:hAnsi="Roboto" w:cs="Roboto"/>
-          <w:color w:val="374151"/>
-          <w:sz w:val="24"/>
-          <w:szCs w:val="24"/>
-          <w:shd w:val="clear" w:color="auto" w:fill="F7F7F8"/>
-        </w:rPr>
-        <w:t>FEAT84. El sistema debe validar que la planilla tenga todos los datos requeridos correctamente.</w:t>
-      </w:r>
-    </w:p>
-    <w:p>
-      <w:pPr>
-        <w:pBdr>
-          <w:top w:val="none" w:sz="0" w:space="0" w:color="D9D9E3"/>
-          <w:left w:val="none" w:sz="0" w:space="0" w:color="D9D9E3"/>
-          <w:bottom w:val="none" w:sz="0" w:space="0" w:color="D9D9E3"/>
-          <w:right w:val="none" w:sz="0" w:space="0" w:color="D9D9E3"/>
-          <w:between w:val="none" w:sz="0" w:space="0" w:color="D9D9E3"/>
-        </w:pBdr>
-        <w:shd w:val="clear" w:color="auto" w:fill="F7F7F8"/>
-        <w:spacing w:before="300" w:after="300"/>
-        <w:jc w:val="both"/>
-        <w:rPr>
-          <w:rFonts w:ascii="Roboto" w:eastAsia="Roboto" w:hAnsi="Roboto" w:cs="Roboto"/>
-          <w:color w:val="374151"/>
-          <w:sz w:val="24"/>
-          <w:szCs w:val="24"/>
-          <w:shd w:val="clear" w:color="auto" w:fill="F7F7F8"/>
-        </w:rPr>
-      </w:pPr>
-      <w:r>
-        <w:rPr>
-          <w:rFonts w:ascii="Roboto" w:eastAsia="Roboto" w:hAnsi="Roboto" w:cs="Roboto"/>
-          <w:color w:val="374151"/>
-          <w:sz w:val="24"/>
-          <w:szCs w:val="24"/>
-          <w:shd w:val="clear" w:color="auto" w:fill="F7F7F8"/>
-        </w:rPr>
-        <w:t>FEAT85. El sistema debe notificar que la planilla fue generada exitosamente.</w:t>
-      </w:r>
-    </w:p>
-    <w:p>
-      <w:pPr>
-        <w:pBdr>
-          <w:top w:val="none" w:sz="0" w:space="0" w:color="D9D9E3"/>
-          <w:left w:val="none" w:sz="0" w:space="0" w:color="D9D9E3"/>
-          <w:bottom w:val="none" w:sz="0" w:space="0" w:color="D9D9E3"/>
-          <w:right w:val="none" w:sz="0" w:space="0" w:color="D9D9E3"/>
-          <w:between w:val="none" w:sz="0" w:space="0" w:color="D9D9E3"/>
-        </w:pBdr>
-        <w:shd w:val="clear" w:color="auto" w:fill="F7F7F8"/>
-        <w:spacing w:before="300" w:after="300"/>
-        <w:jc w:val="both"/>
-        <w:rPr>
-          <w:rFonts w:ascii="Roboto" w:eastAsia="Roboto" w:hAnsi="Roboto" w:cs="Roboto"/>
-          <w:color w:val="374151"/>
-          <w:sz w:val="24"/>
-          <w:szCs w:val="24"/>
-          <w:shd w:val="clear" w:color="auto" w:fill="F7F7F8"/>
-        </w:rPr>
-      </w:pPr>
-      <w:r>
-        <w:rPr>
-          <w:rFonts w:ascii="Roboto" w:eastAsia="Roboto" w:hAnsi="Roboto" w:cs="Roboto"/>
-          <w:color w:val="374151"/>
-          <w:sz w:val="24"/>
-          <w:szCs w:val="24"/>
-          <w:shd w:val="clear" w:color="auto" w:fill="F7F7F8"/>
-        </w:rPr>
-        <w:t>FEAT86. El sistema debe guardar la planilla.</w:t>
-      </w:r>
-    </w:p>
-    <w:p>
-      <w:pPr>
-        <w:pBdr>
-          <w:top w:val="none" w:sz="0" w:space="0" w:color="D9D9E3"/>
-          <w:left w:val="none" w:sz="0" w:space="0" w:color="D9D9E3"/>
-          <w:bottom w:val="none" w:sz="0" w:space="0" w:color="D9D9E3"/>
-          <w:right w:val="none" w:sz="0" w:space="0" w:color="D9D9E3"/>
-          <w:between w:val="none" w:sz="0" w:space="0" w:color="D9D9E3"/>
-        </w:pBdr>
-        <w:shd w:val="clear" w:color="auto" w:fill="F7F7F8"/>
-        <w:spacing w:before="300" w:after="300"/>
-        <w:jc w:val="both"/>
-        <w:rPr>
-          <w:rFonts w:ascii="Roboto" w:eastAsia="Roboto" w:hAnsi="Roboto" w:cs="Roboto"/>
-          <w:color w:val="374151"/>
-          <w:sz w:val="24"/>
-          <w:szCs w:val="24"/>
-          <w:shd w:val="clear" w:color="auto" w:fill="F7F7F8"/>
-        </w:rPr>
-      </w:pPr>
-    </w:p>
-    <w:p>
-      <w:pPr>
-        <w:pBdr>
-          <w:top w:val="none" w:sz="0" w:space="0" w:color="D9D9E3"/>
-          <w:left w:val="none" w:sz="0" w:space="0" w:color="D9D9E3"/>
-          <w:bottom w:val="none" w:sz="0" w:space="0" w:color="D9D9E3"/>
-          <w:right w:val="none" w:sz="0" w:space="0" w:color="D9D9E3"/>
-          <w:between w:val="none" w:sz="0" w:space="0" w:color="D9D9E3"/>
-        </w:pBdr>
-        <w:shd w:val="clear" w:color="auto" w:fill="F7F7F8"/>
-        <w:spacing w:before="300" w:after="300"/>
-        <w:jc w:val="both"/>
-        <w:rPr>
-          <w:rFonts w:ascii="Roboto" w:eastAsia="Roboto" w:hAnsi="Roboto" w:cs="Roboto"/>
-          <w:color w:val="374151"/>
-          <w:sz w:val="24"/>
-          <w:szCs w:val="24"/>
-          <w:shd w:val="clear" w:color="auto" w:fill="F7F7F8"/>
-        </w:rPr>
-      </w:pPr>
-    </w:p>
-    <w:p>
-      <w:pPr>
-        <w:spacing w:before="120"/>
-        <w:ind w:left="993"/>
-        <w:jc w:val="both"/>
-        <w:rPr>
-          <w:rFonts w:ascii="Arial" w:eastAsia="Arial" w:hAnsi="Arial" w:cs="Arial"/>
-          <w:sz w:val="24"/>
-          <w:szCs w:val="24"/>
-        </w:rPr>
-      </w:pPr>
-      <w:r>
-        <w:rPr>
-          <w:rFonts w:ascii="Arial" w:eastAsia="Arial" w:hAnsi="Arial" w:cs="Arial"/>
-          <w:b/>
-          <w:sz w:val="24"/>
-          <w:szCs w:val="24"/>
-        </w:rPr>
-        <w:t>STRQ11. Subgerente de RRHH generará informe de asistencia</w:t>
-      </w:r>
-    </w:p>
-    <w:p>
-      <w:pPr>
-        <w:pBdr>
-          <w:top w:val="none" w:sz="0" w:space="0" w:color="D9D9E3"/>
-          <w:left w:val="none" w:sz="0" w:space="0" w:color="D9D9E3"/>
-          <w:bottom w:val="none" w:sz="0" w:space="0" w:color="D9D9E3"/>
-          <w:right w:val="none" w:sz="0" w:space="0" w:color="D9D9E3"/>
-          <w:between w:val="none" w:sz="0" w:space="0" w:color="D9D9E3"/>
-        </w:pBdr>
-        <w:shd w:val="clear" w:color="auto" w:fill="F7F7F8"/>
-        <w:spacing w:before="300" w:after="300"/>
-        <w:jc w:val="both"/>
-        <w:rPr>
-          <w:rFonts w:ascii="Roboto" w:eastAsia="Roboto" w:hAnsi="Roboto" w:cs="Roboto"/>
-          <w:color w:val="374151"/>
-          <w:sz w:val="24"/>
-          <w:szCs w:val="24"/>
-          <w:shd w:val="clear" w:color="auto" w:fill="F7F7F8"/>
-        </w:rPr>
-      </w:pPr>
-      <w:r>
-        <w:rPr>
-          <w:rFonts w:ascii="Roboto" w:eastAsia="Roboto" w:hAnsi="Roboto" w:cs="Roboto"/>
-          <w:color w:val="374151"/>
-          <w:sz w:val="24"/>
-          <w:szCs w:val="24"/>
-          <w:shd w:val="clear" w:color="auto" w:fill="F7F7F8"/>
-        </w:rPr>
-        <w:t>FEAT87. El sistema debe buscar empleados para incluirlos en el informe de asistencia.</w:t>
-      </w:r>
-    </w:p>
-    <w:p>
-      <w:pPr>
-        <w:pBdr>
-          <w:top w:val="none" w:sz="0" w:space="0" w:color="D9D9E3"/>
-          <w:left w:val="none" w:sz="0" w:space="0" w:color="D9D9E3"/>
-          <w:bottom w:val="none" w:sz="0" w:space="0" w:color="D9D9E3"/>
-          <w:right w:val="none" w:sz="0" w:space="0" w:color="D9D9E3"/>
-          <w:between w:val="none" w:sz="0" w:space="0" w:color="D9D9E3"/>
-        </w:pBdr>
-        <w:shd w:val="clear" w:color="auto" w:fill="F7F7F8"/>
-        <w:spacing w:before="300" w:after="300"/>
-        <w:jc w:val="both"/>
-        <w:rPr>
-          <w:rFonts w:ascii="Roboto" w:eastAsia="Roboto" w:hAnsi="Roboto" w:cs="Roboto"/>
-          <w:color w:val="374151"/>
-          <w:sz w:val="24"/>
-          <w:szCs w:val="24"/>
-          <w:shd w:val="clear" w:color="auto" w:fill="F7F7F8"/>
-        </w:rPr>
-      </w:pPr>
-      <w:r>
-        <w:rPr>
-          <w:rFonts w:ascii="Roboto" w:eastAsia="Roboto" w:hAnsi="Roboto" w:cs="Roboto"/>
-          <w:color w:val="374151"/>
-          <w:sz w:val="24"/>
-          <w:szCs w:val="24"/>
-          <w:shd w:val="clear" w:color="auto" w:fill="F7F7F8"/>
-        </w:rPr>
-        <w:t>FEAT88. El sistema debe buscar registros de asistencia de los empleados.</w:t>
-      </w:r>
-    </w:p>
-    <w:p>
-      <w:pPr>
-        <w:pBdr>
-          <w:top w:val="none" w:sz="0" w:space="0" w:color="D9D9E3"/>
-          <w:left w:val="none" w:sz="0" w:space="0" w:color="D9D9E3"/>
-          <w:bottom w:val="none" w:sz="0" w:space="0" w:color="D9D9E3"/>
-          <w:right w:val="none" w:sz="0" w:space="0" w:color="D9D9E3"/>
-          <w:between w:val="none" w:sz="0" w:space="0" w:color="D9D9E3"/>
-        </w:pBdr>
-        <w:shd w:val="clear" w:color="auto" w:fill="F7F7F8"/>
-        <w:spacing w:before="300" w:after="300"/>
-        <w:jc w:val="both"/>
-        <w:rPr>
-          <w:rFonts w:ascii="Roboto" w:eastAsia="Roboto" w:hAnsi="Roboto" w:cs="Roboto"/>
-          <w:color w:val="374151"/>
-          <w:sz w:val="24"/>
-          <w:szCs w:val="24"/>
-          <w:shd w:val="clear" w:color="auto" w:fill="F7F7F8"/>
-        </w:rPr>
-      </w:pPr>
-      <w:r>
-        <w:rPr>
-          <w:rFonts w:ascii="Roboto" w:eastAsia="Roboto" w:hAnsi="Roboto" w:cs="Roboto"/>
-          <w:color w:val="374151"/>
-          <w:sz w:val="24"/>
-          <w:szCs w:val="24"/>
-          <w:shd w:val="clear" w:color="auto" w:fill="F7F7F8"/>
-        </w:rPr>
-        <w:t>FEAT89. El sistema debe buscar información de sueldo, bonificaciones y descuentos por inasistencia para cada empleado.</w:t>
-      </w:r>
-    </w:p>
-    <w:p>
-      <w:pPr>
-        <w:pBdr>
-          <w:top w:val="none" w:sz="0" w:space="0" w:color="D9D9E3"/>
-          <w:left w:val="none" w:sz="0" w:space="0" w:color="D9D9E3"/>
-          <w:bottom w:val="none" w:sz="0" w:space="0" w:color="D9D9E3"/>
-          <w:right w:val="none" w:sz="0" w:space="0" w:color="D9D9E3"/>
-          <w:between w:val="none" w:sz="0" w:space="0" w:color="D9D9E3"/>
-        </w:pBdr>
-        <w:shd w:val="clear" w:color="auto" w:fill="F7F7F8"/>
-        <w:spacing w:before="300" w:after="300"/>
-        <w:jc w:val="both"/>
-        <w:rPr>
-          <w:rFonts w:ascii="Roboto" w:eastAsia="Roboto" w:hAnsi="Roboto" w:cs="Roboto"/>
-          <w:color w:val="374151"/>
-          <w:sz w:val="24"/>
-          <w:szCs w:val="24"/>
-          <w:shd w:val="clear" w:color="auto" w:fill="F7F7F8"/>
-        </w:rPr>
-      </w:pPr>
-      <w:r>
-        <w:rPr>
-          <w:rFonts w:ascii="Roboto" w:eastAsia="Roboto" w:hAnsi="Roboto" w:cs="Roboto"/>
-          <w:color w:val="374151"/>
-          <w:sz w:val="24"/>
-          <w:szCs w:val="24"/>
-          <w:shd w:val="clear" w:color="auto" w:fill="F7F7F8"/>
-        </w:rPr>
-        <w:t>FEAT90. El sistema debe generar un informe en formato digital (PDF o Excel) que incluye la información seleccionada.</w:t>
-      </w:r>
-    </w:p>
-    <w:p>
-      <w:pPr>
-        <w:pBdr>
-          <w:top w:val="none" w:sz="0" w:space="0" w:color="D9D9E3"/>
-          <w:left w:val="none" w:sz="0" w:space="0" w:color="D9D9E3"/>
-          <w:bottom w:val="none" w:sz="0" w:space="0" w:color="D9D9E3"/>
-          <w:right w:val="none" w:sz="0" w:space="0" w:color="D9D9E3"/>
-          <w:between w:val="none" w:sz="0" w:space="0" w:color="D9D9E3"/>
-        </w:pBdr>
-        <w:shd w:val="clear" w:color="auto" w:fill="F7F7F8"/>
-        <w:spacing w:before="300" w:after="300"/>
-        <w:jc w:val="both"/>
-        <w:rPr>
-          <w:rFonts w:ascii="Roboto" w:eastAsia="Roboto" w:hAnsi="Roboto" w:cs="Roboto"/>
-          <w:color w:val="374151"/>
-          <w:sz w:val="24"/>
-          <w:szCs w:val="24"/>
-          <w:shd w:val="clear" w:color="auto" w:fill="F7F7F8"/>
-        </w:rPr>
-      </w:pPr>
-      <w:r>
-        <w:rPr>
-          <w:rFonts w:ascii="Roboto" w:eastAsia="Roboto" w:hAnsi="Roboto" w:cs="Roboto"/>
-          <w:color w:val="374151"/>
-          <w:sz w:val="24"/>
-          <w:szCs w:val="24"/>
-          <w:shd w:val="clear" w:color="auto" w:fill="F7F7F8"/>
-        </w:rPr>
-        <w:t>FEAT91. El sistema debe guardar el informe de asistencia generado.</w:t>
-      </w:r>
-    </w:p>
-    <w:p>
-      <w:pPr>
-        <w:pBdr>
-          <w:top w:val="none" w:sz="0" w:space="0" w:color="D9D9E3"/>
-          <w:left w:val="none" w:sz="0" w:space="0" w:color="D9D9E3"/>
-          <w:bottom w:val="none" w:sz="0" w:space="0" w:color="D9D9E3"/>
-          <w:right w:val="none" w:sz="0" w:space="0" w:color="D9D9E3"/>
-          <w:between w:val="none" w:sz="0" w:space="0" w:color="D9D9E3"/>
-        </w:pBdr>
-        <w:shd w:val="clear" w:color="auto" w:fill="F7F7F8"/>
-        <w:spacing w:before="300" w:after="300"/>
-        <w:jc w:val="both"/>
-        <w:rPr>
-          <w:rFonts w:ascii="Roboto" w:eastAsia="Roboto" w:hAnsi="Roboto" w:cs="Roboto"/>
-          <w:color w:val="374151"/>
-          <w:sz w:val="24"/>
-          <w:szCs w:val="24"/>
-          <w:shd w:val="clear" w:color="auto" w:fill="F7F7F8"/>
-        </w:rPr>
-      </w:pPr>
-      <w:r>
-        <w:rPr>
-          <w:rFonts w:ascii="Roboto" w:eastAsia="Roboto" w:hAnsi="Roboto" w:cs="Roboto"/>
-          <w:color w:val="374151"/>
-          <w:sz w:val="24"/>
-          <w:szCs w:val="24"/>
-          <w:shd w:val="clear" w:color="auto" w:fill="F7F7F8"/>
-        </w:rPr>
-        <w:t>FEAT92. El sistema debe generar informes de asistencia.</w:t>
-      </w:r>
-    </w:p>
-    <w:p>
-      <w:pPr>
-        <w:pBdr>
-          <w:top w:val="none" w:sz="0" w:space="0" w:color="D9D9E3"/>
-          <w:left w:val="none" w:sz="0" w:space="0" w:color="D9D9E3"/>
-          <w:bottom w:val="none" w:sz="0" w:space="0" w:color="D9D9E3"/>
-          <w:right w:val="none" w:sz="0" w:space="0" w:color="D9D9E3"/>
-          <w:between w:val="none" w:sz="0" w:space="0" w:color="D9D9E3"/>
-        </w:pBdr>
-        <w:shd w:val="clear" w:color="auto" w:fill="F7F7F8"/>
-        <w:spacing w:before="300" w:after="300"/>
-        <w:jc w:val="both"/>
-        <w:rPr>
-          <w:rFonts w:ascii="Roboto" w:eastAsia="Roboto" w:hAnsi="Roboto" w:cs="Roboto"/>
-          <w:color w:val="374151"/>
-          <w:sz w:val="24"/>
-          <w:szCs w:val="24"/>
-          <w:shd w:val="clear" w:color="auto" w:fill="F7F7F8"/>
-        </w:rPr>
-      </w:pPr>
-      <w:r>
-        <w:rPr>
-          <w:rFonts w:ascii="Roboto" w:eastAsia="Roboto" w:hAnsi="Roboto" w:cs="Roboto"/>
-          <w:color w:val="374151"/>
-          <w:sz w:val="24"/>
-          <w:szCs w:val="24"/>
-          <w:shd w:val="clear" w:color="auto" w:fill="F7F7F8"/>
-        </w:rPr>
-        <w:t>FEAT93. El sistema debe mostrar el informe de asistencia.</w:t>
-      </w:r>
-    </w:p>
-    <w:p>
-      <w:pPr>
-        <w:pBdr>
-          <w:top w:val="none" w:sz="0" w:space="0" w:color="D9D9E3"/>
-          <w:left w:val="none" w:sz="0" w:space="0" w:color="D9D9E3"/>
-          <w:bottom w:val="none" w:sz="0" w:space="0" w:color="D9D9E3"/>
-          <w:right w:val="none" w:sz="0" w:space="0" w:color="D9D9E3"/>
-          <w:between w:val="none" w:sz="0" w:space="0" w:color="D9D9E3"/>
-        </w:pBdr>
-        <w:shd w:val="clear" w:color="auto" w:fill="F7F7F8"/>
-        <w:spacing w:before="300" w:after="300"/>
-        <w:jc w:val="both"/>
-        <w:rPr>
-          <w:rFonts w:ascii="Roboto" w:eastAsia="Roboto" w:hAnsi="Roboto" w:cs="Roboto"/>
-          <w:color w:val="374151"/>
-          <w:sz w:val="24"/>
-          <w:szCs w:val="24"/>
-        </w:rPr>
-      </w:pPr>
-      <w:r>
-        <w:rPr>
-          <w:rFonts w:ascii="Roboto" w:eastAsia="Roboto" w:hAnsi="Roboto" w:cs="Roboto"/>
-          <w:color w:val="374151"/>
-          <w:sz w:val="24"/>
-          <w:szCs w:val="24"/>
-          <w:shd w:val="clear" w:color="auto" w:fill="F7F7F8"/>
-        </w:rPr>
-        <w:t>FEAT94. El sistema debe notificar que se generó el informe de asistencia.</w:t>
-      </w:r>
-    </w:p>
-    <w:p>
-      <w:pPr>
-        <w:spacing w:before="120"/>
-        <w:ind w:left="993"/>
-        <w:jc w:val="both"/>
-        <w:rPr>
-          <w:rFonts w:ascii="Arial" w:eastAsia="Arial" w:hAnsi="Arial" w:cs="Arial"/>
-          <w:sz w:val="24"/>
-          <w:szCs w:val="24"/>
-        </w:rPr>
-      </w:pPr>
-      <w:r>
-        <w:rPr>
-          <w:rFonts w:ascii="Arial" w:eastAsia="Arial" w:hAnsi="Arial" w:cs="Arial"/>
-          <w:b/>
-          <w:sz w:val="24"/>
-          <w:szCs w:val="24"/>
-        </w:rPr>
-        <w:t>STRQ12. Subgerente de RRHH modificará bonificaciones y/o descuentos.</w:t>
-      </w:r>
-    </w:p>
-    <w:p>
-      <w:pPr>
-        <w:pBdr>
-          <w:top w:val="none" w:sz="0" w:space="0" w:color="D9D9E3"/>
-          <w:left w:val="none" w:sz="0" w:space="0" w:color="D9D9E3"/>
-          <w:bottom w:val="none" w:sz="0" w:space="0" w:color="D9D9E3"/>
-          <w:right w:val="none" w:sz="0" w:space="0" w:color="D9D9E3"/>
-          <w:between w:val="none" w:sz="0" w:space="0" w:color="D9D9E3"/>
-        </w:pBdr>
-        <w:shd w:val="clear" w:color="auto" w:fill="F7F7F8"/>
-        <w:spacing w:before="300" w:after="300"/>
-        <w:jc w:val="both"/>
-        <w:rPr>
-          <w:rFonts w:ascii="Roboto" w:eastAsia="Roboto" w:hAnsi="Roboto" w:cs="Roboto"/>
-          <w:color w:val="374151"/>
-          <w:sz w:val="24"/>
-          <w:szCs w:val="24"/>
-          <w:shd w:val="clear" w:color="auto" w:fill="F7F7F8"/>
-        </w:rPr>
-      </w:pPr>
-      <w:r>
-        <w:rPr>
-          <w:rFonts w:ascii="Roboto" w:eastAsia="Roboto" w:hAnsi="Roboto" w:cs="Roboto"/>
-          <w:color w:val="374151"/>
-          <w:sz w:val="24"/>
-          <w:szCs w:val="24"/>
-          <w:shd w:val="clear" w:color="auto" w:fill="F7F7F8"/>
-        </w:rPr>
-        <w:t>FEAT95. El sistema debe buscar las planillas que se han creado.</w:t>
-      </w:r>
-    </w:p>
-    <w:p>
-      <w:pPr>
-        <w:pBdr>
-          <w:top w:val="none" w:sz="0" w:space="0" w:color="D9D9E3"/>
-          <w:left w:val="none" w:sz="0" w:space="0" w:color="D9D9E3"/>
-          <w:bottom w:val="none" w:sz="0" w:space="0" w:color="D9D9E3"/>
-          <w:right w:val="none" w:sz="0" w:space="0" w:color="D9D9E3"/>
-          <w:between w:val="none" w:sz="0" w:space="0" w:color="D9D9E3"/>
-        </w:pBdr>
-        <w:shd w:val="clear" w:color="auto" w:fill="F7F7F8"/>
-        <w:spacing w:before="300" w:after="300"/>
-        <w:jc w:val="both"/>
-        <w:rPr>
-          <w:rFonts w:ascii="Roboto" w:eastAsia="Roboto" w:hAnsi="Roboto" w:cs="Roboto"/>
-          <w:color w:val="374151"/>
-          <w:sz w:val="24"/>
-          <w:szCs w:val="24"/>
-          <w:shd w:val="clear" w:color="auto" w:fill="F7F7F8"/>
-        </w:rPr>
-      </w:pPr>
-      <w:r>
-        <w:rPr>
-          <w:rFonts w:ascii="Roboto" w:eastAsia="Roboto" w:hAnsi="Roboto" w:cs="Roboto"/>
-          <w:color w:val="374151"/>
-          <w:sz w:val="24"/>
-          <w:szCs w:val="24"/>
-          <w:shd w:val="clear" w:color="auto" w:fill="F7F7F8"/>
-        </w:rPr>
-        <w:lastRenderedPageBreak/>
-        <w:t>FEAT96. El sistema debe mostrar la grilla de planillas con la opción de modificar.</w:t>
-      </w:r>
-    </w:p>
-    <w:p>
-      <w:pPr>
-        <w:pBdr>
-          <w:top w:val="none" w:sz="0" w:space="0" w:color="D9D9E3"/>
-          <w:left w:val="none" w:sz="0" w:space="0" w:color="D9D9E3"/>
-          <w:bottom w:val="none" w:sz="0" w:space="0" w:color="D9D9E3"/>
-          <w:right w:val="none" w:sz="0" w:space="0" w:color="D9D9E3"/>
-          <w:between w:val="none" w:sz="0" w:space="0" w:color="D9D9E3"/>
-        </w:pBdr>
-        <w:shd w:val="clear" w:color="auto" w:fill="F7F7F8"/>
-        <w:spacing w:before="300" w:after="300"/>
-        <w:jc w:val="both"/>
-        <w:rPr>
-          <w:rFonts w:ascii="Roboto" w:eastAsia="Roboto" w:hAnsi="Roboto" w:cs="Roboto"/>
-          <w:color w:val="374151"/>
-          <w:sz w:val="24"/>
-          <w:szCs w:val="24"/>
-          <w:shd w:val="clear" w:color="auto" w:fill="F7F7F8"/>
-        </w:rPr>
-      </w:pPr>
-      <w:r>
-        <w:rPr>
-          <w:rFonts w:ascii="Roboto" w:eastAsia="Roboto" w:hAnsi="Roboto" w:cs="Roboto"/>
-          <w:color w:val="374151"/>
-          <w:sz w:val="24"/>
-          <w:szCs w:val="24"/>
-          <w:shd w:val="clear" w:color="auto" w:fill="F7F7F8"/>
-        </w:rPr>
-        <w:t>FEAT97. El sistema debe permitir la visualización de los detalles de la planilla.</w:t>
-      </w:r>
-    </w:p>
-    <w:p>
-      <w:pPr>
-        <w:pBdr>
-          <w:top w:val="none" w:sz="0" w:space="0" w:color="D9D9E3"/>
-          <w:left w:val="none" w:sz="0" w:space="0" w:color="D9D9E3"/>
-          <w:bottom w:val="none" w:sz="0" w:space="0" w:color="D9D9E3"/>
-          <w:right w:val="none" w:sz="0" w:space="0" w:color="D9D9E3"/>
-          <w:between w:val="none" w:sz="0" w:space="0" w:color="D9D9E3"/>
-        </w:pBdr>
-        <w:shd w:val="clear" w:color="auto" w:fill="F7F7F8"/>
-        <w:spacing w:before="300" w:after="300"/>
-        <w:jc w:val="both"/>
-        <w:rPr>
-          <w:rFonts w:ascii="Roboto" w:eastAsia="Roboto" w:hAnsi="Roboto" w:cs="Roboto"/>
-          <w:color w:val="374151"/>
-          <w:sz w:val="24"/>
-          <w:szCs w:val="24"/>
-          <w:shd w:val="clear" w:color="auto" w:fill="F7F7F8"/>
-        </w:rPr>
-      </w:pPr>
-      <w:r>
-        <w:rPr>
-          <w:rFonts w:ascii="Roboto" w:eastAsia="Roboto" w:hAnsi="Roboto" w:cs="Roboto"/>
-          <w:color w:val="374151"/>
-          <w:sz w:val="24"/>
-          <w:szCs w:val="24"/>
-          <w:shd w:val="clear" w:color="auto" w:fill="F7F7F8"/>
-        </w:rPr>
-        <w:t>FEAT98. El sistema debe permitir agregar bonificaciones y/o descuentos a la planilla.</w:t>
-      </w:r>
-    </w:p>
-    <w:p>
-      <w:pPr>
-        <w:pBdr>
-          <w:top w:val="none" w:sz="0" w:space="0" w:color="D9D9E3"/>
-          <w:left w:val="none" w:sz="0" w:space="0" w:color="D9D9E3"/>
-          <w:bottom w:val="none" w:sz="0" w:space="0" w:color="D9D9E3"/>
-          <w:right w:val="none" w:sz="0" w:space="0" w:color="D9D9E3"/>
-          <w:between w:val="none" w:sz="0" w:space="0" w:color="D9D9E3"/>
-        </w:pBdr>
-        <w:shd w:val="clear" w:color="auto" w:fill="F7F7F8"/>
-        <w:spacing w:before="300" w:after="300"/>
-        <w:jc w:val="both"/>
-        <w:rPr>
-          <w:rFonts w:ascii="Roboto" w:eastAsia="Roboto" w:hAnsi="Roboto" w:cs="Roboto"/>
-          <w:color w:val="374151"/>
-          <w:sz w:val="24"/>
-          <w:szCs w:val="24"/>
-          <w:shd w:val="clear" w:color="auto" w:fill="F7F7F8"/>
-        </w:rPr>
-      </w:pPr>
-      <w:r>
-        <w:rPr>
-          <w:rFonts w:ascii="Roboto" w:eastAsia="Roboto" w:hAnsi="Roboto" w:cs="Roboto"/>
-          <w:color w:val="374151"/>
-          <w:sz w:val="24"/>
-          <w:szCs w:val="24"/>
-          <w:shd w:val="clear" w:color="auto" w:fill="F7F7F8"/>
-        </w:rPr>
-        <w:t>FEAT99. El sistema debe mostrar un formulario para agregar una bonificación o un descuento.</w:t>
-      </w:r>
-    </w:p>
-    <w:p>
-      <w:pPr>
-        <w:pBdr>
-          <w:top w:val="none" w:sz="0" w:space="0" w:color="D9D9E3"/>
-          <w:left w:val="none" w:sz="0" w:space="0" w:color="D9D9E3"/>
-          <w:bottom w:val="none" w:sz="0" w:space="0" w:color="D9D9E3"/>
-          <w:right w:val="none" w:sz="0" w:space="0" w:color="D9D9E3"/>
-          <w:between w:val="none" w:sz="0" w:space="0" w:color="D9D9E3"/>
-        </w:pBdr>
-        <w:shd w:val="clear" w:color="auto" w:fill="F7F7F8"/>
-        <w:spacing w:before="300" w:after="300"/>
-        <w:jc w:val="both"/>
-        <w:rPr>
-          <w:rFonts w:ascii="Roboto" w:eastAsia="Roboto" w:hAnsi="Roboto" w:cs="Roboto"/>
-          <w:color w:val="374151"/>
-          <w:sz w:val="24"/>
-          <w:szCs w:val="24"/>
-          <w:shd w:val="clear" w:color="auto" w:fill="F7F7F8"/>
-        </w:rPr>
-      </w:pPr>
-      <w:r>
-        <w:rPr>
-          <w:rFonts w:ascii="Roboto" w:eastAsia="Roboto" w:hAnsi="Roboto" w:cs="Roboto"/>
-          <w:color w:val="374151"/>
-          <w:sz w:val="24"/>
-          <w:szCs w:val="24"/>
-          <w:shd w:val="clear" w:color="auto" w:fill="F7F7F8"/>
-        </w:rPr>
-        <w:t>FEAT100. El sistema debe registrar la bonificación o el descuento agregado a la planilla.</w:t>
-      </w:r>
-    </w:p>
-    <w:p>
-      <w:pPr>
-        <w:pBdr>
-          <w:top w:val="none" w:sz="0" w:space="0" w:color="D9D9E3"/>
-          <w:left w:val="none" w:sz="0" w:space="0" w:color="D9D9E3"/>
-          <w:bottom w:val="none" w:sz="0" w:space="0" w:color="D9D9E3"/>
-          <w:right w:val="none" w:sz="0" w:space="0" w:color="D9D9E3"/>
-          <w:between w:val="none" w:sz="0" w:space="0" w:color="D9D9E3"/>
-        </w:pBdr>
-        <w:shd w:val="clear" w:color="auto" w:fill="F7F7F8"/>
-        <w:spacing w:before="300" w:after="300"/>
-        <w:jc w:val="both"/>
-        <w:rPr>
-          <w:rFonts w:ascii="Roboto" w:eastAsia="Roboto" w:hAnsi="Roboto" w:cs="Roboto"/>
-          <w:color w:val="374151"/>
-          <w:sz w:val="24"/>
-          <w:szCs w:val="24"/>
-        </w:rPr>
-      </w:pPr>
-      <w:r>
-        <w:rPr>
-          <w:rFonts w:ascii="Roboto" w:eastAsia="Roboto" w:hAnsi="Roboto" w:cs="Roboto"/>
-          <w:color w:val="374151"/>
-          <w:sz w:val="24"/>
-          <w:szCs w:val="24"/>
-          <w:shd w:val="clear" w:color="auto" w:fill="F7F7F8"/>
-        </w:rPr>
-        <w:t>FEAT101. El sistema debe calcular de nuevo el monto total con el bono o descuento nuevo.</w:t>
-      </w:r>
-    </w:p>
-    <w:p>
-      <w:pPr>
-        <w:pBdr>
-          <w:top w:val="none" w:sz="0" w:space="0" w:color="D9D9E3"/>
-          <w:left w:val="none" w:sz="0" w:space="0" w:color="D9D9E3"/>
-          <w:bottom w:val="none" w:sz="0" w:space="0" w:color="D9D9E3"/>
-          <w:right w:val="none" w:sz="0" w:space="0" w:color="D9D9E3"/>
-          <w:between w:val="none" w:sz="0" w:space="0" w:color="D9D9E3"/>
-        </w:pBdr>
-        <w:shd w:val="clear" w:color="auto" w:fill="F7F7F8"/>
-        <w:spacing w:before="300" w:after="300"/>
-        <w:jc w:val="both"/>
-        <w:rPr>
-          <w:rFonts w:ascii="Roboto" w:eastAsia="Roboto" w:hAnsi="Roboto" w:cs="Roboto"/>
-          <w:color w:val="374151"/>
-          <w:sz w:val="24"/>
-          <w:szCs w:val="24"/>
-        </w:rPr>
-      </w:pPr>
-    </w:p>
-    <w:p>
-      <w:pPr>
-        <w:pBdr>
-          <w:top w:val="none" w:sz="0" w:space="0" w:color="D9D9E3"/>
-          <w:left w:val="none" w:sz="0" w:space="0" w:color="D9D9E3"/>
-          <w:bottom w:val="none" w:sz="0" w:space="0" w:color="D9D9E3"/>
-          <w:right w:val="none" w:sz="0" w:space="0" w:color="D9D9E3"/>
-          <w:between w:val="none" w:sz="0" w:space="0" w:color="D9D9E3"/>
-        </w:pBdr>
-        <w:shd w:val="clear" w:color="auto" w:fill="F7F7F8"/>
-        <w:spacing w:before="300" w:after="300"/>
-        <w:jc w:val="both"/>
-        <w:rPr>
-          <w:rFonts w:ascii="Roboto" w:eastAsia="Roboto" w:hAnsi="Roboto" w:cs="Roboto"/>
-          <w:color w:val="374151"/>
-          <w:sz w:val="24"/>
-          <w:szCs w:val="24"/>
-        </w:rPr>
-      </w:pPr>
-    </w:p>
-    <w:p>
-      <w:pPr>
-        <w:spacing w:before="120"/>
-        <w:ind w:left="993"/>
-        <w:jc w:val="both"/>
-        <w:rPr>
-          <w:rFonts w:ascii="Arial" w:eastAsia="Arial" w:hAnsi="Arial" w:cs="Arial"/>
-          <w:sz w:val="24"/>
-          <w:szCs w:val="24"/>
-        </w:rPr>
-      </w:pPr>
-      <w:r>
-        <w:rPr>
-          <w:rFonts w:ascii="Arial" w:eastAsia="Arial" w:hAnsi="Arial" w:cs="Arial"/>
-          <w:b/>
-          <w:sz w:val="24"/>
-          <w:szCs w:val="24"/>
-        </w:rPr>
-        <w:t>STRQ13. Subgerente de RRHH generará Resumen de Planillas</w:t>
-      </w:r>
-    </w:p>
-    <w:p>
-      <w:pPr>
-        <w:pBdr>
-          <w:top w:val="none" w:sz="0" w:space="0" w:color="D9D9E3"/>
-          <w:left w:val="none" w:sz="0" w:space="0" w:color="D9D9E3"/>
-          <w:bottom w:val="none" w:sz="0" w:space="0" w:color="D9D9E3"/>
-          <w:right w:val="none" w:sz="0" w:space="0" w:color="D9D9E3"/>
-          <w:between w:val="none" w:sz="0" w:space="0" w:color="D9D9E3"/>
-        </w:pBdr>
-        <w:shd w:val="clear" w:color="auto" w:fill="F7F7F8"/>
-        <w:spacing w:before="300" w:after="300"/>
-        <w:jc w:val="both"/>
-        <w:rPr>
-          <w:rFonts w:ascii="Roboto" w:eastAsia="Roboto" w:hAnsi="Roboto" w:cs="Roboto"/>
-          <w:color w:val="374151"/>
-          <w:sz w:val="24"/>
-          <w:szCs w:val="24"/>
-        </w:rPr>
-      </w:pPr>
-      <w:r>
-        <w:rPr>
-          <w:rFonts w:ascii="Roboto" w:eastAsia="Roboto" w:hAnsi="Roboto" w:cs="Roboto"/>
-          <w:color w:val="374151"/>
-          <w:sz w:val="24"/>
-          <w:szCs w:val="24"/>
-        </w:rPr>
-        <w:t>FEAT102. El sistema debe buscar las planillas que se han creado.</w:t>
-      </w:r>
-    </w:p>
-    <w:p>
-      <w:pPr>
-        <w:pBdr>
-          <w:top w:val="none" w:sz="0" w:space="0" w:color="D9D9E3"/>
-          <w:left w:val="none" w:sz="0" w:space="0" w:color="D9D9E3"/>
-          <w:bottom w:val="none" w:sz="0" w:space="0" w:color="D9D9E3"/>
-          <w:right w:val="none" w:sz="0" w:space="0" w:color="D9D9E3"/>
-          <w:between w:val="none" w:sz="0" w:space="0" w:color="D9D9E3"/>
-        </w:pBdr>
-        <w:shd w:val="clear" w:color="auto" w:fill="F7F7F8"/>
-        <w:spacing w:before="300" w:after="300"/>
-        <w:jc w:val="both"/>
-        <w:rPr>
-          <w:rFonts w:ascii="Roboto" w:eastAsia="Roboto" w:hAnsi="Roboto" w:cs="Roboto"/>
-          <w:color w:val="374151"/>
-          <w:sz w:val="24"/>
-          <w:szCs w:val="24"/>
-        </w:rPr>
-      </w:pPr>
-      <w:r>
-        <w:rPr>
-          <w:rFonts w:ascii="Roboto" w:eastAsia="Roboto" w:hAnsi="Roboto" w:cs="Roboto"/>
-          <w:color w:val="374151"/>
-          <w:sz w:val="24"/>
-          <w:szCs w:val="24"/>
-        </w:rPr>
-        <w:t>FEAT103. El sistema debe mostrar la grilla de planillas con la opción de modificar.</w:t>
-      </w:r>
-    </w:p>
-    <w:p>
-      <w:pPr>
-        <w:pBdr>
-          <w:top w:val="none" w:sz="0" w:space="0" w:color="D9D9E3"/>
-          <w:left w:val="none" w:sz="0" w:space="0" w:color="D9D9E3"/>
-          <w:bottom w:val="none" w:sz="0" w:space="0" w:color="D9D9E3"/>
-          <w:right w:val="none" w:sz="0" w:space="0" w:color="D9D9E3"/>
-          <w:between w:val="none" w:sz="0" w:space="0" w:color="D9D9E3"/>
-        </w:pBdr>
-        <w:shd w:val="clear" w:color="auto" w:fill="F7F7F8"/>
-        <w:spacing w:before="300" w:after="300"/>
-        <w:jc w:val="both"/>
-        <w:rPr>
-          <w:rFonts w:ascii="Roboto" w:eastAsia="Roboto" w:hAnsi="Roboto" w:cs="Roboto"/>
-          <w:color w:val="374151"/>
-          <w:sz w:val="24"/>
-          <w:szCs w:val="24"/>
-        </w:rPr>
-      </w:pPr>
-      <w:r>
-        <w:rPr>
-          <w:rFonts w:ascii="Roboto" w:eastAsia="Roboto" w:hAnsi="Roboto" w:cs="Roboto"/>
-          <w:color w:val="374151"/>
-          <w:sz w:val="24"/>
-          <w:szCs w:val="24"/>
-        </w:rPr>
-        <w:t>FEAT104. El sistema debe permitir la visualización de los detalles de las planillas.</w:t>
-      </w:r>
-    </w:p>
-    <w:p>
-      <w:pPr>
-        <w:pBdr>
-          <w:top w:val="none" w:sz="0" w:space="0" w:color="D9D9E3"/>
-          <w:left w:val="none" w:sz="0" w:space="0" w:color="D9D9E3"/>
-          <w:bottom w:val="none" w:sz="0" w:space="0" w:color="D9D9E3"/>
-          <w:right w:val="none" w:sz="0" w:space="0" w:color="D9D9E3"/>
-          <w:between w:val="none" w:sz="0" w:space="0" w:color="D9D9E3"/>
-        </w:pBdr>
-        <w:shd w:val="clear" w:color="auto" w:fill="F7F7F8"/>
-        <w:spacing w:before="300" w:after="300"/>
-        <w:jc w:val="both"/>
-        <w:rPr>
-          <w:rFonts w:ascii="Roboto" w:eastAsia="Roboto" w:hAnsi="Roboto" w:cs="Roboto"/>
-          <w:color w:val="374151"/>
-          <w:sz w:val="24"/>
-          <w:szCs w:val="24"/>
-        </w:rPr>
-      </w:pPr>
-      <w:r>
-        <w:rPr>
-          <w:rFonts w:ascii="Roboto" w:eastAsia="Roboto" w:hAnsi="Roboto" w:cs="Roboto"/>
-          <w:color w:val="374151"/>
-          <w:sz w:val="24"/>
-          <w:szCs w:val="24"/>
-        </w:rPr>
-        <w:t>FEAT105. El sistema debe contar la cantidad de planillas.</w:t>
-      </w:r>
-    </w:p>
-    <w:p>
-      <w:pPr>
-        <w:pBdr>
-          <w:top w:val="none" w:sz="0" w:space="0" w:color="D9D9E3"/>
-          <w:left w:val="none" w:sz="0" w:space="0" w:color="D9D9E3"/>
-          <w:bottom w:val="none" w:sz="0" w:space="0" w:color="D9D9E3"/>
-          <w:right w:val="none" w:sz="0" w:space="0" w:color="D9D9E3"/>
-          <w:between w:val="none" w:sz="0" w:space="0" w:color="D9D9E3"/>
-        </w:pBdr>
-        <w:shd w:val="clear" w:color="auto" w:fill="F7F7F8"/>
-        <w:spacing w:before="300" w:after="300"/>
-        <w:jc w:val="both"/>
-        <w:rPr>
-          <w:rFonts w:ascii="Roboto" w:eastAsia="Roboto" w:hAnsi="Roboto" w:cs="Roboto"/>
-          <w:color w:val="374151"/>
-          <w:sz w:val="24"/>
-          <w:szCs w:val="24"/>
-        </w:rPr>
-      </w:pPr>
-      <w:r>
-        <w:rPr>
-          <w:rFonts w:ascii="Roboto" w:eastAsia="Roboto" w:hAnsi="Roboto" w:cs="Roboto"/>
-          <w:color w:val="374151"/>
-          <w:sz w:val="24"/>
-          <w:szCs w:val="24"/>
-        </w:rPr>
-        <w:t>FEAT106. El sistema debe calcular la suma de todos los montos de las planillas.</w:t>
-      </w:r>
-    </w:p>
-    <w:p>
-      <w:pPr>
-        <w:pBdr>
-          <w:top w:val="none" w:sz="0" w:space="0" w:color="D9D9E3"/>
-          <w:left w:val="none" w:sz="0" w:space="0" w:color="D9D9E3"/>
-          <w:bottom w:val="none" w:sz="0" w:space="0" w:color="D9D9E3"/>
-          <w:right w:val="none" w:sz="0" w:space="0" w:color="D9D9E3"/>
-          <w:between w:val="none" w:sz="0" w:space="0" w:color="D9D9E3"/>
-        </w:pBdr>
-        <w:shd w:val="clear" w:color="auto" w:fill="F7F7F8"/>
-        <w:spacing w:before="300" w:after="300"/>
-        <w:jc w:val="both"/>
-        <w:rPr>
-          <w:rFonts w:ascii="Roboto" w:eastAsia="Roboto" w:hAnsi="Roboto" w:cs="Roboto"/>
-          <w:color w:val="374151"/>
-          <w:sz w:val="24"/>
-          <w:szCs w:val="24"/>
-        </w:rPr>
-      </w:pPr>
-      <w:r>
-        <w:rPr>
-          <w:rFonts w:ascii="Roboto" w:eastAsia="Roboto" w:hAnsi="Roboto" w:cs="Roboto"/>
-          <w:color w:val="374151"/>
-          <w:sz w:val="24"/>
-          <w:szCs w:val="24"/>
-        </w:rPr>
-        <w:t>FEAT107. El sistema debe registrar la cantidad de planillas en el resumen.</w:t>
-      </w:r>
-    </w:p>
-    <w:p>
-      <w:pPr>
-        <w:pBdr>
-          <w:top w:val="none" w:sz="0" w:space="0" w:color="D9D9E3"/>
-          <w:left w:val="none" w:sz="0" w:space="0" w:color="D9D9E3"/>
-          <w:bottom w:val="none" w:sz="0" w:space="0" w:color="D9D9E3"/>
-          <w:right w:val="none" w:sz="0" w:space="0" w:color="D9D9E3"/>
-          <w:between w:val="none" w:sz="0" w:space="0" w:color="D9D9E3"/>
-        </w:pBdr>
-        <w:shd w:val="clear" w:color="auto" w:fill="F7F7F8"/>
-        <w:spacing w:before="300" w:after="300"/>
-        <w:jc w:val="both"/>
-        <w:rPr>
-          <w:rFonts w:ascii="Roboto" w:eastAsia="Roboto" w:hAnsi="Roboto" w:cs="Roboto"/>
-          <w:color w:val="374151"/>
-          <w:sz w:val="24"/>
-          <w:szCs w:val="24"/>
-        </w:rPr>
-      </w:pPr>
-      <w:r>
-        <w:rPr>
-          <w:rFonts w:ascii="Roboto" w:eastAsia="Roboto" w:hAnsi="Roboto" w:cs="Roboto"/>
-          <w:color w:val="374151"/>
-          <w:sz w:val="24"/>
-          <w:szCs w:val="24"/>
-        </w:rPr>
-        <w:t>FEAT108. El sistema debe registrar la suma de todos los montos en el resumen.</w:t>
-      </w:r>
-    </w:p>
-    <w:p>
-      <w:pPr>
-        <w:pBdr>
-          <w:top w:val="none" w:sz="0" w:space="0" w:color="D9D9E3"/>
-          <w:left w:val="none" w:sz="0" w:space="0" w:color="D9D9E3"/>
-          <w:bottom w:val="none" w:sz="0" w:space="0" w:color="D9D9E3"/>
-          <w:right w:val="none" w:sz="0" w:space="0" w:color="D9D9E3"/>
-          <w:between w:val="none" w:sz="0" w:space="0" w:color="D9D9E3"/>
-        </w:pBdr>
-        <w:shd w:val="clear" w:color="auto" w:fill="F7F7F8"/>
-        <w:spacing w:before="300" w:after="300"/>
-        <w:jc w:val="both"/>
-        <w:rPr>
-          <w:rFonts w:ascii="Roboto" w:eastAsia="Roboto" w:hAnsi="Roboto" w:cs="Roboto"/>
-          <w:color w:val="374151"/>
-          <w:sz w:val="24"/>
-          <w:szCs w:val="24"/>
-        </w:rPr>
-      </w:pPr>
-      <w:r>
-        <w:rPr>
-          <w:rFonts w:ascii="Roboto" w:eastAsia="Roboto" w:hAnsi="Roboto" w:cs="Roboto"/>
-          <w:color w:val="374151"/>
-          <w:sz w:val="24"/>
-          <w:szCs w:val="24"/>
-        </w:rPr>
-        <w:t>FEAT109. El sistema debe notificar al emisor que el documento ha sido enviado.</w:t>
-      </w:r>
-    </w:p>
-    <w:p>
-      <w:pPr>
-        <w:pBdr>
-          <w:top w:val="none" w:sz="0" w:space="0" w:color="D9D9E3"/>
-          <w:left w:val="none" w:sz="0" w:space="0" w:color="D9D9E3"/>
-          <w:bottom w:val="none" w:sz="0" w:space="0" w:color="D9D9E3"/>
-          <w:right w:val="none" w:sz="0" w:space="0" w:color="D9D9E3"/>
-          <w:between w:val="none" w:sz="0" w:space="0" w:color="D9D9E3"/>
-        </w:pBdr>
-        <w:shd w:val="clear" w:color="auto" w:fill="F7F7F8"/>
-        <w:spacing w:before="300" w:after="300"/>
-        <w:jc w:val="both"/>
-        <w:rPr>
-          <w:rFonts w:ascii="Roboto" w:eastAsia="Roboto" w:hAnsi="Roboto" w:cs="Roboto"/>
-          <w:color w:val="374151"/>
-          <w:sz w:val="24"/>
-          <w:szCs w:val="24"/>
-        </w:rPr>
-      </w:pPr>
-      <w:r>
-        <w:rPr>
-          <w:rFonts w:ascii="Roboto" w:eastAsia="Roboto" w:hAnsi="Roboto" w:cs="Roboto"/>
-          <w:color w:val="374151"/>
-          <w:sz w:val="24"/>
-          <w:szCs w:val="24"/>
-        </w:rPr>
-        <w:t>FEAT110. El sistema debe notificar al receptor que hay un nuevo documento en la bandeja.</w:t>
-      </w:r>
-    </w:p>
-    <w:p>
-      <w:pPr>
-        <w:spacing w:before="120"/>
-        <w:ind w:left="993"/>
-        <w:jc w:val="both"/>
-        <w:rPr>
-          <w:rFonts w:ascii="Arial" w:eastAsia="Arial" w:hAnsi="Arial" w:cs="Arial"/>
-          <w:sz w:val="24"/>
-          <w:szCs w:val="24"/>
-        </w:rPr>
-      </w:pPr>
-      <w:r>
-        <w:rPr>
-          <w:rFonts w:ascii="Arial" w:eastAsia="Arial" w:hAnsi="Arial" w:cs="Arial"/>
-          <w:b/>
-          <w:sz w:val="24"/>
-          <w:szCs w:val="24"/>
-        </w:rPr>
-        <w:t>STRQ14. Subgerente de RRHH generará Expediente SIAF</w:t>
-      </w:r>
-    </w:p>
-    <w:p>
-      <w:pPr>
-        <w:pBdr>
-          <w:top w:val="none" w:sz="0" w:space="0" w:color="D9D9E3"/>
-          <w:left w:val="none" w:sz="0" w:space="0" w:color="D9D9E3"/>
-          <w:bottom w:val="none" w:sz="0" w:space="0" w:color="D9D9E3"/>
-          <w:right w:val="none" w:sz="0" w:space="0" w:color="D9D9E3"/>
-          <w:between w:val="none" w:sz="0" w:space="0" w:color="D9D9E3"/>
-        </w:pBdr>
-        <w:shd w:val="clear" w:color="auto" w:fill="F7F7F8"/>
-        <w:spacing w:before="300" w:after="300"/>
-        <w:jc w:val="both"/>
-        <w:rPr>
-          <w:rFonts w:ascii="Roboto" w:eastAsia="Roboto" w:hAnsi="Roboto" w:cs="Roboto"/>
-          <w:color w:val="374151"/>
-          <w:sz w:val="24"/>
-          <w:szCs w:val="24"/>
-          <w:shd w:val="clear" w:color="auto" w:fill="F7F7F8"/>
-        </w:rPr>
-      </w:pPr>
-      <w:r>
-        <w:rPr>
-          <w:rFonts w:ascii="Roboto" w:eastAsia="Roboto" w:hAnsi="Roboto" w:cs="Roboto"/>
-          <w:color w:val="374151"/>
-          <w:sz w:val="24"/>
-          <w:szCs w:val="24"/>
-          <w:shd w:val="clear" w:color="auto" w:fill="F7F7F8"/>
-        </w:rPr>
-        <w:t>FEAT111. El sistema debe buscar todos los Certificados de Crédito Presupuestal.</w:t>
-      </w:r>
-    </w:p>
-    <w:p>
-      <w:pPr>
-        <w:pBdr>
-          <w:top w:val="none" w:sz="0" w:space="0" w:color="D9D9E3"/>
-          <w:left w:val="none" w:sz="0" w:space="0" w:color="D9D9E3"/>
-          <w:bottom w:val="none" w:sz="0" w:space="0" w:color="D9D9E3"/>
-          <w:right w:val="none" w:sz="0" w:space="0" w:color="D9D9E3"/>
-          <w:between w:val="none" w:sz="0" w:space="0" w:color="D9D9E3"/>
-        </w:pBdr>
-        <w:shd w:val="clear" w:color="auto" w:fill="F7F7F8"/>
-        <w:spacing w:before="300" w:after="300"/>
-        <w:jc w:val="both"/>
-        <w:rPr>
-          <w:rFonts w:ascii="Roboto" w:eastAsia="Roboto" w:hAnsi="Roboto" w:cs="Roboto"/>
-          <w:color w:val="374151"/>
-          <w:sz w:val="24"/>
-          <w:szCs w:val="24"/>
-          <w:shd w:val="clear" w:color="auto" w:fill="F7F7F8"/>
-        </w:rPr>
-      </w:pPr>
-      <w:r>
-        <w:rPr>
-          <w:rFonts w:ascii="Roboto" w:eastAsia="Roboto" w:hAnsi="Roboto" w:cs="Roboto"/>
-          <w:color w:val="374151"/>
-          <w:sz w:val="24"/>
-          <w:szCs w:val="24"/>
-          <w:shd w:val="clear" w:color="auto" w:fill="F7F7F8"/>
-        </w:rPr>
-        <w:lastRenderedPageBreak/>
-        <w:t>FEAT112. El sistema debe mostrar los Certificados de Crédito Presupuestal.</w:t>
-      </w:r>
-    </w:p>
-    <w:p>
-      <w:pPr>
-        <w:pBdr>
-          <w:top w:val="none" w:sz="0" w:space="0" w:color="D9D9E3"/>
-          <w:left w:val="none" w:sz="0" w:space="0" w:color="D9D9E3"/>
-          <w:bottom w:val="none" w:sz="0" w:space="0" w:color="D9D9E3"/>
-          <w:right w:val="none" w:sz="0" w:space="0" w:color="D9D9E3"/>
-          <w:between w:val="none" w:sz="0" w:space="0" w:color="D9D9E3"/>
-        </w:pBdr>
-        <w:shd w:val="clear" w:color="auto" w:fill="F7F7F8"/>
-        <w:spacing w:before="300" w:after="300"/>
-        <w:jc w:val="both"/>
-        <w:rPr>
-          <w:rFonts w:ascii="Roboto" w:eastAsia="Roboto" w:hAnsi="Roboto" w:cs="Roboto"/>
-          <w:color w:val="374151"/>
-          <w:sz w:val="24"/>
-          <w:szCs w:val="24"/>
-          <w:shd w:val="clear" w:color="auto" w:fill="F7F7F8"/>
-        </w:rPr>
-      </w:pPr>
-      <w:r>
-        <w:rPr>
-          <w:rFonts w:ascii="Roboto" w:eastAsia="Roboto" w:hAnsi="Roboto" w:cs="Roboto"/>
-          <w:color w:val="374151"/>
-          <w:sz w:val="24"/>
-          <w:szCs w:val="24"/>
-          <w:shd w:val="clear" w:color="auto" w:fill="F7F7F8"/>
-        </w:rPr>
-        <w:t>FEAT113. El sistema debe mostrar el detalle de cada Certificado.</w:t>
-      </w:r>
-    </w:p>
-    <w:p>
-      <w:pPr>
-        <w:pBdr>
-          <w:top w:val="none" w:sz="0" w:space="0" w:color="D9D9E3"/>
-          <w:left w:val="none" w:sz="0" w:space="0" w:color="D9D9E3"/>
-          <w:bottom w:val="none" w:sz="0" w:space="0" w:color="D9D9E3"/>
-          <w:right w:val="none" w:sz="0" w:space="0" w:color="D9D9E3"/>
-          <w:between w:val="none" w:sz="0" w:space="0" w:color="D9D9E3"/>
-        </w:pBdr>
-        <w:shd w:val="clear" w:color="auto" w:fill="F7F7F8"/>
-        <w:spacing w:before="300" w:after="300"/>
-        <w:jc w:val="both"/>
-        <w:rPr>
-          <w:rFonts w:ascii="Roboto" w:eastAsia="Roboto" w:hAnsi="Roboto" w:cs="Roboto"/>
-          <w:color w:val="374151"/>
-          <w:sz w:val="24"/>
-          <w:szCs w:val="24"/>
-          <w:shd w:val="clear" w:color="auto" w:fill="F7F7F8"/>
-        </w:rPr>
-      </w:pPr>
-      <w:r>
-        <w:rPr>
-          <w:rFonts w:ascii="Roboto" w:eastAsia="Roboto" w:hAnsi="Roboto" w:cs="Roboto"/>
-          <w:color w:val="374151"/>
-          <w:sz w:val="24"/>
-          <w:szCs w:val="24"/>
-          <w:shd w:val="clear" w:color="auto" w:fill="F7F7F8"/>
-        </w:rPr>
-        <w:t>FEAT114. El sistema debe mostrar un botón "GENERAR EXPEDIENTE SIAF".</w:t>
-      </w:r>
-    </w:p>
-    <w:p>
-      <w:pPr>
-        <w:pBdr>
-          <w:top w:val="none" w:sz="0" w:space="0" w:color="D9D9E3"/>
-          <w:left w:val="none" w:sz="0" w:space="0" w:color="D9D9E3"/>
-          <w:bottom w:val="none" w:sz="0" w:space="0" w:color="D9D9E3"/>
-          <w:right w:val="none" w:sz="0" w:space="0" w:color="D9D9E3"/>
-          <w:between w:val="none" w:sz="0" w:space="0" w:color="D9D9E3"/>
-        </w:pBdr>
-        <w:shd w:val="clear" w:color="auto" w:fill="F7F7F8"/>
-        <w:spacing w:before="300" w:after="300"/>
-        <w:jc w:val="both"/>
-        <w:rPr>
-          <w:rFonts w:ascii="Roboto" w:eastAsia="Roboto" w:hAnsi="Roboto" w:cs="Roboto"/>
-          <w:color w:val="374151"/>
-          <w:sz w:val="24"/>
-          <w:szCs w:val="24"/>
-          <w:shd w:val="clear" w:color="auto" w:fill="F7F7F8"/>
-        </w:rPr>
-      </w:pPr>
-      <w:r>
-        <w:rPr>
-          <w:rFonts w:ascii="Roboto" w:eastAsia="Roboto" w:hAnsi="Roboto" w:cs="Roboto"/>
-          <w:color w:val="374151"/>
-          <w:sz w:val="24"/>
-          <w:szCs w:val="24"/>
-          <w:shd w:val="clear" w:color="auto" w:fill="F7F7F8"/>
-        </w:rPr>
-        <w:t>FEAT115. El sistema debe generar y guardar el EXPEDIENTE SIAF.</w:t>
-      </w:r>
-    </w:p>
-    <w:p>
-      <w:pPr>
-        <w:pBdr>
-          <w:top w:val="none" w:sz="0" w:space="0" w:color="D9D9E3"/>
-          <w:left w:val="none" w:sz="0" w:space="0" w:color="D9D9E3"/>
-          <w:bottom w:val="none" w:sz="0" w:space="0" w:color="D9D9E3"/>
-          <w:right w:val="none" w:sz="0" w:space="0" w:color="D9D9E3"/>
-          <w:between w:val="none" w:sz="0" w:space="0" w:color="D9D9E3"/>
-        </w:pBdr>
-        <w:shd w:val="clear" w:color="auto" w:fill="F7F7F8"/>
-        <w:spacing w:before="300" w:after="300"/>
-        <w:jc w:val="both"/>
-        <w:rPr>
-          <w:rFonts w:ascii="Roboto" w:eastAsia="Roboto" w:hAnsi="Roboto" w:cs="Roboto"/>
-          <w:color w:val="374151"/>
-          <w:sz w:val="24"/>
-          <w:szCs w:val="24"/>
-          <w:shd w:val="clear" w:color="auto" w:fill="F7F7F8"/>
-        </w:rPr>
-      </w:pPr>
-      <w:r>
-        <w:rPr>
-          <w:rFonts w:ascii="Roboto" w:eastAsia="Roboto" w:hAnsi="Roboto" w:cs="Roboto"/>
-          <w:color w:val="374151"/>
-          <w:sz w:val="24"/>
-          <w:szCs w:val="24"/>
-          <w:shd w:val="clear" w:color="auto" w:fill="F7F7F8"/>
-        </w:rPr>
-        <w:t>FEAT116. El sistema debe notificar que se ha generado exitosamente.</w:t>
-      </w:r>
-    </w:p>
-    <w:p>
-      <w:pPr>
-        <w:pBdr>
-          <w:top w:val="none" w:sz="0" w:space="0" w:color="D9D9E3"/>
-          <w:left w:val="none" w:sz="0" w:space="0" w:color="D9D9E3"/>
-          <w:bottom w:val="none" w:sz="0" w:space="0" w:color="D9D9E3"/>
-          <w:right w:val="none" w:sz="0" w:space="0" w:color="D9D9E3"/>
-          <w:between w:val="none" w:sz="0" w:space="0" w:color="D9D9E3"/>
-        </w:pBdr>
-        <w:shd w:val="clear" w:color="auto" w:fill="F7F7F8"/>
-        <w:spacing w:before="300" w:after="300"/>
-        <w:jc w:val="both"/>
-        <w:rPr>
-          <w:rFonts w:ascii="Roboto" w:eastAsia="Roboto" w:hAnsi="Roboto" w:cs="Roboto"/>
-          <w:color w:val="374151"/>
-          <w:sz w:val="24"/>
-          <w:szCs w:val="24"/>
-        </w:rPr>
-      </w:pPr>
-      <w:r>
-        <w:rPr>
-          <w:rFonts w:ascii="Roboto" w:eastAsia="Roboto" w:hAnsi="Roboto" w:cs="Roboto"/>
-          <w:color w:val="374151"/>
-          <w:sz w:val="24"/>
-          <w:szCs w:val="24"/>
-          <w:shd w:val="clear" w:color="auto" w:fill="F7F7F8"/>
-        </w:rPr>
-        <w:t>FEAT117. El sistema debe notificar al Gerente de Contabilidad que hay un nuevo EXPEDIENTE SIAF.</w:t>
-      </w:r>
-    </w:p>
-    <w:p>
-      <w:pPr>
-        <w:spacing w:before="120"/>
-        <w:ind w:left="993"/>
-        <w:jc w:val="both"/>
-        <w:rPr>
-          <w:rFonts w:ascii="Arial" w:eastAsia="Arial" w:hAnsi="Arial" w:cs="Arial"/>
-          <w:sz w:val="24"/>
-          <w:szCs w:val="24"/>
-        </w:rPr>
-      </w:pPr>
-      <w:r>
-        <w:rPr>
-          <w:rFonts w:ascii="Arial" w:eastAsia="Arial" w:hAnsi="Arial" w:cs="Arial"/>
-          <w:b/>
-          <w:sz w:val="24"/>
-          <w:szCs w:val="24"/>
-        </w:rPr>
-        <w:t>STRQ15. Gerente de Planeamiento y Presupuesto generará certificado de crédito presupuestal.</w:t>
-      </w:r>
-    </w:p>
-    <w:p>
-      <w:pPr>
-        <w:pBdr>
-          <w:top w:val="none" w:sz="0" w:space="0" w:color="D9D9E3"/>
-          <w:left w:val="none" w:sz="0" w:space="0" w:color="D9D9E3"/>
-          <w:bottom w:val="none" w:sz="0" w:space="0" w:color="D9D9E3"/>
-          <w:right w:val="none" w:sz="0" w:space="0" w:color="D9D9E3"/>
-          <w:between w:val="none" w:sz="0" w:space="0" w:color="D9D9E3"/>
-        </w:pBdr>
-        <w:shd w:val="clear" w:color="auto" w:fill="F7F7F8"/>
-        <w:spacing w:before="300" w:after="300"/>
-        <w:jc w:val="both"/>
-        <w:rPr>
-          <w:rFonts w:ascii="Roboto" w:eastAsia="Roboto" w:hAnsi="Roboto" w:cs="Roboto"/>
-          <w:color w:val="374151"/>
-          <w:sz w:val="24"/>
-          <w:szCs w:val="24"/>
-          <w:shd w:val="clear" w:color="auto" w:fill="F7F7F8"/>
-        </w:rPr>
-      </w:pPr>
-      <w:r>
-        <w:rPr>
-          <w:rFonts w:ascii="Roboto" w:eastAsia="Roboto" w:hAnsi="Roboto" w:cs="Roboto"/>
-          <w:color w:val="374151"/>
-          <w:sz w:val="24"/>
-          <w:szCs w:val="24"/>
-          <w:shd w:val="clear" w:color="auto" w:fill="F7F7F8"/>
-        </w:rPr>
-        <w:t>FEAT118. El sistema debe buscar los resúmenes de planilla.</w:t>
-      </w:r>
-    </w:p>
-    <w:p>
-      <w:pPr>
-        <w:pBdr>
-          <w:top w:val="none" w:sz="0" w:space="0" w:color="D9D9E3"/>
-          <w:left w:val="none" w:sz="0" w:space="0" w:color="D9D9E3"/>
-          <w:bottom w:val="none" w:sz="0" w:space="0" w:color="D9D9E3"/>
-          <w:right w:val="none" w:sz="0" w:space="0" w:color="D9D9E3"/>
-          <w:between w:val="none" w:sz="0" w:space="0" w:color="D9D9E3"/>
-        </w:pBdr>
-        <w:shd w:val="clear" w:color="auto" w:fill="F7F7F8"/>
-        <w:spacing w:before="300" w:after="300"/>
-        <w:jc w:val="both"/>
-        <w:rPr>
-          <w:rFonts w:ascii="Roboto" w:eastAsia="Roboto" w:hAnsi="Roboto" w:cs="Roboto"/>
-          <w:color w:val="374151"/>
-          <w:sz w:val="24"/>
-          <w:szCs w:val="24"/>
-          <w:shd w:val="clear" w:color="auto" w:fill="F7F7F8"/>
-        </w:rPr>
-      </w:pPr>
-      <w:r>
-        <w:rPr>
-          <w:rFonts w:ascii="Roboto" w:eastAsia="Roboto" w:hAnsi="Roboto" w:cs="Roboto"/>
-          <w:color w:val="374151"/>
-          <w:sz w:val="24"/>
-          <w:szCs w:val="24"/>
-          <w:shd w:val="clear" w:color="auto" w:fill="F7F7F8"/>
-        </w:rPr>
-        <w:t>FEAT119. El sistema debe mostrar un botón para crear Afectación presupuestal.</w:t>
-      </w:r>
-    </w:p>
-    <w:p>
-      <w:pPr>
-        <w:pBdr>
-          <w:top w:val="none" w:sz="0" w:space="0" w:color="D9D9E3"/>
-          <w:left w:val="none" w:sz="0" w:space="0" w:color="D9D9E3"/>
-          <w:bottom w:val="none" w:sz="0" w:space="0" w:color="D9D9E3"/>
-          <w:right w:val="none" w:sz="0" w:space="0" w:color="D9D9E3"/>
-          <w:between w:val="none" w:sz="0" w:space="0" w:color="D9D9E3"/>
-        </w:pBdr>
-        <w:shd w:val="clear" w:color="auto" w:fill="F7F7F8"/>
-        <w:spacing w:before="300" w:after="300"/>
-        <w:jc w:val="both"/>
-        <w:rPr>
-          <w:rFonts w:ascii="Roboto" w:eastAsia="Roboto" w:hAnsi="Roboto" w:cs="Roboto"/>
-          <w:color w:val="374151"/>
-          <w:sz w:val="24"/>
-          <w:szCs w:val="24"/>
-          <w:shd w:val="clear" w:color="auto" w:fill="F7F7F8"/>
-        </w:rPr>
-      </w:pPr>
-      <w:r>
-        <w:rPr>
-          <w:rFonts w:ascii="Roboto" w:eastAsia="Roboto" w:hAnsi="Roboto" w:cs="Roboto"/>
-          <w:color w:val="374151"/>
-          <w:sz w:val="24"/>
-          <w:szCs w:val="24"/>
-          <w:shd w:val="clear" w:color="auto" w:fill="F7F7F8"/>
-        </w:rPr>
-        <w:t>FEAT120. El sistema debe generar y registrar la Afectación presupuestal del resumen de planilla.</w:t>
-      </w:r>
-    </w:p>
-    <w:p>
-      <w:pPr>
-        <w:pBdr>
-          <w:top w:val="none" w:sz="0" w:space="0" w:color="D9D9E3"/>
-          <w:left w:val="none" w:sz="0" w:space="0" w:color="D9D9E3"/>
-          <w:bottom w:val="none" w:sz="0" w:space="0" w:color="D9D9E3"/>
-          <w:right w:val="none" w:sz="0" w:space="0" w:color="D9D9E3"/>
-          <w:between w:val="none" w:sz="0" w:space="0" w:color="D9D9E3"/>
-        </w:pBdr>
-        <w:shd w:val="clear" w:color="auto" w:fill="F7F7F8"/>
-        <w:spacing w:before="300" w:after="300"/>
-        <w:jc w:val="both"/>
-        <w:rPr>
-          <w:rFonts w:ascii="Roboto" w:eastAsia="Roboto" w:hAnsi="Roboto" w:cs="Roboto"/>
-          <w:color w:val="374151"/>
-          <w:sz w:val="24"/>
-          <w:szCs w:val="24"/>
-          <w:shd w:val="clear" w:color="auto" w:fill="F7F7F8"/>
-        </w:rPr>
-      </w:pPr>
-      <w:r>
-        <w:rPr>
-          <w:rFonts w:ascii="Roboto" w:eastAsia="Roboto" w:hAnsi="Roboto" w:cs="Roboto"/>
-          <w:color w:val="374151"/>
-          <w:sz w:val="24"/>
-          <w:szCs w:val="24"/>
-          <w:shd w:val="clear" w:color="auto" w:fill="F7F7F8"/>
-        </w:rPr>
-        <w:t>FEAT121. El sistema debe mostrar un botón para generar el Certificado de Crédito Presupuestal.</w:t>
-      </w:r>
-    </w:p>
-    <w:p>
-      <w:pPr>
-        <w:pBdr>
-          <w:top w:val="none" w:sz="0" w:space="0" w:color="D9D9E3"/>
-          <w:left w:val="none" w:sz="0" w:space="0" w:color="D9D9E3"/>
-          <w:bottom w:val="none" w:sz="0" w:space="0" w:color="D9D9E3"/>
-          <w:right w:val="none" w:sz="0" w:space="0" w:color="D9D9E3"/>
-          <w:between w:val="none" w:sz="0" w:space="0" w:color="D9D9E3"/>
-        </w:pBdr>
-        <w:shd w:val="clear" w:color="auto" w:fill="F7F7F8"/>
-        <w:spacing w:before="300" w:after="300"/>
-        <w:jc w:val="both"/>
-        <w:rPr>
-          <w:rFonts w:ascii="Roboto" w:eastAsia="Roboto" w:hAnsi="Roboto" w:cs="Roboto"/>
-          <w:color w:val="374151"/>
-          <w:sz w:val="24"/>
-          <w:szCs w:val="24"/>
-          <w:shd w:val="clear" w:color="auto" w:fill="F7F7F8"/>
-        </w:rPr>
-      </w:pPr>
-      <w:r>
-        <w:rPr>
-          <w:rFonts w:ascii="Roboto" w:eastAsia="Roboto" w:hAnsi="Roboto" w:cs="Roboto"/>
-          <w:color w:val="374151"/>
-          <w:sz w:val="24"/>
-          <w:szCs w:val="24"/>
-          <w:shd w:val="clear" w:color="auto" w:fill="F7F7F8"/>
-        </w:rPr>
-        <w:t>FEAT122. El sistema debe notificar que se creó con éxito la Afectación presupuestal.</w:t>
-      </w:r>
-    </w:p>
-    <w:p>
-      <w:pPr>
-        <w:pBdr>
-          <w:top w:val="none" w:sz="0" w:space="0" w:color="D9D9E3"/>
-          <w:left w:val="none" w:sz="0" w:space="0" w:color="D9D9E3"/>
-          <w:bottom w:val="none" w:sz="0" w:space="0" w:color="D9D9E3"/>
-          <w:right w:val="none" w:sz="0" w:space="0" w:color="D9D9E3"/>
-          <w:between w:val="none" w:sz="0" w:space="0" w:color="D9D9E3"/>
-        </w:pBdr>
-        <w:shd w:val="clear" w:color="auto" w:fill="F7F7F8"/>
-        <w:spacing w:before="300" w:after="300"/>
-        <w:jc w:val="both"/>
-        <w:rPr>
-          <w:rFonts w:ascii="Roboto" w:eastAsia="Roboto" w:hAnsi="Roboto" w:cs="Roboto"/>
-          <w:color w:val="374151"/>
-          <w:sz w:val="24"/>
-          <w:szCs w:val="24"/>
-          <w:shd w:val="clear" w:color="auto" w:fill="F7F7F8"/>
-        </w:rPr>
-      </w:pPr>
-      <w:r>
-        <w:rPr>
-          <w:rFonts w:ascii="Roboto" w:eastAsia="Roboto" w:hAnsi="Roboto" w:cs="Roboto"/>
-          <w:color w:val="374151"/>
-          <w:sz w:val="24"/>
-          <w:szCs w:val="24"/>
-          <w:shd w:val="clear" w:color="auto" w:fill="F7F7F8"/>
-        </w:rPr>
-        <w:t>FEAT123. El sistema debe generar el Certificado de Crédito Presupuestal automáticamente.</w:t>
-      </w:r>
-    </w:p>
-    <w:p>
-      <w:pPr>
-        <w:pBdr>
-          <w:top w:val="none" w:sz="0" w:space="0" w:color="D9D9E3"/>
-          <w:left w:val="none" w:sz="0" w:space="0" w:color="D9D9E3"/>
-          <w:bottom w:val="none" w:sz="0" w:space="0" w:color="D9D9E3"/>
-          <w:right w:val="none" w:sz="0" w:space="0" w:color="D9D9E3"/>
-          <w:between w:val="none" w:sz="0" w:space="0" w:color="D9D9E3"/>
-        </w:pBdr>
-        <w:shd w:val="clear" w:color="auto" w:fill="F7F7F8"/>
-        <w:spacing w:before="300" w:after="300"/>
-        <w:jc w:val="both"/>
-        <w:rPr>
-          <w:rFonts w:ascii="Roboto" w:eastAsia="Roboto" w:hAnsi="Roboto" w:cs="Roboto"/>
-          <w:color w:val="374151"/>
-          <w:sz w:val="24"/>
-          <w:szCs w:val="24"/>
-          <w:shd w:val="clear" w:color="auto" w:fill="F7F7F8"/>
-        </w:rPr>
-      </w:pPr>
-      <w:r>
-        <w:rPr>
-          <w:rFonts w:ascii="Roboto" w:eastAsia="Roboto" w:hAnsi="Roboto" w:cs="Roboto"/>
-          <w:color w:val="374151"/>
-          <w:sz w:val="24"/>
-          <w:szCs w:val="24"/>
-          <w:shd w:val="clear" w:color="auto" w:fill="F7F7F8"/>
-        </w:rPr>
-        <w:t>FEAT124. El sistema debe notificar que el Certificado de Crédito Presupuestal se generó con éxito.</w:t>
-      </w:r>
-    </w:p>
-    <w:p>
-      <w:pPr>
-        <w:pBdr>
-          <w:top w:val="none" w:sz="0" w:space="0" w:color="D9D9E3"/>
-          <w:left w:val="none" w:sz="0" w:space="0" w:color="D9D9E3"/>
-          <w:bottom w:val="none" w:sz="0" w:space="0" w:color="D9D9E3"/>
-          <w:right w:val="none" w:sz="0" w:space="0" w:color="D9D9E3"/>
-          <w:between w:val="none" w:sz="0" w:space="0" w:color="D9D9E3"/>
-        </w:pBdr>
-        <w:shd w:val="clear" w:color="auto" w:fill="F7F7F8"/>
-        <w:spacing w:before="300" w:after="300"/>
-        <w:jc w:val="both"/>
-        <w:rPr>
-          <w:rFonts w:ascii="Roboto" w:eastAsia="Roboto" w:hAnsi="Roboto" w:cs="Roboto"/>
-          <w:color w:val="374151"/>
-          <w:sz w:val="24"/>
-          <w:szCs w:val="24"/>
-          <w:shd w:val="clear" w:color="auto" w:fill="F7F7F8"/>
-        </w:rPr>
-      </w:pPr>
-      <w:r>
-        <w:rPr>
-          <w:rFonts w:ascii="Roboto" w:eastAsia="Roboto" w:hAnsi="Roboto" w:cs="Roboto"/>
-          <w:color w:val="374151"/>
-          <w:sz w:val="24"/>
-          <w:szCs w:val="24"/>
-          <w:shd w:val="clear" w:color="auto" w:fill="F7F7F8"/>
-        </w:rPr>
-        <w:t>FEAT125. El sistema debe notificar al Sub Gerente de RRHH sobre el nuevo Certificado.</w:t>
-      </w:r>
-    </w:p>
-    <w:p>
-      <w:pPr>
-        <w:pBdr>
-          <w:top w:val="none" w:sz="0" w:space="0" w:color="D9D9E3"/>
-          <w:left w:val="none" w:sz="0" w:space="0" w:color="D9D9E3"/>
-          <w:bottom w:val="none" w:sz="0" w:space="0" w:color="D9D9E3"/>
-          <w:right w:val="none" w:sz="0" w:space="0" w:color="D9D9E3"/>
-          <w:between w:val="none" w:sz="0" w:space="0" w:color="D9D9E3"/>
-        </w:pBdr>
-        <w:shd w:val="clear" w:color="auto" w:fill="F7F7F8"/>
-        <w:spacing w:before="300" w:after="300"/>
-        <w:jc w:val="both"/>
-        <w:rPr>
-          <w:rFonts w:ascii="Roboto" w:eastAsia="Roboto" w:hAnsi="Roboto" w:cs="Roboto"/>
-          <w:color w:val="374151"/>
-          <w:sz w:val="24"/>
-          <w:szCs w:val="24"/>
-          <w:shd w:val="clear" w:color="auto" w:fill="F7F7F8"/>
-        </w:rPr>
-      </w:pPr>
-      <w:r>
-        <w:rPr>
-          <w:rFonts w:ascii="Roboto" w:eastAsia="Roboto" w:hAnsi="Roboto" w:cs="Roboto"/>
-          <w:color w:val="374151"/>
-          <w:sz w:val="24"/>
-          <w:szCs w:val="24"/>
-          <w:shd w:val="clear" w:color="auto" w:fill="F7F7F8"/>
-        </w:rPr>
-        <w:t>FEAT126. El sistema debe notificar al emisor que el documento ha sido enviado.</w:t>
-      </w:r>
-    </w:p>
-    <w:p>
-      <w:pPr>
-        <w:pBdr>
-          <w:top w:val="none" w:sz="0" w:space="0" w:color="D9D9E3"/>
-          <w:left w:val="none" w:sz="0" w:space="0" w:color="D9D9E3"/>
-          <w:bottom w:val="none" w:sz="0" w:space="0" w:color="D9D9E3"/>
-          <w:right w:val="none" w:sz="0" w:space="0" w:color="D9D9E3"/>
-          <w:between w:val="none" w:sz="0" w:space="0" w:color="D9D9E3"/>
-        </w:pBdr>
-        <w:shd w:val="clear" w:color="auto" w:fill="F7F7F8"/>
-        <w:spacing w:before="300" w:after="300"/>
-        <w:jc w:val="both"/>
-        <w:rPr>
-          <w:rFonts w:ascii="Roboto" w:eastAsia="Roboto" w:hAnsi="Roboto" w:cs="Roboto"/>
-          <w:color w:val="374151"/>
-          <w:sz w:val="24"/>
-          <w:szCs w:val="24"/>
-        </w:rPr>
-      </w:pPr>
-      <w:r>
-        <w:rPr>
-          <w:rFonts w:ascii="Roboto" w:eastAsia="Roboto" w:hAnsi="Roboto" w:cs="Roboto"/>
-          <w:color w:val="374151"/>
-          <w:sz w:val="24"/>
-          <w:szCs w:val="24"/>
-          <w:shd w:val="clear" w:color="auto" w:fill="F7F7F8"/>
-        </w:rPr>
-        <w:t>FEAT127. El sistema debe notificar al receptor que hay un nuevo documento en la bandeja.</w:t>
-      </w:r>
-    </w:p>
-    <w:p>
-      <w:pPr>
-        <w:pBdr>
-          <w:top w:val="none" w:sz="0" w:space="0" w:color="D9D9E3"/>
-          <w:left w:val="none" w:sz="0" w:space="0" w:color="D9D9E3"/>
-          <w:bottom w:val="none" w:sz="0" w:space="0" w:color="D9D9E3"/>
-          <w:right w:val="none" w:sz="0" w:space="0" w:color="D9D9E3"/>
-          <w:between w:val="none" w:sz="0" w:space="0" w:color="D9D9E3"/>
-        </w:pBdr>
-        <w:shd w:val="clear" w:color="auto" w:fill="F7F7F8"/>
-        <w:spacing w:before="300" w:after="300"/>
-        <w:jc w:val="both"/>
-        <w:rPr>
-          <w:rFonts w:ascii="Roboto" w:eastAsia="Roboto" w:hAnsi="Roboto" w:cs="Roboto"/>
-          <w:color w:val="374151"/>
+        <w:ind w:left="851" w:hanging="851"/>
+        <w:jc w:val="both"/>
+        <w:rPr>
+          <w:rFonts w:ascii="Arial" w:eastAsia="Arial" w:hAnsi="Arial" w:cs="Arial"/>
           <w:sz w:val="24"/>
           <w:szCs w:val="24"/>
         </w:rPr>
@@ -5772,7 +3227,7 @@
 </file>
 
 <file path=word/endnotes.xml><?xml version="1.0" encoding="utf-8"?>
-<w:endnotes xmlns:wpc="http://schemas.microsoft.com/office/word/2010/wordprocessingCanvas" xmlns:cx="http://schemas.microsoft.com/office/drawing/2014/chartex" xmlns:cx1="http://schemas.microsoft.com/office/drawing/2015/9/8/chartex" xmlns:cx2="http://schemas.microsoft.com/office/drawing/2015/10/21/chartex" xmlns:cx3="http://schemas.microsoft.com/office/drawing/2016/5/9/chartex" xmlns:cx4="http://schemas.microsoft.com/office/drawing/2016/5/10/chartex" xmlns:cx5="http://schemas.microsoft.com/office/drawing/2016/5/11/chartex" xmlns:cx6="http://schemas.microsoft.com/office/drawing/2016/5/12/chartex" xmlns:cx7="http://schemas.microsoft.com/office/drawing/2016/5/13/chartex" xmlns:cx8="http://schemas.microsoft.com/office/drawing/2016/5/14/chartex" xmlns:mc="http://schemas.openxmlformats.org/markup-compatibility/2006" xmlns:aink="http://schemas.microsoft.com/office/drawing/2016/ink" xmlns:am3d="http://schemas.microsoft.com/office/drawing/2017/model3d" xmlns:o="urn:schemas-microsoft-com:office:office" xmlns:oel="http://schemas.microsoft.com/office/2019/extlst" xmlns:r="http://schemas.openxmlformats.org/officeDocument/2006/relationships" xmlns:m="http://schemas.openxmlformats.org/officeDocument/2006/math" xmlns:v="urn:schemas-microsoft-com:vml" xmlns:wp14="http://schemas.microsoft.com/office/word/2010/wordprocessingDrawing" xmlns:wp="http://schemas.openxmlformats.org/drawingml/2006/wordprocessingDrawing" xmlns:w10="urn:schemas-microsoft-com:office:word" xmlns:w="http://schemas.openxmlformats.org/wordprocessingml/2006/main" xmlns:w14="http://schemas.microsoft.com/office/word/2010/wordml" xmlns:w15="http://schemas.microsoft.com/office/word/2012/wordml" xmlns:w16cex="http://schemas.microsoft.com/office/word/2018/wordml/cex" xmlns:w16cid="http://schemas.microsoft.com/office/word/2016/wordml/cid" xmlns:w16="http://schemas.microsoft.com/office/word/2018/wordml" xmlns:w16du="http://schemas.microsoft.com/office/word/2023/wordml/word16du" xmlns:w16sdtdh="http://schemas.microsoft.com/office/word/2020/wordml/sdtdatahash" xmlns:w16se="http://schemas.microsoft.com/office/word/2015/wordml/symex" xmlns:wpg="http://schemas.microsoft.com/office/word/2010/wordprocessingGroup" xmlns:wpi="http://schemas.microsoft.com/office/word/2010/wordprocessingInk" xmlns:wne="http://schemas.microsoft.com/office/word/2006/wordml" xmlns:wps="http://schemas.microsoft.com/office/word/2010/wordprocessingShape" mc:Ignorable="w14 w15 w16se w16cid w16 w16cex w16sdtdh w16du wp14">
+<w:endnotes xmlns:wpc="http://schemas.microsoft.com/office/word/2010/wordprocessingCanvas" xmlns:cx="http://schemas.microsoft.com/office/drawing/2014/chartex" xmlns:cx1="http://schemas.microsoft.com/office/drawing/2015/9/8/chartex" xmlns:cx2="http://schemas.microsoft.com/office/drawing/2015/10/21/chartex" xmlns:cx3="http://schemas.microsoft.com/office/drawing/2016/5/9/chartex" xmlns:cx4="http://schemas.microsoft.com/office/drawing/2016/5/10/chartex" xmlns:cx5="http://schemas.microsoft.com/office/drawing/2016/5/11/chartex" xmlns:cx6="http://schemas.microsoft.com/office/drawing/2016/5/12/chartex" xmlns:cx7="http://schemas.microsoft.com/office/drawing/2016/5/13/chartex" xmlns:cx8="http://schemas.microsoft.com/office/drawing/2016/5/14/chartex" xmlns:mc="http://schemas.openxmlformats.org/markup-compatibility/2006" xmlns:aink="http://schemas.microsoft.com/office/drawing/2016/ink" xmlns:am3d="http://schemas.microsoft.com/office/drawing/2017/model3d" xmlns:o="urn:schemas-microsoft-com:office:office" xmlns:r="http://schemas.openxmlformats.org/officeDocument/2006/relationships" xmlns:m="http://schemas.openxmlformats.org/officeDocument/2006/math" xmlns:v="urn:schemas-microsoft-com:vml" xmlns:wp14="http://schemas.microsoft.com/office/word/2010/wordprocessingDrawing" xmlns:wp="http://schemas.openxmlformats.org/drawingml/2006/wordprocessingDrawing" xmlns:w10="urn:schemas-microsoft-com:office:word" xmlns:w="http://schemas.openxmlformats.org/wordprocessingml/2006/main" xmlns:w14="http://schemas.microsoft.com/office/word/2010/wordml" xmlns:w15="http://schemas.microsoft.com/office/word/2012/wordml" xmlns:w16cex="http://schemas.microsoft.com/office/word/2018/wordml/cex" xmlns:w16cid="http://schemas.microsoft.com/office/word/2016/wordml/cid" xmlns:w16="http://schemas.microsoft.com/office/word/2018/wordml" xmlns:w16se="http://schemas.microsoft.com/office/word/2015/wordml/symex" xmlns:wpg="http://schemas.microsoft.com/office/word/2010/wordprocessingGroup" xmlns:wpi="http://schemas.microsoft.com/office/word/2010/wordprocessingInk" xmlns:wne="http://schemas.microsoft.com/office/word/2006/wordml" xmlns:wps="http://schemas.microsoft.com/office/word/2010/wordprocessingShape" mc:Ignorable="w14 w15 w16se w16cid w16 w16cex wp14">
   <w:endnote w:type="separator" w:id="-1">
     <w:p>
       <w:r>
@@ -5791,7 +3246,7 @@
 </file>
 
 <file path=word/footer1.xml><?xml version="1.0" encoding="utf-8"?>
-<w:ftr xmlns:wpc="http://schemas.microsoft.com/office/word/2010/wordprocessingCanvas" xmlns:cx="http://schemas.microsoft.com/office/drawing/2014/chartex" xmlns:cx1="http://schemas.microsoft.com/office/drawing/2015/9/8/chartex" xmlns:cx2="http://schemas.microsoft.com/office/drawing/2015/10/21/chartex" xmlns:cx3="http://schemas.microsoft.com/office/drawing/2016/5/9/chartex" xmlns:cx4="http://schemas.microsoft.com/office/drawing/2016/5/10/chartex" xmlns:cx5="http://schemas.microsoft.com/office/drawing/2016/5/11/chartex" xmlns:cx6="http://schemas.microsoft.com/office/drawing/2016/5/12/chartex" xmlns:cx7="http://schemas.microsoft.com/office/drawing/2016/5/13/chartex" xmlns:cx8="http://schemas.microsoft.com/office/drawing/2016/5/14/chartex" xmlns:mc="http://schemas.openxmlformats.org/markup-compatibility/2006" xmlns:aink="http://schemas.microsoft.com/office/drawing/2016/ink" xmlns:am3d="http://schemas.microsoft.com/office/drawing/2017/model3d" xmlns:o="urn:schemas-microsoft-com:office:office" xmlns:oel="http://schemas.microsoft.com/office/2019/extlst" xmlns:r="http://schemas.openxmlformats.org/officeDocument/2006/relationships" xmlns:m="http://schemas.openxmlformats.org/officeDocument/2006/math" xmlns:v="urn:schemas-microsoft-com:vml" xmlns:wp14="http://schemas.microsoft.com/office/word/2010/wordprocessingDrawing" xmlns:wp="http://schemas.openxmlformats.org/drawingml/2006/wordprocessingDrawing" xmlns:w10="urn:schemas-microsoft-com:office:word" xmlns:w="http://schemas.openxmlformats.org/wordprocessingml/2006/main" xmlns:w14="http://schemas.microsoft.com/office/word/2010/wordml" xmlns:w15="http://schemas.microsoft.com/office/word/2012/wordml" xmlns:w16cex="http://schemas.microsoft.com/office/word/2018/wordml/cex" xmlns:w16cid="http://schemas.microsoft.com/office/word/2016/wordml/cid" xmlns:w16="http://schemas.microsoft.com/office/word/2018/wordml" xmlns:w16du="http://schemas.microsoft.com/office/word/2023/wordml/word16du" xmlns:w16sdtdh="http://schemas.microsoft.com/office/word/2020/wordml/sdtdatahash" xmlns:w16se="http://schemas.microsoft.com/office/word/2015/wordml/symex" xmlns:wpg="http://schemas.microsoft.com/office/word/2010/wordprocessingGroup" xmlns:wpi="http://schemas.microsoft.com/office/word/2010/wordprocessingInk" xmlns:wne="http://schemas.microsoft.com/office/word/2006/wordml" xmlns:wps="http://schemas.microsoft.com/office/word/2010/wordprocessingShape" mc:Ignorable="w14 w15 w16se w16cid w16 w16cex w16sdtdh w16du wp14">
+<w:ftr xmlns:wpc="http://schemas.microsoft.com/office/word/2010/wordprocessingCanvas" xmlns:cx="http://schemas.microsoft.com/office/drawing/2014/chartex" xmlns:cx1="http://schemas.microsoft.com/office/drawing/2015/9/8/chartex" xmlns:cx2="http://schemas.microsoft.com/office/drawing/2015/10/21/chartex" xmlns:cx3="http://schemas.microsoft.com/office/drawing/2016/5/9/chartex" xmlns:cx4="http://schemas.microsoft.com/office/drawing/2016/5/10/chartex" xmlns:cx5="http://schemas.microsoft.com/office/drawing/2016/5/11/chartex" xmlns:cx6="http://schemas.microsoft.com/office/drawing/2016/5/12/chartex" xmlns:cx7="http://schemas.microsoft.com/office/drawing/2016/5/13/chartex" xmlns:cx8="http://schemas.microsoft.com/office/drawing/2016/5/14/chartex" xmlns:mc="http://schemas.openxmlformats.org/markup-compatibility/2006" xmlns:aink="http://schemas.microsoft.com/office/drawing/2016/ink" xmlns:am3d="http://schemas.microsoft.com/office/drawing/2017/model3d" xmlns:o="urn:schemas-microsoft-com:office:office" xmlns:r="http://schemas.openxmlformats.org/officeDocument/2006/relationships" xmlns:m="http://schemas.openxmlformats.org/officeDocument/2006/math" xmlns:v="urn:schemas-microsoft-com:vml" xmlns:wp14="http://schemas.microsoft.com/office/word/2010/wordprocessingDrawing" xmlns:wp="http://schemas.openxmlformats.org/drawingml/2006/wordprocessingDrawing" xmlns:w10="urn:schemas-microsoft-com:office:word" xmlns:w="http://schemas.openxmlformats.org/wordprocessingml/2006/main" xmlns:w14="http://schemas.microsoft.com/office/word/2010/wordml" xmlns:w15="http://schemas.microsoft.com/office/word/2012/wordml" xmlns:w16cex="http://schemas.microsoft.com/office/word/2018/wordml/cex" xmlns:w16cid="http://schemas.microsoft.com/office/word/2016/wordml/cid" xmlns:w16="http://schemas.microsoft.com/office/word/2018/wordml" xmlns:w16se="http://schemas.microsoft.com/office/word/2015/wordml/symex" xmlns:wpg="http://schemas.microsoft.com/office/word/2010/wordprocessingGroup" xmlns:wpi="http://schemas.microsoft.com/office/word/2010/wordprocessingInk" xmlns:wne="http://schemas.microsoft.com/office/word/2006/wordml" xmlns:wps="http://schemas.microsoft.com/office/word/2010/wordprocessingShape" mc:Ignorable="w14 w15 w16se w16cid w16 w16cex wp14">
   <w:p>
     <w:pPr>
       <w:pBdr>
@@ -5836,12 +3291,6 @@
         <w:color w:val="000000"/>
       </w:rPr>
       <w:instrText>PAGE</w:instrText>
-    </w:r>
-    <w:r>
-      <w:rPr>
-        <w:color w:val="000000"/>
-      </w:rPr>
-      <w:fldChar w:fldCharType="separate"/>
     </w:r>
     <w:r>
       <w:rPr>
@@ -5983,7 +3432,7 @@
             </wp:anchor>
           </w:drawing>
         </mc:Choice>
-        <mc:Fallback xmlns:sl="http://schemas.openxmlformats.org/schemaLibrary/2006/main" xmlns:a="http://schemas.openxmlformats.org/drawingml/2006/main" xmlns:pic="http://schemas.openxmlformats.org/drawingml/2006/picture" xmlns:c="http://schemas.openxmlformats.org/drawingml/2006/chart" xmlns:lc="http://schemas.openxmlformats.org/drawingml/2006/lockedCanvas" xmlns:dgm="http://schemas.openxmlformats.org/drawingml/2006/diagram">
+        <mc:Fallback xmlns:dgm="http://schemas.openxmlformats.org/drawingml/2006/diagram" xmlns:lc="http://schemas.openxmlformats.org/drawingml/2006/lockedCanvas" xmlns:c="http://schemas.openxmlformats.org/drawingml/2006/chart" xmlns:pic="http://schemas.openxmlformats.org/drawingml/2006/picture" xmlns:a="http://schemas.openxmlformats.org/drawingml/2006/main" xmlns:sl="http://schemas.openxmlformats.org/schemaLibrary/2006/main" xmlns:w16sdtdh="http://schemas.microsoft.com/office/word/2020/wordml/sdtdatahash" xmlns:w16du="http://schemas.microsoft.com/office/word/2023/wordml/word16du" xmlns:oel="http://schemas.microsoft.com/office/2019/extlst">
           <w:drawing>
             <wp:anchor allowOverlap="1" behindDoc="0" distB="0" distT="0" distL="114300" distR="114300" hidden="0" layoutInCell="1" locked="0" relativeHeight="0" simplePos="0">
               <wp:simplePos x="0" y="0"/>
@@ -6046,7 +3495,7 @@
 </file>
 
 <file path=word/footer2.xml><?xml version="1.0" encoding="utf-8"?>
-<w:ftr xmlns:wpc="http://schemas.microsoft.com/office/word/2010/wordprocessingCanvas" xmlns:cx="http://schemas.microsoft.com/office/drawing/2014/chartex" xmlns:cx1="http://schemas.microsoft.com/office/drawing/2015/9/8/chartex" xmlns:cx2="http://schemas.microsoft.com/office/drawing/2015/10/21/chartex" xmlns:cx3="http://schemas.microsoft.com/office/drawing/2016/5/9/chartex" xmlns:cx4="http://schemas.microsoft.com/office/drawing/2016/5/10/chartex" xmlns:cx5="http://schemas.microsoft.com/office/drawing/2016/5/11/chartex" xmlns:cx6="http://schemas.microsoft.com/office/drawing/2016/5/12/chartex" xmlns:cx7="http://schemas.microsoft.com/office/drawing/2016/5/13/chartex" xmlns:cx8="http://schemas.microsoft.com/office/drawing/2016/5/14/chartex" xmlns:mc="http://schemas.openxmlformats.org/markup-compatibility/2006" xmlns:aink="http://schemas.microsoft.com/office/drawing/2016/ink" xmlns:am3d="http://schemas.microsoft.com/office/drawing/2017/model3d" xmlns:o="urn:schemas-microsoft-com:office:office" xmlns:oel="http://schemas.microsoft.com/office/2019/extlst" xmlns:r="http://schemas.openxmlformats.org/officeDocument/2006/relationships" xmlns:m="http://schemas.openxmlformats.org/officeDocument/2006/math" xmlns:v="urn:schemas-microsoft-com:vml" xmlns:wp14="http://schemas.microsoft.com/office/word/2010/wordprocessingDrawing" xmlns:wp="http://schemas.openxmlformats.org/drawingml/2006/wordprocessingDrawing" xmlns:w10="urn:schemas-microsoft-com:office:word" xmlns:w="http://schemas.openxmlformats.org/wordprocessingml/2006/main" xmlns:w14="http://schemas.microsoft.com/office/word/2010/wordml" xmlns:w15="http://schemas.microsoft.com/office/word/2012/wordml" xmlns:w16cex="http://schemas.microsoft.com/office/word/2018/wordml/cex" xmlns:w16cid="http://schemas.microsoft.com/office/word/2016/wordml/cid" xmlns:w16="http://schemas.microsoft.com/office/word/2018/wordml" xmlns:w16du="http://schemas.microsoft.com/office/word/2023/wordml/word16du" xmlns:w16sdtdh="http://schemas.microsoft.com/office/word/2020/wordml/sdtdatahash" xmlns:w16se="http://schemas.microsoft.com/office/word/2015/wordml/symex" xmlns:wpg="http://schemas.microsoft.com/office/word/2010/wordprocessingGroup" xmlns:wpi="http://schemas.microsoft.com/office/word/2010/wordprocessingInk" xmlns:wne="http://schemas.microsoft.com/office/word/2006/wordml" xmlns:wps="http://schemas.microsoft.com/office/word/2010/wordprocessingShape" mc:Ignorable="w14 w15 w16se w16cid w16 w16cex w16sdtdh w16du wp14">
+<w:ftr xmlns:wpc="http://schemas.microsoft.com/office/word/2010/wordprocessingCanvas" xmlns:cx="http://schemas.microsoft.com/office/drawing/2014/chartex" xmlns:cx1="http://schemas.microsoft.com/office/drawing/2015/9/8/chartex" xmlns:cx2="http://schemas.microsoft.com/office/drawing/2015/10/21/chartex" xmlns:cx3="http://schemas.microsoft.com/office/drawing/2016/5/9/chartex" xmlns:cx4="http://schemas.microsoft.com/office/drawing/2016/5/10/chartex" xmlns:cx5="http://schemas.microsoft.com/office/drawing/2016/5/11/chartex" xmlns:cx6="http://schemas.microsoft.com/office/drawing/2016/5/12/chartex" xmlns:cx7="http://schemas.microsoft.com/office/drawing/2016/5/13/chartex" xmlns:cx8="http://schemas.microsoft.com/office/drawing/2016/5/14/chartex" xmlns:mc="http://schemas.openxmlformats.org/markup-compatibility/2006" xmlns:aink="http://schemas.microsoft.com/office/drawing/2016/ink" xmlns:am3d="http://schemas.microsoft.com/office/drawing/2017/model3d" xmlns:o="urn:schemas-microsoft-com:office:office" xmlns:r="http://schemas.openxmlformats.org/officeDocument/2006/relationships" xmlns:m="http://schemas.openxmlformats.org/officeDocument/2006/math" xmlns:v="urn:schemas-microsoft-com:vml" xmlns:wp14="http://schemas.microsoft.com/office/word/2010/wordprocessingDrawing" xmlns:wp="http://schemas.openxmlformats.org/drawingml/2006/wordprocessingDrawing" xmlns:w10="urn:schemas-microsoft-com:office:word" xmlns:w="http://schemas.openxmlformats.org/wordprocessingml/2006/main" xmlns:w14="http://schemas.microsoft.com/office/word/2010/wordml" xmlns:w15="http://schemas.microsoft.com/office/word/2012/wordml" xmlns:w16cex="http://schemas.microsoft.com/office/word/2018/wordml/cex" xmlns:w16cid="http://schemas.microsoft.com/office/word/2016/wordml/cid" xmlns:w16="http://schemas.microsoft.com/office/word/2018/wordml" xmlns:w16se="http://schemas.microsoft.com/office/word/2015/wordml/symex" xmlns:wpg="http://schemas.microsoft.com/office/word/2010/wordprocessingGroup" xmlns:wpi="http://schemas.microsoft.com/office/word/2010/wordprocessingInk" xmlns:wne="http://schemas.microsoft.com/office/word/2006/wordml" xmlns:wps="http://schemas.microsoft.com/office/word/2010/wordprocessingShape" mc:Ignorable="w14 w15 w16se w16cid w16 w16cex wp14">
   <w:p/>
   <w:tbl>
     <w:tblPr>
@@ -6259,7 +3708,7 @@
 </file>
 
 <file path=word/footnotes.xml><?xml version="1.0" encoding="utf-8"?>
-<w:footnotes xmlns:wpc="http://schemas.microsoft.com/office/word/2010/wordprocessingCanvas" xmlns:cx="http://schemas.microsoft.com/office/drawing/2014/chartex" xmlns:cx1="http://schemas.microsoft.com/office/drawing/2015/9/8/chartex" xmlns:cx2="http://schemas.microsoft.com/office/drawing/2015/10/21/chartex" xmlns:cx3="http://schemas.microsoft.com/office/drawing/2016/5/9/chartex" xmlns:cx4="http://schemas.microsoft.com/office/drawing/2016/5/10/chartex" xmlns:cx5="http://schemas.microsoft.com/office/drawing/2016/5/11/chartex" xmlns:cx6="http://schemas.microsoft.com/office/drawing/2016/5/12/chartex" xmlns:cx7="http://schemas.microsoft.com/office/drawing/2016/5/13/chartex" xmlns:cx8="http://schemas.microsoft.com/office/drawing/2016/5/14/chartex" xmlns:mc="http://schemas.openxmlformats.org/markup-compatibility/2006" xmlns:aink="http://schemas.microsoft.com/office/drawing/2016/ink" xmlns:am3d="http://schemas.microsoft.com/office/drawing/2017/model3d" xmlns:o="urn:schemas-microsoft-com:office:office" xmlns:oel="http://schemas.microsoft.com/office/2019/extlst" xmlns:r="http://schemas.openxmlformats.org/officeDocument/2006/relationships" xmlns:m="http://schemas.openxmlformats.org/officeDocument/2006/math" xmlns:v="urn:schemas-microsoft-com:vml" xmlns:wp14="http://schemas.microsoft.com/office/word/2010/wordprocessingDrawing" xmlns:wp="http://schemas.openxmlformats.org/drawingml/2006/wordprocessingDrawing" xmlns:w10="urn:schemas-microsoft-com:office:word" xmlns:w="http://schemas.openxmlformats.org/wordprocessingml/2006/main" xmlns:w14="http://schemas.microsoft.com/office/word/2010/wordml" xmlns:w15="http://schemas.microsoft.com/office/word/2012/wordml" xmlns:w16cex="http://schemas.microsoft.com/office/word/2018/wordml/cex" xmlns:w16cid="http://schemas.microsoft.com/office/word/2016/wordml/cid" xmlns:w16="http://schemas.microsoft.com/office/word/2018/wordml" xmlns:w16du="http://schemas.microsoft.com/office/word/2023/wordml/word16du" xmlns:w16sdtdh="http://schemas.microsoft.com/office/word/2020/wordml/sdtdatahash" xmlns:w16se="http://schemas.microsoft.com/office/word/2015/wordml/symex" xmlns:wpg="http://schemas.microsoft.com/office/word/2010/wordprocessingGroup" xmlns:wpi="http://schemas.microsoft.com/office/word/2010/wordprocessingInk" xmlns:wne="http://schemas.microsoft.com/office/word/2006/wordml" xmlns:wps="http://schemas.microsoft.com/office/word/2010/wordprocessingShape" mc:Ignorable="w14 w15 w16se w16cid w16 w16cex w16sdtdh w16du wp14">
+<w:footnotes xmlns:wpc="http://schemas.microsoft.com/office/word/2010/wordprocessingCanvas" xmlns:cx="http://schemas.microsoft.com/office/drawing/2014/chartex" xmlns:cx1="http://schemas.microsoft.com/office/drawing/2015/9/8/chartex" xmlns:cx2="http://schemas.microsoft.com/office/drawing/2015/10/21/chartex" xmlns:cx3="http://schemas.microsoft.com/office/drawing/2016/5/9/chartex" xmlns:cx4="http://schemas.microsoft.com/office/drawing/2016/5/10/chartex" xmlns:cx5="http://schemas.microsoft.com/office/drawing/2016/5/11/chartex" xmlns:cx6="http://schemas.microsoft.com/office/drawing/2016/5/12/chartex" xmlns:cx7="http://schemas.microsoft.com/office/drawing/2016/5/13/chartex" xmlns:cx8="http://schemas.microsoft.com/office/drawing/2016/5/14/chartex" xmlns:mc="http://schemas.openxmlformats.org/markup-compatibility/2006" xmlns:aink="http://schemas.microsoft.com/office/drawing/2016/ink" xmlns:am3d="http://schemas.microsoft.com/office/drawing/2017/model3d" xmlns:o="urn:schemas-microsoft-com:office:office" xmlns:r="http://schemas.openxmlformats.org/officeDocument/2006/relationships" xmlns:m="http://schemas.openxmlformats.org/officeDocument/2006/math" xmlns:v="urn:schemas-microsoft-com:vml" xmlns:wp14="http://schemas.microsoft.com/office/word/2010/wordprocessingDrawing" xmlns:wp="http://schemas.openxmlformats.org/drawingml/2006/wordprocessingDrawing" xmlns:w10="urn:schemas-microsoft-com:office:word" xmlns:w="http://schemas.openxmlformats.org/wordprocessingml/2006/main" xmlns:w14="http://schemas.microsoft.com/office/word/2010/wordml" xmlns:w15="http://schemas.microsoft.com/office/word/2012/wordml" xmlns:w16cex="http://schemas.microsoft.com/office/word/2018/wordml/cex" xmlns:w16cid="http://schemas.microsoft.com/office/word/2016/wordml/cid" xmlns:w16="http://schemas.microsoft.com/office/word/2018/wordml" xmlns:w16se="http://schemas.microsoft.com/office/word/2015/wordml/symex" xmlns:wpg="http://schemas.microsoft.com/office/word/2010/wordprocessingGroup" xmlns:wpi="http://schemas.microsoft.com/office/word/2010/wordprocessingInk" xmlns:wne="http://schemas.microsoft.com/office/word/2006/wordml" xmlns:wps="http://schemas.microsoft.com/office/word/2010/wordprocessingShape" mc:Ignorable="w14 w15 w16se w16cid w16 w16cex wp14">
   <w:footnote w:type="separator" w:id="-1">
     <w:p>
       <w:r>
@@ -6278,7 +3727,7 @@
 </file>
 
 <file path=word/header1.xml><?xml version="1.0" encoding="utf-8"?>
-<w:hdr xmlns:wpc="http://schemas.microsoft.com/office/word/2010/wordprocessingCanvas" xmlns:cx="http://schemas.microsoft.com/office/drawing/2014/chartex" xmlns:cx1="http://schemas.microsoft.com/office/drawing/2015/9/8/chartex" xmlns:cx2="http://schemas.microsoft.com/office/drawing/2015/10/21/chartex" xmlns:cx3="http://schemas.microsoft.com/office/drawing/2016/5/9/chartex" xmlns:cx4="http://schemas.microsoft.com/office/drawing/2016/5/10/chartex" xmlns:cx5="http://schemas.microsoft.com/office/drawing/2016/5/11/chartex" xmlns:cx6="http://schemas.microsoft.com/office/drawing/2016/5/12/chartex" xmlns:cx7="http://schemas.microsoft.com/office/drawing/2016/5/13/chartex" xmlns:cx8="http://schemas.microsoft.com/office/drawing/2016/5/14/chartex" xmlns:mc="http://schemas.openxmlformats.org/markup-compatibility/2006" xmlns:aink="http://schemas.microsoft.com/office/drawing/2016/ink" xmlns:am3d="http://schemas.microsoft.com/office/drawing/2017/model3d" xmlns:o="urn:schemas-microsoft-com:office:office" xmlns:oel="http://schemas.microsoft.com/office/2019/extlst" xmlns:r="http://schemas.openxmlformats.org/officeDocument/2006/relationships" xmlns:m="http://schemas.openxmlformats.org/officeDocument/2006/math" xmlns:v="urn:schemas-microsoft-com:vml" xmlns:wp14="http://schemas.microsoft.com/office/word/2010/wordprocessingDrawing" xmlns:wp="http://schemas.openxmlformats.org/drawingml/2006/wordprocessingDrawing" xmlns:w10="urn:schemas-microsoft-com:office:word" xmlns:w="http://schemas.openxmlformats.org/wordprocessingml/2006/main" xmlns:w14="http://schemas.microsoft.com/office/word/2010/wordml" xmlns:w15="http://schemas.microsoft.com/office/word/2012/wordml" xmlns:w16cex="http://schemas.microsoft.com/office/word/2018/wordml/cex" xmlns:w16cid="http://schemas.microsoft.com/office/word/2016/wordml/cid" xmlns:w16="http://schemas.microsoft.com/office/word/2018/wordml" xmlns:w16du="http://schemas.microsoft.com/office/word/2023/wordml/word16du" xmlns:w16sdtdh="http://schemas.microsoft.com/office/word/2020/wordml/sdtdatahash" xmlns:w16se="http://schemas.microsoft.com/office/word/2015/wordml/symex" xmlns:wpg="http://schemas.microsoft.com/office/word/2010/wordprocessingGroup" xmlns:wpi="http://schemas.microsoft.com/office/word/2010/wordprocessingInk" xmlns:wne="http://schemas.microsoft.com/office/word/2006/wordml" xmlns:wps="http://schemas.microsoft.com/office/word/2010/wordprocessingShape" mc:Ignorable="w14 w15 w16se w16cid w16 w16cex w16sdtdh w16du wp14">
+<w:hdr xmlns:wpc="http://schemas.microsoft.com/office/word/2010/wordprocessingCanvas" xmlns:cx="http://schemas.microsoft.com/office/drawing/2014/chartex" xmlns:cx1="http://schemas.microsoft.com/office/drawing/2015/9/8/chartex" xmlns:cx2="http://schemas.microsoft.com/office/drawing/2015/10/21/chartex" xmlns:cx3="http://schemas.microsoft.com/office/drawing/2016/5/9/chartex" xmlns:cx4="http://schemas.microsoft.com/office/drawing/2016/5/10/chartex" xmlns:cx5="http://schemas.microsoft.com/office/drawing/2016/5/11/chartex" xmlns:cx6="http://schemas.microsoft.com/office/drawing/2016/5/12/chartex" xmlns:cx7="http://schemas.microsoft.com/office/drawing/2016/5/13/chartex" xmlns:cx8="http://schemas.microsoft.com/office/drawing/2016/5/14/chartex" xmlns:mc="http://schemas.openxmlformats.org/markup-compatibility/2006" xmlns:aink="http://schemas.microsoft.com/office/drawing/2016/ink" xmlns:am3d="http://schemas.microsoft.com/office/drawing/2017/model3d" xmlns:o="urn:schemas-microsoft-com:office:office" xmlns:r="http://schemas.openxmlformats.org/officeDocument/2006/relationships" xmlns:m="http://schemas.openxmlformats.org/officeDocument/2006/math" xmlns:v="urn:schemas-microsoft-com:vml" xmlns:wp14="http://schemas.microsoft.com/office/word/2010/wordprocessingDrawing" xmlns:wp="http://schemas.openxmlformats.org/drawingml/2006/wordprocessingDrawing" xmlns:w10="urn:schemas-microsoft-com:office:word" xmlns:w="http://schemas.openxmlformats.org/wordprocessingml/2006/main" xmlns:w14="http://schemas.microsoft.com/office/word/2010/wordml" xmlns:w15="http://schemas.microsoft.com/office/word/2012/wordml" xmlns:w16cex="http://schemas.microsoft.com/office/word/2018/wordml/cex" xmlns:w16cid="http://schemas.microsoft.com/office/word/2016/wordml/cid" xmlns:w16="http://schemas.microsoft.com/office/word/2018/wordml" xmlns:w16se="http://schemas.microsoft.com/office/word/2015/wordml/symex" xmlns:wpg="http://schemas.microsoft.com/office/word/2010/wordprocessingGroup" xmlns:wpi="http://schemas.microsoft.com/office/word/2010/wordprocessingInk" xmlns:wne="http://schemas.microsoft.com/office/word/2006/wordml" xmlns:wps="http://schemas.microsoft.com/office/word/2010/wordprocessingShape" mc:Ignorable="w14 w15 w16se w16cid w16 w16cex wp14">
   <w:p>
     <w:pPr>
       <w:pBdr>
@@ -6337,8 +3786,16 @@
             <w:rPr>
               <w:rFonts w:ascii="Arial" w:eastAsia="Arial" w:hAnsi="Arial" w:cs="Arial"/>
             </w:rPr>
-            <w:t>Municipalidad Jesús María</w:t>
+            <w:t xml:space="preserve">Colegio Innova </w:t>
           </w:r>
+          <w:proofErr w:type="spellStart"/>
+          <w:r>
+            <w:rPr>
+              <w:rFonts w:ascii="Arial" w:eastAsia="Arial" w:hAnsi="Arial" w:cs="Arial"/>
+            </w:rPr>
+            <w:t>school</w:t>
+          </w:r>
+          <w:proofErr w:type="spellEnd"/>
         </w:p>
       </w:tc>
       <w:tc>
@@ -6416,7 +3873,37 @@
             <w:rPr>
               <w:rFonts w:ascii="Arial Narrow" w:eastAsia="Arial Narrow" w:hAnsi="Arial Narrow" w:cs="Arial Narrow"/>
             </w:rPr>
-            <w:t>Fecha: 31/10/2023</w:t>
+            <w:t xml:space="preserve">Fecha: </w:t>
+          </w:r>
+          <w:r>
+            <w:rPr>
+              <w:rFonts w:ascii="Arial Narrow" w:eastAsia="Arial Narrow" w:hAnsi="Arial Narrow" w:cs="Arial Narrow"/>
+            </w:rPr>
+            <w:t>02</w:t>
+          </w:r>
+          <w:r>
+            <w:rPr>
+              <w:rFonts w:ascii="Arial Narrow" w:eastAsia="Arial Narrow" w:hAnsi="Arial Narrow" w:cs="Arial Narrow"/>
+            </w:rPr>
+            <w:t>/</w:t>
+          </w:r>
+          <w:r>
+            <w:rPr>
+              <w:rFonts w:ascii="Arial Narrow" w:eastAsia="Arial Narrow" w:hAnsi="Arial Narrow" w:cs="Arial Narrow"/>
+            </w:rPr>
+            <w:t>06</w:t>
+          </w:r>
+          <w:r>
+            <w:rPr>
+              <w:rFonts w:ascii="Arial Narrow" w:eastAsia="Arial Narrow" w:hAnsi="Arial Narrow" w:cs="Arial Narrow"/>
+            </w:rPr>
+            <w:t>/202</w:t>
+          </w:r>
+          <w:r>
+            <w:rPr>
+              <w:rFonts w:ascii="Arial Narrow" w:eastAsia="Arial Narrow" w:hAnsi="Arial Narrow" w:cs="Arial Narrow"/>
+            </w:rPr>
+            <w:t>4</w:t>
           </w:r>
         </w:p>
       </w:tc>
@@ -6440,7 +3927,7 @@
 </file>
 
 <file path=word/header2.xml><?xml version="1.0" encoding="utf-8"?>
-<w:hdr xmlns:wpc="http://schemas.microsoft.com/office/word/2010/wordprocessingCanvas" xmlns:cx="http://schemas.microsoft.com/office/drawing/2014/chartex" xmlns:cx1="http://schemas.microsoft.com/office/drawing/2015/9/8/chartex" xmlns:cx2="http://schemas.microsoft.com/office/drawing/2015/10/21/chartex" xmlns:cx3="http://schemas.microsoft.com/office/drawing/2016/5/9/chartex" xmlns:cx4="http://schemas.microsoft.com/office/drawing/2016/5/10/chartex" xmlns:cx5="http://schemas.microsoft.com/office/drawing/2016/5/11/chartex" xmlns:cx6="http://schemas.microsoft.com/office/drawing/2016/5/12/chartex" xmlns:cx7="http://schemas.microsoft.com/office/drawing/2016/5/13/chartex" xmlns:cx8="http://schemas.microsoft.com/office/drawing/2016/5/14/chartex" xmlns:mc="http://schemas.openxmlformats.org/markup-compatibility/2006" xmlns:aink="http://schemas.microsoft.com/office/drawing/2016/ink" xmlns:am3d="http://schemas.microsoft.com/office/drawing/2017/model3d" xmlns:o="urn:schemas-microsoft-com:office:office" xmlns:oel="http://schemas.microsoft.com/office/2019/extlst" xmlns:r="http://schemas.openxmlformats.org/officeDocument/2006/relationships" xmlns:m="http://schemas.openxmlformats.org/officeDocument/2006/math" xmlns:v="urn:schemas-microsoft-com:vml" xmlns:wp14="http://schemas.microsoft.com/office/word/2010/wordprocessingDrawing" xmlns:wp="http://schemas.openxmlformats.org/drawingml/2006/wordprocessingDrawing" xmlns:w10="urn:schemas-microsoft-com:office:word" xmlns:w="http://schemas.openxmlformats.org/wordprocessingml/2006/main" xmlns:w14="http://schemas.microsoft.com/office/word/2010/wordml" xmlns:w15="http://schemas.microsoft.com/office/word/2012/wordml" xmlns:w16cex="http://schemas.microsoft.com/office/word/2018/wordml/cex" xmlns:w16cid="http://schemas.microsoft.com/office/word/2016/wordml/cid" xmlns:w16="http://schemas.microsoft.com/office/word/2018/wordml" xmlns:w16du="http://schemas.microsoft.com/office/word/2023/wordml/word16du" xmlns:w16sdtdh="http://schemas.microsoft.com/office/word/2020/wordml/sdtdatahash" xmlns:w16se="http://schemas.microsoft.com/office/word/2015/wordml/symex" xmlns:wpg="http://schemas.microsoft.com/office/word/2010/wordprocessingGroup" xmlns:wpi="http://schemas.microsoft.com/office/word/2010/wordprocessingInk" xmlns:wne="http://schemas.microsoft.com/office/word/2006/wordml" xmlns:wps="http://schemas.microsoft.com/office/word/2010/wordprocessingShape" mc:Ignorable="w14 w15 w16se w16cid w16 w16cex w16sdtdh w16du wp14">
+<w:hdr xmlns:wpc="http://schemas.microsoft.com/office/word/2010/wordprocessingCanvas" xmlns:cx="http://schemas.microsoft.com/office/drawing/2014/chartex" xmlns:cx1="http://schemas.microsoft.com/office/drawing/2015/9/8/chartex" xmlns:cx2="http://schemas.microsoft.com/office/drawing/2015/10/21/chartex" xmlns:cx3="http://schemas.microsoft.com/office/drawing/2016/5/9/chartex" xmlns:cx4="http://schemas.microsoft.com/office/drawing/2016/5/10/chartex" xmlns:cx5="http://schemas.microsoft.com/office/drawing/2016/5/11/chartex" xmlns:cx6="http://schemas.microsoft.com/office/drawing/2016/5/12/chartex" xmlns:cx7="http://schemas.microsoft.com/office/drawing/2016/5/13/chartex" xmlns:cx8="http://schemas.microsoft.com/office/drawing/2016/5/14/chartex" xmlns:mc="http://schemas.openxmlformats.org/markup-compatibility/2006" xmlns:aink="http://schemas.microsoft.com/office/drawing/2016/ink" xmlns:am3d="http://schemas.microsoft.com/office/drawing/2017/model3d" xmlns:o="urn:schemas-microsoft-com:office:office" xmlns:r="http://schemas.openxmlformats.org/officeDocument/2006/relationships" xmlns:m="http://schemas.openxmlformats.org/officeDocument/2006/math" xmlns:v="urn:schemas-microsoft-com:vml" xmlns:wp14="http://schemas.microsoft.com/office/word/2010/wordprocessingDrawing" xmlns:wp="http://schemas.openxmlformats.org/drawingml/2006/wordprocessingDrawing" xmlns:w10="urn:schemas-microsoft-com:office:word" xmlns:w="http://schemas.openxmlformats.org/wordprocessingml/2006/main" xmlns:w14="http://schemas.microsoft.com/office/word/2010/wordml" xmlns:w15="http://schemas.microsoft.com/office/word/2012/wordml" xmlns:w16cex="http://schemas.microsoft.com/office/word/2018/wordml/cex" xmlns:w16cid="http://schemas.microsoft.com/office/word/2016/wordml/cid" xmlns:w16="http://schemas.microsoft.com/office/word/2018/wordml" xmlns:w16se="http://schemas.microsoft.com/office/word/2015/wordml/symex" xmlns:wpg="http://schemas.microsoft.com/office/word/2010/wordprocessingGroup" xmlns:wpi="http://schemas.microsoft.com/office/word/2010/wordprocessingInk" xmlns:wne="http://schemas.microsoft.com/office/word/2006/wordml" xmlns:wps="http://schemas.microsoft.com/office/word/2010/wordprocessingShape" mc:Ignorable="w14 w15 w16se w16cid w16 w16cex wp14">
   <w:p/>
   <w:p>
     <w:pPr>
@@ -6468,8 +3955,19 @@
         <w:sz w:val="36"/>
         <w:szCs w:val="36"/>
       </w:rPr>
-      <w:t>Municipalidad Jesus Maria</w:t>
+      <w:t xml:space="preserve">Colegio Innova </w:t>
     </w:r>
+    <w:proofErr w:type="spellStart"/>
+    <w:r>
+      <w:rPr>
+        <w:rFonts w:ascii="Arial" w:eastAsia="Arial" w:hAnsi="Arial" w:cs="Arial"/>
+        <w:b/>
+        <w:sz w:val="36"/>
+        <w:szCs w:val="36"/>
+      </w:rPr>
+      <w:t>school</w:t>
+    </w:r>
+    <w:proofErr w:type="spellEnd"/>
   </w:p>
   <w:p>
     <w:pPr>
@@ -6511,7 +4009,7 @@
 </file>
 
 <file path=word/styles.xml><?xml version="1.0" encoding="utf-8"?>
-<w:styles xmlns:mc="http://schemas.openxmlformats.org/markup-compatibility/2006" xmlns:r="http://schemas.openxmlformats.org/officeDocument/2006/relationships" xmlns:w="http://schemas.openxmlformats.org/wordprocessingml/2006/main" xmlns:w14="http://schemas.microsoft.com/office/word/2010/wordml" xmlns:w15="http://schemas.microsoft.com/office/word/2012/wordml" xmlns:w16cex="http://schemas.microsoft.com/office/word/2018/wordml/cex" xmlns:w16cid="http://schemas.microsoft.com/office/word/2016/wordml/cid" xmlns:w16="http://schemas.microsoft.com/office/word/2018/wordml" xmlns:w16du="http://schemas.microsoft.com/office/word/2023/wordml/word16du" xmlns:w16sdtdh="http://schemas.microsoft.com/office/word/2020/wordml/sdtdatahash" xmlns:w16se="http://schemas.microsoft.com/office/word/2015/wordml/symex" mc:Ignorable="w14 w15 w16se w16cid w16 w16cex w16sdtdh w16du">
+<w:styles xmlns:mc="http://schemas.openxmlformats.org/markup-compatibility/2006" xmlns:r="http://schemas.openxmlformats.org/officeDocument/2006/relationships" xmlns:w="http://schemas.openxmlformats.org/wordprocessingml/2006/main" xmlns:w14="http://schemas.microsoft.com/office/word/2010/wordml" xmlns:w15="http://schemas.microsoft.com/office/word/2012/wordml" xmlns:w16cex="http://schemas.microsoft.com/office/word/2018/wordml/cex" xmlns:w16cid="http://schemas.microsoft.com/office/word/2016/wordml/cid" xmlns:w16="http://schemas.microsoft.com/office/word/2018/wordml" xmlns:w16se="http://schemas.microsoft.com/office/word/2015/wordml/symex" mc:Ignorable="w14 w15 w16se w16cid w16 w16cex">
   <w:docDefaults>
     <w:rPrDefault>
       <w:rPr>
@@ -7131,6 +4629,48 @@
       </w:tblCellMar>
     </w:tblPr>
   </w:style>
+  <w:style w:type="paragraph" w:styleId="Encabezado">
+    <w:name w:val="header"/>
+    <w:basedOn w:val="Normal"/>
+    <w:link w:val="EncabezadoCar"/>
+    <w:uiPriority w:val="99"/>
+    <w:unhideWhenUsed/>
+    <w:rsid w:val="0070590D"/>
+    <w:pPr>
+      <w:tabs>
+        <w:tab w:val="center" w:pos="4252"/>
+        <w:tab w:val="right" w:pos="8504"/>
+      </w:tabs>
+    </w:pPr>
+  </w:style>
+  <w:style w:type="character" w:customStyle="1" w:styleId="EncabezadoCar">
+    <w:name w:val="Encabezado Car"/>
+    <w:basedOn w:val="Fuentedeprrafopredeter"/>
+    <w:link w:val="Encabezado"/>
+    <w:uiPriority w:val="99"/>
+    <w:rsid w:val="0070590D"/>
+  </w:style>
+  <w:style w:type="paragraph" w:styleId="Piedepgina">
+    <w:name w:val="footer"/>
+    <w:basedOn w:val="Normal"/>
+    <w:link w:val="PiedepginaCar"/>
+    <w:uiPriority w:val="99"/>
+    <w:unhideWhenUsed/>
+    <w:rsid w:val="0070590D"/>
+    <w:pPr>
+      <w:tabs>
+        <w:tab w:val="center" w:pos="4252"/>
+        <w:tab w:val="right" w:pos="8504"/>
+      </w:tabs>
+    </w:pPr>
+  </w:style>
+  <w:style w:type="character" w:customStyle="1" w:styleId="PiedepginaCar">
+    <w:name w:val="Pie de página Car"/>
+    <w:basedOn w:val="Fuentedeprrafopredeter"/>
+    <w:link w:val="Piedepgina"/>
+    <w:uiPriority w:val="99"/>
+    <w:rsid w:val="0070590D"/>
+  </w:style>
 </w:styles>
 </file>
 

--- a/Gestión/_Derivacion de STRQ a FEAT (1).docx
+++ b/Gestión/_Derivacion de STRQ a FEAT (1).docx
@@ -1216,15 +1216,7 @@
           <w:sz w:val="24"/>
           <w:szCs w:val="24"/>
         </w:rPr>
-        <w:t xml:space="preserve">Para crear uno o varios requisitos FEAT a partir de los STRQ podemos aplicar algunas de las siguientes </w:t>
-      </w:r>
-      <w:r>
-        <w:rPr>
-          <w:rFonts w:ascii="Arial" w:eastAsia="Arial" w:hAnsi="Arial" w:cs="Arial"/>
-          <w:sz w:val="24"/>
-          <w:szCs w:val="24"/>
-        </w:rPr>
-        <w:t>estrategias de transformación (derivaciones): copiar, dividir, aclarar, cualificar, combinar, generalizar, cancelar, completar, corregir, unificar y adicionar detalles.</w:t>
+        <w:t>Para crear uno o varios requisitos FEAT a partir de los STRQ podemos aplicar algunas de las siguientes estrategias de transformación (derivaciones): copiar, dividir, aclarar, cualificar, combinar, generalizar, cancelar, completar, corregir, unificar y adicionar detalles.</w:t>
       </w:r>
     </w:p>
     <w:p>
@@ -1539,7 +1531,25 @@
           <w:sz w:val="24"/>
           <w:szCs w:val="24"/>
         </w:rPr>
-        <w:t>STRQ00. Alumno generará solicitud de préstamo de material.</w:t>
+        <w:t>STRQ0</w:t>
+      </w:r>
+      <w:r>
+        <w:rPr>
+          <w:rFonts w:ascii="Arial" w:eastAsia="Arial" w:hAnsi="Arial" w:cs="Arial"/>
+          <w:b/>
+          <w:sz w:val="24"/>
+          <w:szCs w:val="24"/>
+        </w:rPr>
+        <w:t>1</w:t>
+      </w:r>
+      <w:r>
+        <w:rPr>
+          <w:rFonts w:ascii="Arial" w:eastAsia="Arial" w:hAnsi="Arial" w:cs="Arial"/>
+          <w:b/>
+          <w:sz w:val="24"/>
+          <w:szCs w:val="24"/>
+        </w:rPr>
+        <w:t>. Alumno generará solicitud de préstamo de material.</w:t>
       </w:r>
     </w:p>
     <w:p>
@@ -1777,7 +1787,27 @@
           <w:sz w:val="24"/>
           <w:szCs w:val="24"/>
         </w:rPr>
-        <w:t xml:space="preserve">FEAT12. El sistema debe agregar  el material al atributo de </w:t>
+        <w:t xml:space="preserve">FEAT12. El sistema debe </w:t>
+      </w:r>
+      <w:proofErr w:type="gramStart"/>
+      <w:r>
+        <w:rPr>
+          <w:rFonts w:ascii="Arial" w:eastAsia="Arial" w:hAnsi="Arial" w:cs="Arial"/>
+          <w:bCs/>
+          <w:sz w:val="24"/>
+          <w:szCs w:val="24"/>
+        </w:rPr>
+        <w:t>agregar  el</w:t>
+      </w:r>
+      <w:proofErr w:type="gramEnd"/>
+      <w:r>
+        <w:rPr>
+          <w:rFonts w:ascii="Arial" w:eastAsia="Arial" w:hAnsi="Arial" w:cs="Arial"/>
+          <w:bCs/>
+          <w:sz w:val="24"/>
+          <w:szCs w:val="24"/>
+        </w:rPr>
+        <w:t xml:space="preserve"> material al atributo de </w:t>
       </w:r>
       <w:proofErr w:type="spellStart"/>
       <w:r>
@@ -1881,7 +1911,25 @@
           <w:szCs w:val="24"/>
         </w:rPr>
         <w:lastRenderedPageBreak/>
-        <w:t>STRQ00. Encargado de almacén registrará préstamo de material.</w:t>
+        <w:t>STRQ0</w:t>
+      </w:r>
+      <w:r>
+        <w:rPr>
+          <w:rFonts w:ascii="Arial" w:eastAsia="Arial" w:hAnsi="Arial" w:cs="Arial"/>
+          <w:b/>
+          <w:sz w:val="24"/>
+          <w:szCs w:val="24"/>
+        </w:rPr>
+        <w:t>2</w:t>
+      </w:r>
+      <w:r>
+        <w:rPr>
+          <w:rFonts w:ascii="Arial" w:eastAsia="Arial" w:hAnsi="Arial" w:cs="Arial"/>
+          <w:b/>
+          <w:sz w:val="24"/>
+          <w:szCs w:val="24"/>
+        </w:rPr>
+        <w:t>. Encargado de almacén registrará préstamo de material.</w:t>
       </w:r>
     </w:p>
     <w:p>
@@ -2225,7 +2273,7 @@
           <w:sz w:val="24"/>
           <w:szCs w:val="24"/>
         </w:rPr>
-        <w:t>0</w:t>
+        <w:t>3</w:t>
       </w:r>
       <w:r>
         <w:rPr>
@@ -2555,7 +2603,25 @@
           <w:sz w:val="24"/>
           <w:szCs w:val="24"/>
         </w:rPr>
-        <w:t xml:space="preserve">STRQ00. Encargado de almacén registrará devolución del préstamo de </w:t>
+        <w:t>STRQ0</w:t>
+      </w:r>
+      <w:r>
+        <w:rPr>
+          <w:rFonts w:ascii="Arial" w:eastAsia="Arial" w:hAnsi="Arial" w:cs="Arial"/>
+          <w:b/>
+          <w:sz w:val="24"/>
+          <w:szCs w:val="24"/>
+        </w:rPr>
+        <w:t>4</w:t>
+      </w:r>
+      <w:r>
+        <w:rPr>
+          <w:rFonts w:ascii="Arial" w:eastAsia="Arial" w:hAnsi="Arial" w:cs="Arial"/>
+          <w:b/>
+          <w:sz w:val="24"/>
+          <w:szCs w:val="24"/>
+        </w:rPr>
+        <w:t xml:space="preserve">. Encargado de almacén registrará devolución del préstamo de </w:t>
       </w:r>
       <w:r>
         <w:rPr>
@@ -2876,7 +2942,25 @@
           <w:sz w:val="24"/>
           <w:szCs w:val="24"/>
         </w:rPr>
-        <w:t>STRQ00. Encargado de almacén registrará penalización por daños de material.</w:t>
+        <w:t>STRQ0</w:t>
+      </w:r>
+      <w:r>
+        <w:rPr>
+          <w:rFonts w:ascii="Arial" w:eastAsia="Arial" w:hAnsi="Arial" w:cs="Arial"/>
+          <w:b/>
+          <w:sz w:val="24"/>
+          <w:szCs w:val="24"/>
+        </w:rPr>
+        <w:t>5</w:t>
+      </w:r>
+      <w:r>
+        <w:rPr>
+          <w:rFonts w:ascii="Arial" w:eastAsia="Arial" w:hAnsi="Arial" w:cs="Arial"/>
+          <w:b/>
+          <w:sz w:val="24"/>
+          <w:szCs w:val="24"/>
+        </w:rPr>
+        <w:t>. Encargado de almacén registrará penalización por daños de material.</w:t>
       </w:r>
     </w:p>
     <w:p>
@@ -3432,7 +3516,7 @@
             </wp:anchor>
           </w:drawing>
         </mc:Choice>
-        <mc:Fallback xmlns:dgm="http://schemas.openxmlformats.org/drawingml/2006/diagram" xmlns:lc="http://schemas.openxmlformats.org/drawingml/2006/lockedCanvas" xmlns:c="http://schemas.openxmlformats.org/drawingml/2006/chart" xmlns:pic="http://schemas.openxmlformats.org/drawingml/2006/picture" xmlns:a="http://schemas.openxmlformats.org/drawingml/2006/main" xmlns:sl="http://schemas.openxmlformats.org/schemaLibrary/2006/main" xmlns:w16sdtdh="http://schemas.microsoft.com/office/word/2020/wordml/sdtdatahash" xmlns:w16du="http://schemas.microsoft.com/office/word/2023/wordml/word16du" xmlns:oel="http://schemas.microsoft.com/office/2019/extlst">
+        <mc:Fallback xmlns:oel="http://schemas.microsoft.com/office/2019/extlst" xmlns:w16du="http://schemas.microsoft.com/office/word/2023/wordml/word16du" xmlns:w16sdtdh="http://schemas.microsoft.com/office/word/2020/wordml/sdtdatahash" xmlns:sl="http://schemas.openxmlformats.org/schemaLibrary/2006/main" xmlns:a="http://schemas.openxmlformats.org/drawingml/2006/main" xmlns:pic="http://schemas.openxmlformats.org/drawingml/2006/picture" xmlns:c="http://schemas.openxmlformats.org/drawingml/2006/chart" xmlns:lc="http://schemas.openxmlformats.org/drawingml/2006/lockedCanvas" xmlns:dgm="http://schemas.openxmlformats.org/drawingml/2006/diagram">
           <w:drawing>
             <wp:anchor allowOverlap="1" behindDoc="0" distB="0" distT="0" distL="114300" distR="114300" hidden="0" layoutInCell="1" locked="0" relativeHeight="0" simplePos="0">
               <wp:simplePos x="0" y="0"/>

--- a/Gestión/_Derivacion de STRQ a FEAT (1).docx
+++ b/Gestión/_Derivacion de STRQ a FEAT (1).docx
@@ -1,6 +1,6 @@
 
 <file path=word/document.xml><?xml version="1.0" encoding="utf-8"?>
-<w:document xmlns:wpc="http://schemas.microsoft.com/office/word/2010/wordprocessingCanvas" xmlns:cx="http://schemas.microsoft.com/office/drawing/2014/chartex" xmlns:cx1="http://schemas.microsoft.com/office/drawing/2015/9/8/chartex" xmlns:cx2="http://schemas.microsoft.com/office/drawing/2015/10/21/chartex" xmlns:cx3="http://schemas.microsoft.com/office/drawing/2016/5/9/chartex" xmlns:cx4="http://schemas.microsoft.com/office/drawing/2016/5/10/chartex" xmlns:cx5="http://schemas.microsoft.com/office/drawing/2016/5/11/chartex" xmlns:cx6="http://schemas.microsoft.com/office/drawing/2016/5/12/chartex" xmlns:cx7="http://schemas.microsoft.com/office/drawing/2016/5/13/chartex" xmlns:cx8="http://schemas.microsoft.com/office/drawing/2016/5/14/chartex" xmlns:mc="http://schemas.openxmlformats.org/markup-compatibility/2006" xmlns:aink="http://schemas.microsoft.com/office/drawing/2016/ink" xmlns:am3d="http://schemas.microsoft.com/office/drawing/2017/model3d" xmlns:o="urn:schemas-microsoft-com:office:office" xmlns:r="http://schemas.openxmlformats.org/officeDocument/2006/relationships" xmlns:m="http://schemas.openxmlformats.org/officeDocument/2006/math" xmlns:v="urn:schemas-microsoft-com:vml" xmlns:wp14="http://schemas.microsoft.com/office/word/2010/wordprocessingDrawing" xmlns:wp="http://schemas.openxmlformats.org/drawingml/2006/wordprocessingDrawing" xmlns:w10="urn:schemas-microsoft-com:office:word" xmlns:w="http://schemas.openxmlformats.org/wordprocessingml/2006/main" xmlns:w14="http://schemas.microsoft.com/office/word/2010/wordml" xmlns:w15="http://schemas.microsoft.com/office/word/2012/wordml" xmlns:w16cex="http://schemas.microsoft.com/office/word/2018/wordml/cex" xmlns:w16cid="http://schemas.microsoft.com/office/word/2016/wordml/cid" xmlns:w16="http://schemas.microsoft.com/office/word/2018/wordml" xmlns:w16se="http://schemas.microsoft.com/office/word/2015/wordml/symex" xmlns:wpg="http://schemas.microsoft.com/office/word/2010/wordprocessingGroup" xmlns:wpi="http://schemas.microsoft.com/office/word/2010/wordprocessingInk" xmlns:wne="http://schemas.microsoft.com/office/word/2006/wordml" xmlns:wps="http://schemas.microsoft.com/office/word/2010/wordprocessingShape" mc:Ignorable="w14 w15 w16se w16cid w16 w16cex wp14">
+<w:document xmlns:wpc="http://schemas.microsoft.com/office/word/2010/wordprocessingCanvas" xmlns:cx="http://schemas.microsoft.com/office/drawing/2014/chartex" xmlns:cx1="http://schemas.microsoft.com/office/drawing/2015/9/8/chartex" xmlns:cx2="http://schemas.microsoft.com/office/drawing/2015/10/21/chartex" xmlns:cx3="http://schemas.microsoft.com/office/drawing/2016/5/9/chartex" xmlns:cx4="http://schemas.microsoft.com/office/drawing/2016/5/10/chartex" xmlns:cx5="http://schemas.microsoft.com/office/drawing/2016/5/11/chartex" xmlns:cx6="http://schemas.microsoft.com/office/drawing/2016/5/12/chartex" xmlns:cx7="http://schemas.microsoft.com/office/drawing/2016/5/13/chartex" xmlns:cx8="http://schemas.microsoft.com/office/drawing/2016/5/14/chartex" xmlns:mc="http://schemas.openxmlformats.org/markup-compatibility/2006" xmlns:aink="http://schemas.microsoft.com/office/drawing/2016/ink" xmlns:am3d="http://schemas.microsoft.com/office/drawing/2017/model3d" xmlns:o="urn:schemas-microsoft-com:office:office" xmlns:oel="http://schemas.microsoft.com/office/2019/extlst" xmlns:r="http://schemas.openxmlformats.org/officeDocument/2006/relationships" xmlns:m="http://schemas.openxmlformats.org/officeDocument/2006/math" xmlns:v="urn:schemas-microsoft-com:vml" xmlns:wp14="http://schemas.microsoft.com/office/word/2010/wordprocessingDrawing" xmlns:wp="http://schemas.openxmlformats.org/drawingml/2006/wordprocessingDrawing" xmlns:w10="urn:schemas-microsoft-com:office:word" xmlns:w="http://schemas.openxmlformats.org/wordprocessingml/2006/main" xmlns:w14="http://schemas.microsoft.com/office/word/2010/wordml" xmlns:w15="http://schemas.microsoft.com/office/word/2012/wordml" xmlns:w16cex="http://schemas.microsoft.com/office/word/2018/wordml/cex" xmlns:w16cid="http://schemas.microsoft.com/office/word/2016/wordml/cid" xmlns:w16="http://schemas.microsoft.com/office/word/2018/wordml" xmlns:w16du="http://schemas.microsoft.com/office/word/2023/wordml/word16du" xmlns:w16sdtdh="http://schemas.microsoft.com/office/word/2020/wordml/sdtdatahash" xmlns:w16se="http://schemas.microsoft.com/office/word/2015/wordml/symex" xmlns:wpg="http://schemas.microsoft.com/office/word/2010/wordprocessingGroup" xmlns:wpi="http://schemas.microsoft.com/office/word/2010/wordprocessingInk" xmlns:wne="http://schemas.microsoft.com/office/word/2006/wordml" xmlns:wps="http://schemas.microsoft.com/office/word/2010/wordprocessingShape" mc:Ignorable="w14 w15 w16se w16cid w16 w16cex w16sdtdh w16du wp14">
   <w:body>
     <w:p>
       <w:pPr>
@@ -927,7 +927,23 @@
                 <w:rFonts w:ascii="Arial" w:eastAsia="Arial" w:hAnsi="Arial" w:cs="Arial"/>
                 <w:color w:val="000000"/>
               </w:rPr>
-              <w:t>Grupo B</w:t>
+              <w:t xml:space="preserve">Grupo </w:t>
+            </w:r>
+            <w:proofErr w:type="spellStart"/>
+            <w:r>
+              <w:rPr>
+                <w:rFonts w:ascii="Arial" w:eastAsia="Arial" w:hAnsi="Arial" w:cs="Arial"/>
+                <w:color w:val="000000"/>
+              </w:rPr>
+              <w:t>Ads</w:t>
+            </w:r>
+            <w:proofErr w:type="spellEnd"/>
+            <w:r>
+              <w:rPr>
+                <w:rFonts w:ascii="Arial" w:eastAsia="Arial" w:hAnsi="Arial" w:cs="Arial"/>
+                <w:color w:val="000000"/>
+              </w:rPr>
+              <w:t xml:space="preserve"> 2</w:t>
             </w:r>
           </w:p>
         </w:tc>
@@ -1129,7 +1145,6 @@
           <w:docPartUnique/>
         </w:docPartObj>
       </w:sdtPr>
-      <w:sdtEndPr/>
       <w:sdtContent>
         <w:p>
           <w:pPr>
@@ -1723,9 +1738,8 @@
           <w:sz w:val="24"/>
           <w:szCs w:val="24"/>
         </w:rPr>
-        <w:t xml:space="preserve">FEAT10. El sistema debe mostrar la grilla de </w:t>
-      </w:r>
-      <w:proofErr w:type="spellStart"/>
+        <w:t>FEAT10. El sistema debe mostrar la grilla de mat</w:t>
+      </w:r>
       <w:r>
         <w:rPr>
           <w:rFonts w:ascii="Arial" w:eastAsia="Arial" w:hAnsi="Arial" w:cs="Arial"/>
@@ -1733,9 +1747,8 @@
           <w:sz w:val="24"/>
           <w:szCs w:val="24"/>
         </w:rPr>
-        <w:t>matriales</w:t>
-      </w:r>
-      <w:proofErr w:type="spellEnd"/>
+        <w:t>e</w:t>
+      </w:r>
       <w:r>
         <w:rPr>
           <w:rFonts w:ascii="Arial" w:eastAsia="Arial" w:hAnsi="Arial" w:cs="Arial"/>
@@ -1743,7 +1756,7 @@
           <w:sz w:val="24"/>
           <w:szCs w:val="24"/>
         </w:rPr>
-        <w:t xml:space="preserve"> disponibles con los botones “agregar” y “ver”.</w:t>
+        <w:t>riales disponibles con los botones “agregar” y “ver”.</w:t>
       </w:r>
     </w:p>
     <w:p>
@@ -1789,6 +1802,44 @@
         </w:rPr>
         <w:t xml:space="preserve">FEAT12. El sistema debe </w:t>
       </w:r>
+      <w:r>
+        <w:rPr>
+          <w:rFonts w:ascii="Arial" w:eastAsia="Arial" w:hAnsi="Arial" w:cs="Arial"/>
+          <w:bCs/>
+          <w:sz w:val="24"/>
+          <w:szCs w:val="24"/>
+        </w:rPr>
+        <w:t>agregar el</w:t>
+      </w:r>
+      <w:r>
+        <w:rPr>
+          <w:rFonts w:ascii="Arial" w:eastAsia="Arial" w:hAnsi="Arial" w:cs="Arial"/>
+          <w:bCs/>
+          <w:sz w:val="24"/>
+          <w:szCs w:val="24"/>
+        </w:rPr>
+        <w:t xml:space="preserve"> material al atributo de </w:t>
+      </w:r>
+      <w:proofErr w:type="spellStart"/>
+      <w:r>
+        <w:rPr>
+          <w:rFonts w:ascii="Arial" w:eastAsia="Arial" w:hAnsi="Arial" w:cs="Arial"/>
+          <w:bCs/>
+          <w:sz w:val="24"/>
+          <w:szCs w:val="24"/>
+        </w:rPr>
+        <w:t>sesion</w:t>
+      </w:r>
+      <w:proofErr w:type="spellEnd"/>
+      <w:r>
+        <w:rPr>
+          <w:rFonts w:ascii="Arial" w:eastAsia="Arial" w:hAnsi="Arial" w:cs="Arial"/>
+          <w:bCs/>
+          <w:sz w:val="24"/>
+          <w:szCs w:val="24"/>
+        </w:rPr>
+        <w:t xml:space="preserve"> “cesto” de tipo </w:t>
+      </w:r>
       <w:proofErr w:type="gramStart"/>
       <w:r>
         <w:rPr>
@@ -1797,7 +1848,7 @@
           <w:sz w:val="24"/>
           <w:szCs w:val="24"/>
         </w:rPr>
-        <w:t>agregar  el</w:t>
+        <w:t>array(</w:t>
       </w:r>
       <w:proofErr w:type="gramEnd"/>
       <w:r>
@@ -1807,27 +1858,7 @@
           <w:sz w:val="24"/>
           <w:szCs w:val="24"/>
         </w:rPr>
-        <w:t xml:space="preserve"> material al atributo de </w:t>
-      </w:r>
-      <w:proofErr w:type="spellStart"/>
-      <w:r>
-        <w:rPr>
-          <w:rFonts w:ascii="Arial" w:eastAsia="Arial" w:hAnsi="Arial" w:cs="Arial"/>
-          <w:bCs/>
-          <w:sz w:val="24"/>
-          <w:szCs w:val="24"/>
-        </w:rPr>
-        <w:t>sesion</w:t>
-      </w:r>
-      <w:proofErr w:type="spellEnd"/>
-      <w:r>
-        <w:rPr>
-          <w:rFonts w:ascii="Arial" w:eastAsia="Arial" w:hAnsi="Arial" w:cs="Arial"/>
-          <w:bCs/>
-          <w:sz w:val="24"/>
-          <w:szCs w:val="24"/>
-        </w:rPr>
-        <w:t xml:space="preserve"> “cesto” de tipo array(si no existe crearlo)  al presionar el </w:t>
+        <w:t xml:space="preserve">si no existe crearlo)  al presionar el </w:t>
       </w:r>
       <w:proofErr w:type="spellStart"/>
       <w:r>
@@ -3311,7 +3342,7 @@
 </file>
 
 <file path=word/endnotes.xml><?xml version="1.0" encoding="utf-8"?>
-<w:endnotes xmlns:wpc="http://schemas.microsoft.com/office/word/2010/wordprocessingCanvas" xmlns:cx="http://schemas.microsoft.com/office/drawing/2014/chartex" xmlns:cx1="http://schemas.microsoft.com/office/drawing/2015/9/8/chartex" xmlns:cx2="http://schemas.microsoft.com/office/drawing/2015/10/21/chartex" xmlns:cx3="http://schemas.microsoft.com/office/drawing/2016/5/9/chartex" xmlns:cx4="http://schemas.microsoft.com/office/drawing/2016/5/10/chartex" xmlns:cx5="http://schemas.microsoft.com/office/drawing/2016/5/11/chartex" xmlns:cx6="http://schemas.microsoft.com/office/drawing/2016/5/12/chartex" xmlns:cx7="http://schemas.microsoft.com/office/drawing/2016/5/13/chartex" xmlns:cx8="http://schemas.microsoft.com/office/drawing/2016/5/14/chartex" xmlns:mc="http://schemas.openxmlformats.org/markup-compatibility/2006" xmlns:aink="http://schemas.microsoft.com/office/drawing/2016/ink" xmlns:am3d="http://schemas.microsoft.com/office/drawing/2017/model3d" xmlns:o="urn:schemas-microsoft-com:office:office" xmlns:r="http://schemas.openxmlformats.org/officeDocument/2006/relationships" xmlns:m="http://schemas.openxmlformats.org/officeDocument/2006/math" xmlns:v="urn:schemas-microsoft-com:vml" xmlns:wp14="http://schemas.microsoft.com/office/word/2010/wordprocessingDrawing" xmlns:wp="http://schemas.openxmlformats.org/drawingml/2006/wordprocessingDrawing" xmlns:w10="urn:schemas-microsoft-com:office:word" xmlns:w="http://schemas.openxmlformats.org/wordprocessingml/2006/main" xmlns:w14="http://schemas.microsoft.com/office/word/2010/wordml" xmlns:w15="http://schemas.microsoft.com/office/word/2012/wordml" xmlns:w16cex="http://schemas.microsoft.com/office/word/2018/wordml/cex" xmlns:w16cid="http://schemas.microsoft.com/office/word/2016/wordml/cid" xmlns:w16="http://schemas.microsoft.com/office/word/2018/wordml" xmlns:w16se="http://schemas.microsoft.com/office/word/2015/wordml/symex" xmlns:wpg="http://schemas.microsoft.com/office/word/2010/wordprocessingGroup" xmlns:wpi="http://schemas.microsoft.com/office/word/2010/wordprocessingInk" xmlns:wne="http://schemas.microsoft.com/office/word/2006/wordml" xmlns:wps="http://schemas.microsoft.com/office/word/2010/wordprocessingShape" mc:Ignorable="w14 w15 w16se w16cid w16 w16cex wp14">
+<w:endnotes xmlns:wpc="http://schemas.microsoft.com/office/word/2010/wordprocessingCanvas" xmlns:cx="http://schemas.microsoft.com/office/drawing/2014/chartex" xmlns:cx1="http://schemas.microsoft.com/office/drawing/2015/9/8/chartex" xmlns:cx2="http://schemas.microsoft.com/office/drawing/2015/10/21/chartex" xmlns:cx3="http://schemas.microsoft.com/office/drawing/2016/5/9/chartex" xmlns:cx4="http://schemas.microsoft.com/office/drawing/2016/5/10/chartex" xmlns:cx5="http://schemas.microsoft.com/office/drawing/2016/5/11/chartex" xmlns:cx6="http://schemas.microsoft.com/office/drawing/2016/5/12/chartex" xmlns:cx7="http://schemas.microsoft.com/office/drawing/2016/5/13/chartex" xmlns:cx8="http://schemas.microsoft.com/office/drawing/2016/5/14/chartex" xmlns:mc="http://schemas.openxmlformats.org/markup-compatibility/2006" xmlns:aink="http://schemas.microsoft.com/office/drawing/2016/ink" xmlns:am3d="http://schemas.microsoft.com/office/drawing/2017/model3d" xmlns:o="urn:schemas-microsoft-com:office:office" xmlns:oel="http://schemas.microsoft.com/office/2019/extlst" xmlns:r="http://schemas.openxmlformats.org/officeDocument/2006/relationships" xmlns:m="http://schemas.openxmlformats.org/officeDocument/2006/math" xmlns:v="urn:schemas-microsoft-com:vml" xmlns:wp14="http://schemas.microsoft.com/office/word/2010/wordprocessingDrawing" xmlns:wp="http://schemas.openxmlformats.org/drawingml/2006/wordprocessingDrawing" xmlns:w10="urn:schemas-microsoft-com:office:word" xmlns:w="http://schemas.openxmlformats.org/wordprocessingml/2006/main" xmlns:w14="http://schemas.microsoft.com/office/word/2010/wordml" xmlns:w15="http://schemas.microsoft.com/office/word/2012/wordml" xmlns:w16cex="http://schemas.microsoft.com/office/word/2018/wordml/cex" xmlns:w16cid="http://schemas.microsoft.com/office/word/2016/wordml/cid" xmlns:w16="http://schemas.microsoft.com/office/word/2018/wordml" xmlns:w16du="http://schemas.microsoft.com/office/word/2023/wordml/word16du" xmlns:w16sdtdh="http://schemas.microsoft.com/office/word/2020/wordml/sdtdatahash" xmlns:w16se="http://schemas.microsoft.com/office/word/2015/wordml/symex" xmlns:wpg="http://schemas.microsoft.com/office/word/2010/wordprocessingGroup" xmlns:wpi="http://schemas.microsoft.com/office/word/2010/wordprocessingInk" xmlns:wne="http://schemas.microsoft.com/office/word/2006/wordml" xmlns:wps="http://schemas.microsoft.com/office/word/2010/wordprocessingShape" mc:Ignorable="w14 w15 w16se w16cid w16 w16cex w16sdtdh w16du wp14">
   <w:endnote w:type="separator" w:id="-1">
     <w:p>
       <w:r>
@@ -3330,7 +3361,7 @@
 </file>
 
 <file path=word/footer1.xml><?xml version="1.0" encoding="utf-8"?>
-<w:ftr xmlns:wpc="http://schemas.microsoft.com/office/word/2010/wordprocessingCanvas" xmlns:cx="http://schemas.microsoft.com/office/drawing/2014/chartex" xmlns:cx1="http://schemas.microsoft.com/office/drawing/2015/9/8/chartex" xmlns:cx2="http://schemas.microsoft.com/office/drawing/2015/10/21/chartex" xmlns:cx3="http://schemas.microsoft.com/office/drawing/2016/5/9/chartex" xmlns:cx4="http://schemas.microsoft.com/office/drawing/2016/5/10/chartex" xmlns:cx5="http://schemas.microsoft.com/office/drawing/2016/5/11/chartex" xmlns:cx6="http://schemas.microsoft.com/office/drawing/2016/5/12/chartex" xmlns:cx7="http://schemas.microsoft.com/office/drawing/2016/5/13/chartex" xmlns:cx8="http://schemas.microsoft.com/office/drawing/2016/5/14/chartex" xmlns:mc="http://schemas.openxmlformats.org/markup-compatibility/2006" xmlns:aink="http://schemas.microsoft.com/office/drawing/2016/ink" xmlns:am3d="http://schemas.microsoft.com/office/drawing/2017/model3d" xmlns:o="urn:schemas-microsoft-com:office:office" xmlns:r="http://schemas.openxmlformats.org/officeDocument/2006/relationships" xmlns:m="http://schemas.openxmlformats.org/officeDocument/2006/math" xmlns:v="urn:schemas-microsoft-com:vml" xmlns:wp14="http://schemas.microsoft.com/office/word/2010/wordprocessingDrawing" xmlns:wp="http://schemas.openxmlformats.org/drawingml/2006/wordprocessingDrawing" xmlns:w10="urn:schemas-microsoft-com:office:word" xmlns:w="http://schemas.openxmlformats.org/wordprocessingml/2006/main" xmlns:w14="http://schemas.microsoft.com/office/word/2010/wordml" xmlns:w15="http://schemas.microsoft.com/office/word/2012/wordml" xmlns:w16cex="http://schemas.microsoft.com/office/word/2018/wordml/cex" xmlns:w16cid="http://schemas.microsoft.com/office/word/2016/wordml/cid" xmlns:w16="http://schemas.microsoft.com/office/word/2018/wordml" xmlns:w16se="http://schemas.microsoft.com/office/word/2015/wordml/symex" xmlns:wpg="http://schemas.microsoft.com/office/word/2010/wordprocessingGroup" xmlns:wpi="http://schemas.microsoft.com/office/word/2010/wordprocessingInk" xmlns:wne="http://schemas.microsoft.com/office/word/2006/wordml" xmlns:wps="http://schemas.microsoft.com/office/word/2010/wordprocessingShape" mc:Ignorable="w14 w15 w16se w16cid w16 w16cex wp14">
+<w:ftr xmlns:wpc="http://schemas.microsoft.com/office/word/2010/wordprocessingCanvas" xmlns:cx="http://schemas.microsoft.com/office/drawing/2014/chartex" xmlns:cx1="http://schemas.microsoft.com/office/drawing/2015/9/8/chartex" xmlns:cx2="http://schemas.microsoft.com/office/drawing/2015/10/21/chartex" xmlns:cx3="http://schemas.microsoft.com/office/drawing/2016/5/9/chartex" xmlns:cx4="http://schemas.microsoft.com/office/drawing/2016/5/10/chartex" xmlns:cx5="http://schemas.microsoft.com/office/drawing/2016/5/11/chartex" xmlns:cx6="http://schemas.microsoft.com/office/drawing/2016/5/12/chartex" xmlns:cx7="http://schemas.microsoft.com/office/drawing/2016/5/13/chartex" xmlns:cx8="http://schemas.microsoft.com/office/drawing/2016/5/14/chartex" xmlns:mc="http://schemas.openxmlformats.org/markup-compatibility/2006" xmlns:aink="http://schemas.microsoft.com/office/drawing/2016/ink" xmlns:am3d="http://schemas.microsoft.com/office/drawing/2017/model3d" xmlns:o="urn:schemas-microsoft-com:office:office" xmlns:oel="http://schemas.microsoft.com/office/2019/extlst" xmlns:r="http://schemas.openxmlformats.org/officeDocument/2006/relationships" xmlns:m="http://schemas.openxmlformats.org/officeDocument/2006/math" xmlns:v="urn:schemas-microsoft-com:vml" xmlns:wp14="http://schemas.microsoft.com/office/word/2010/wordprocessingDrawing" xmlns:wp="http://schemas.openxmlformats.org/drawingml/2006/wordprocessingDrawing" xmlns:w10="urn:schemas-microsoft-com:office:word" xmlns:w="http://schemas.openxmlformats.org/wordprocessingml/2006/main" xmlns:w14="http://schemas.microsoft.com/office/word/2010/wordml" xmlns:w15="http://schemas.microsoft.com/office/word/2012/wordml" xmlns:w16cex="http://schemas.microsoft.com/office/word/2018/wordml/cex" xmlns:w16cid="http://schemas.microsoft.com/office/word/2016/wordml/cid" xmlns:w16="http://schemas.microsoft.com/office/word/2018/wordml" xmlns:w16du="http://schemas.microsoft.com/office/word/2023/wordml/word16du" xmlns:w16sdtdh="http://schemas.microsoft.com/office/word/2020/wordml/sdtdatahash" xmlns:w16se="http://schemas.microsoft.com/office/word/2015/wordml/symex" xmlns:wpg="http://schemas.microsoft.com/office/word/2010/wordprocessingGroup" xmlns:wpi="http://schemas.microsoft.com/office/word/2010/wordprocessingInk" xmlns:wne="http://schemas.microsoft.com/office/word/2006/wordml" xmlns:wps="http://schemas.microsoft.com/office/word/2010/wordprocessingShape" mc:Ignorable="w14 w15 w16se w16cid w16 w16cex w16sdtdh w16du wp14">
   <w:p>
     <w:pPr>
       <w:pBdr>
@@ -3516,47 +3547,42 @@
             </wp:anchor>
           </w:drawing>
         </mc:Choice>
-        <mc:Fallback xmlns:oel="http://schemas.microsoft.com/office/2019/extlst" xmlns:w16du="http://schemas.microsoft.com/office/word/2023/wordml/word16du" xmlns:w16sdtdh="http://schemas.microsoft.com/office/word/2020/wordml/sdtdatahash" xmlns:sl="http://schemas.openxmlformats.org/schemaLibrary/2006/main" xmlns:a="http://schemas.openxmlformats.org/drawingml/2006/main" xmlns:pic="http://schemas.openxmlformats.org/drawingml/2006/picture" xmlns:c="http://schemas.openxmlformats.org/drawingml/2006/chart" xmlns:lc="http://schemas.openxmlformats.org/drawingml/2006/lockedCanvas" xmlns:dgm="http://schemas.openxmlformats.org/drawingml/2006/diagram">
-          <w:drawing>
-            <wp:anchor allowOverlap="1" behindDoc="0" distB="0" distT="0" distL="114300" distR="114300" hidden="0" layoutInCell="1" locked="0" relativeHeight="0" simplePos="0">
-              <wp:simplePos x="0" y="0"/>
-              <wp:positionH relativeFrom="column">
-                <wp:posOffset>-1079499</wp:posOffset>
-              </wp:positionH>
-              <wp:positionV relativeFrom="paragraph">
-                <wp:posOffset>0</wp:posOffset>
-              </wp:positionV>
-              <wp:extent cx="7761605" cy="822325"/>
-              <wp:effectExtent b="0" l="0" r="0" t="0"/>
-              <wp:wrapNone/>
-              <wp:docPr id="1" name="image1.png"/>
-              <a:graphic>
-                <a:graphicData uri="http://schemas.openxmlformats.org/drawingml/2006/picture">
-                  <pic:pic>
-                    <pic:nvPicPr>
-                      <pic:cNvPr id="0" name="image1.png"/>
-                      <pic:cNvPicPr preferRelativeResize="0"/>
-                    </pic:nvPicPr>
-                    <pic:blipFill>
-                      <a:blip r:embed="rId1"/>
-                      <a:srcRect/>
-                      <a:stretch>
-                        <a:fillRect/>
-                      </a:stretch>
-                    </pic:blipFill>
-                    <pic:spPr>
-                      <a:xfrm>
-                        <a:off x="0" y="0"/>
-                        <a:ext cx="7761605" cy="822325"/>
-                      </a:xfrm>
-                      <a:prstGeom prst="rect"/>
-                      <a:ln/>
-                    </pic:spPr>
-                  </pic:pic>
-                </a:graphicData>
-              </a:graphic>
-            </wp:anchor>
-          </w:drawing>
+        <mc:Fallback>
+          <w:pict>
+            <v:group w14:anchorId="4943DA53" id="Grupo 1" o:spid="_x0000_s1026" style="position:absolute;margin-left:-85pt;margin-top:0;width:611.15pt;height:64.75pt;z-index:251658240" coordorigin="14651,33688" coordsize="77616,8223" o:gfxdata="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">
+              <v:group id="Grupo 2089244061" o:spid="_x0000_s1027" style="position:absolute;left:14651;top:33688;width:77617;height:8223;rotation:180;flip:x" coordorigin="8,9" coordsize="15823,1439" o:gfxdata="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">
+                <v:rect id="Rectángulo 36372120" o:spid="_x0000_s1028" style="position:absolute;left:8;top:9;width:15800;height:1425;visibility:visible;mso-wrap-style:square;v-text-anchor:middle" o:gfxdata="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" filled="f" stroked="f">
+                  <v:textbox inset="2.53958mm,2.53958mm,2.53958mm,2.53958mm">
+                    <w:txbxContent>
+                      <w:p>
+                        <w:pPr>
+                          <w:textDirection w:val="btLr"/>
+                        </w:pPr>
+                      </w:p>
+                    </w:txbxContent>
+                  </v:textbox>
+                </v:rect>
+                <v:shapetype id="_x0000_t32" coordsize="21600,21600" o:spt="32" o:oned="t" path="m,l21600,21600e" filled="f">
+                  <v:path arrowok="t" fillok="f" o:connecttype="none"/>
+                  <o:lock v:ext="edit" shapetype="t"/>
+                </v:shapetype>
+                <v:shape id="Conector recto de flecha 1404286599" o:spid="_x0000_s1029" type="#_x0000_t32" style="position:absolute;left:9;top:1431;width:15822;height:0;visibility:visible;mso-wrap-style:square" o:connectortype="straight" o:gfxdata="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" filled="t" strokecolor="#31849b">
+                  <v:stroke joinstyle="miter"/>
+                </v:shape>
+                <v:rect id="Rectángulo 669448734" o:spid="_x0000_s1030" style="position:absolute;left:8;top:9;width:4031;height:1439;visibility:visible;mso-wrap-style:square;v-text-anchor:middle" o:gfxdata="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" filled="f" stroked="f">
+                  <v:textbox inset="2.53958mm,2.53958mm,2.53958mm,2.53958mm">
+                    <w:txbxContent>
+                      <w:p>
+                        <w:pPr>
+                          <w:textDirection w:val="btLr"/>
+                        </w:pPr>
+                      </w:p>
+                    </w:txbxContent>
+                  </v:textbox>
+                </v:rect>
+              </v:group>
+            </v:group>
+          </w:pict>
         </mc:Fallback>
       </mc:AlternateContent>
     </w:r>
@@ -3579,7 +3605,7 @@
 </file>
 
 <file path=word/footer2.xml><?xml version="1.0" encoding="utf-8"?>
-<w:ftr xmlns:wpc="http://schemas.microsoft.com/office/word/2010/wordprocessingCanvas" xmlns:cx="http://schemas.microsoft.com/office/drawing/2014/chartex" xmlns:cx1="http://schemas.microsoft.com/office/drawing/2015/9/8/chartex" xmlns:cx2="http://schemas.microsoft.com/office/drawing/2015/10/21/chartex" xmlns:cx3="http://schemas.microsoft.com/office/drawing/2016/5/9/chartex" xmlns:cx4="http://schemas.microsoft.com/office/drawing/2016/5/10/chartex" xmlns:cx5="http://schemas.microsoft.com/office/drawing/2016/5/11/chartex" xmlns:cx6="http://schemas.microsoft.com/office/drawing/2016/5/12/chartex" xmlns:cx7="http://schemas.microsoft.com/office/drawing/2016/5/13/chartex" xmlns:cx8="http://schemas.microsoft.com/office/drawing/2016/5/14/chartex" xmlns:mc="http://schemas.openxmlformats.org/markup-compatibility/2006" xmlns:aink="http://schemas.microsoft.com/office/drawing/2016/ink" xmlns:am3d="http://schemas.microsoft.com/office/drawing/2017/model3d" xmlns:o="urn:schemas-microsoft-com:office:office" xmlns:r="http://schemas.openxmlformats.org/officeDocument/2006/relationships" xmlns:m="http://schemas.openxmlformats.org/officeDocument/2006/math" xmlns:v="urn:schemas-microsoft-com:vml" xmlns:wp14="http://schemas.microsoft.com/office/word/2010/wordprocessingDrawing" xmlns:wp="http://schemas.openxmlformats.org/drawingml/2006/wordprocessingDrawing" xmlns:w10="urn:schemas-microsoft-com:office:word" xmlns:w="http://schemas.openxmlformats.org/wordprocessingml/2006/main" xmlns:w14="http://schemas.microsoft.com/office/word/2010/wordml" xmlns:w15="http://schemas.microsoft.com/office/word/2012/wordml" xmlns:w16cex="http://schemas.microsoft.com/office/word/2018/wordml/cex" xmlns:w16cid="http://schemas.microsoft.com/office/word/2016/wordml/cid" xmlns:w16="http://schemas.microsoft.com/office/word/2018/wordml" xmlns:w16se="http://schemas.microsoft.com/office/word/2015/wordml/symex" xmlns:wpg="http://schemas.microsoft.com/office/word/2010/wordprocessingGroup" xmlns:wpi="http://schemas.microsoft.com/office/word/2010/wordprocessingInk" xmlns:wne="http://schemas.microsoft.com/office/word/2006/wordml" xmlns:wps="http://schemas.microsoft.com/office/word/2010/wordprocessingShape" mc:Ignorable="w14 w15 w16se w16cid w16 w16cex wp14">
+<w:ftr xmlns:wpc="http://schemas.microsoft.com/office/word/2010/wordprocessingCanvas" xmlns:cx="http://schemas.microsoft.com/office/drawing/2014/chartex" xmlns:cx1="http://schemas.microsoft.com/office/drawing/2015/9/8/chartex" xmlns:cx2="http://schemas.microsoft.com/office/drawing/2015/10/21/chartex" xmlns:cx3="http://schemas.microsoft.com/office/drawing/2016/5/9/chartex" xmlns:cx4="http://schemas.microsoft.com/office/drawing/2016/5/10/chartex" xmlns:cx5="http://schemas.microsoft.com/office/drawing/2016/5/11/chartex" xmlns:cx6="http://schemas.microsoft.com/office/drawing/2016/5/12/chartex" xmlns:cx7="http://schemas.microsoft.com/office/drawing/2016/5/13/chartex" xmlns:cx8="http://schemas.microsoft.com/office/drawing/2016/5/14/chartex" xmlns:mc="http://schemas.openxmlformats.org/markup-compatibility/2006" xmlns:aink="http://schemas.microsoft.com/office/drawing/2016/ink" xmlns:am3d="http://schemas.microsoft.com/office/drawing/2017/model3d" xmlns:o="urn:schemas-microsoft-com:office:office" xmlns:oel="http://schemas.microsoft.com/office/2019/extlst" xmlns:r="http://schemas.openxmlformats.org/officeDocument/2006/relationships" xmlns:m="http://schemas.openxmlformats.org/officeDocument/2006/math" xmlns:v="urn:schemas-microsoft-com:vml" xmlns:wp14="http://schemas.microsoft.com/office/word/2010/wordprocessingDrawing" xmlns:wp="http://schemas.openxmlformats.org/drawingml/2006/wordprocessingDrawing" xmlns:w10="urn:schemas-microsoft-com:office:word" xmlns:w="http://schemas.openxmlformats.org/wordprocessingml/2006/main" xmlns:w14="http://schemas.microsoft.com/office/word/2010/wordml" xmlns:w15="http://schemas.microsoft.com/office/word/2012/wordml" xmlns:w16cex="http://schemas.microsoft.com/office/word/2018/wordml/cex" xmlns:w16cid="http://schemas.microsoft.com/office/word/2016/wordml/cid" xmlns:w16="http://schemas.microsoft.com/office/word/2018/wordml" xmlns:w16du="http://schemas.microsoft.com/office/word/2023/wordml/word16du" xmlns:w16sdtdh="http://schemas.microsoft.com/office/word/2020/wordml/sdtdatahash" xmlns:w16se="http://schemas.microsoft.com/office/word/2015/wordml/symex" xmlns:wpg="http://schemas.microsoft.com/office/word/2010/wordprocessingGroup" xmlns:wpi="http://schemas.microsoft.com/office/word/2010/wordprocessingInk" xmlns:wne="http://schemas.microsoft.com/office/word/2006/wordml" xmlns:wps="http://schemas.microsoft.com/office/word/2010/wordprocessingShape" mc:Ignorable="w14 w15 w16se w16cid w16 w16cex w16sdtdh w16du wp14">
   <w:p/>
   <w:tbl>
     <w:tblPr>
@@ -3649,7 +3675,15 @@
               <w:sz w:val="22"/>
               <w:szCs w:val="22"/>
             </w:rPr>
-            <w:t>2023</w:t>
+            <w:t>202</w:t>
+          </w:r>
+          <w:r>
+            <w:rPr>
+              <w:rFonts w:ascii="Arial" w:eastAsia="Arial" w:hAnsi="Arial" w:cs="Arial"/>
+              <w:sz w:val="22"/>
+              <w:szCs w:val="22"/>
+            </w:rPr>
+            <w:t>4</w:t>
           </w:r>
         </w:p>
       </w:tc>
@@ -3792,7 +3826,7 @@
 </file>
 
 <file path=word/footnotes.xml><?xml version="1.0" encoding="utf-8"?>
-<w:footnotes xmlns:wpc="http://schemas.microsoft.com/office/word/2010/wordprocessingCanvas" xmlns:cx="http://schemas.microsoft.com/office/drawing/2014/chartex" xmlns:cx1="http://schemas.microsoft.com/office/drawing/2015/9/8/chartex" xmlns:cx2="http://schemas.microsoft.com/office/drawing/2015/10/21/chartex" xmlns:cx3="http://schemas.microsoft.com/office/drawing/2016/5/9/chartex" xmlns:cx4="http://schemas.microsoft.com/office/drawing/2016/5/10/chartex" xmlns:cx5="http://schemas.microsoft.com/office/drawing/2016/5/11/chartex" xmlns:cx6="http://schemas.microsoft.com/office/drawing/2016/5/12/chartex" xmlns:cx7="http://schemas.microsoft.com/office/drawing/2016/5/13/chartex" xmlns:cx8="http://schemas.microsoft.com/office/drawing/2016/5/14/chartex" xmlns:mc="http://schemas.openxmlformats.org/markup-compatibility/2006" xmlns:aink="http://schemas.microsoft.com/office/drawing/2016/ink" xmlns:am3d="http://schemas.microsoft.com/office/drawing/2017/model3d" xmlns:o="urn:schemas-microsoft-com:office:office" xmlns:r="http://schemas.openxmlformats.org/officeDocument/2006/relationships" xmlns:m="http://schemas.openxmlformats.org/officeDocument/2006/math" xmlns:v="urn:schemas-microsoft-com:vml" xmlns:wp14="http://schemas.microsoft.com/office/word/2010/wordprocessingDrawing" xmlns:wp="http://schemas.openxmlformats.org/drawingml/2006/wordprocessingDrawing" xmlns:w10="urn:schemas-microsoft-com:office:word" xmlns:w="http://schemas.openxmlformats.org/wordprocessingml/2006/main" xmlns:w14="http://schemas.microsoft.com/office/word/2010/wordml" xmlns:w15="http://schemas.microsoft.com/office/word/2012/wordml" xmlns:w16cex="http://schemas.microsoft.com/office/word/2018/wordml/cex" xmlns:w16cid="http://schemas.microsoft.com/office/word/2016/wordml/cid" xmlns:w16="http://schemas.microsoft.com/office/word/2018/wordml" xmlns:w16se="http://schemas.microsoft.com/office/word/2015/wordml/symex" xmlns:wpg="http://schemas.microsoft.com/office/word/2010/wordprocessingGroup" xmlns:wpi="http://schemas.microsoft.com/office/word/2010/wordprocessingInk" xmlns:wne="http://schemas.microsoft.com/office/word/2006/wordml" xmlns:wps="http://schemas.microsoft.com/office/word/2010/wordprocessingShape" mc:Ignorable="w14 w15 w16se w16cid w16 w16cex wp14">
+<w:footnotes xmlns:wpc="http://schemas.microsoft.com/office/word/2010/wordprocessingCanvas" xmlns:cx="http://schemas.microsoft.com/office/drawing/2014/chartex" xmlns:cx1="http://schemas.microsoft.com/office/drawing/2015/9/8/chartex" xmlns:cx2="http://schemas.microsoft.com/office/drawing/2015/10/21/chartex" xmlns:cx3="http://schemas.microsoft.com/office/drawing/2016/5/9/chartex" xmlns:cx4="http://schemas.microsoft.com/office/drawing/2016/5/10/chartex" xmlns:cx5="http://schemas.microsoft.com/office/drawing/2016/5/11/chartex" xmlns:cx6="http://schemas.microsoft.com/office/drawing/2016/5/12/chartex" xmlns:cx7="http://schemas.microsoft.com/office/drawing/2016/5/13/chartex" xmlns:cx8="http://schemas.microsoft.com/office/drawing/2016/5/14/chartex" xmlns:mc="http://schemas.openxmlformats.org/markup-compatibility/2006" xmlns:aink="http://schemas.microsoft.com/office/drawing/2016/ink" xmlns:am3d="http://schemas.microsoft.com/office/drawing/2017/model3d" xmlns:o="urn:schemas-microsoft-com:office:office" xmlns:oel="http://schemas.microsoft.com/office/2019/extlst" xmlns:r="http://schemas.openxmlformats.org/officeDocument/2006/relationships" xmlns:m="http://schemas.openxmlformats.org/officeDocument/2006/math" xmlns:v="urn:schemas-microsoft-com:vml" xmlns:wp14="http://schemas.microsoft.com/office/word/2010/wordprocessingDrawing" xmlns:wp="http://schemas.openxmlformats.org/drawingml/2006/wordprocessingDrawing" xmlns:w10="urn:schemas-microsoft-com:office:word" xmlns:w="http://schemas.openxmlformats.org/wordprocessingml/2006/main" xmlns:w14="http://schemas.microsoft.com/office/word/2010/wordml" xmlns:w15="http://schemas.microsoft.com/office/word/2012/wordml" xmlns:w16cex="http://schemas.microsoft.com/office/word/2018/wordml/cex" xmlns:w16cid="http://schemas.microsoft.com/office/word/2016/wordml/cid" xmlns:w16="http://schemas.microsoft.com/office/word/2018/wordml" xmlns:w16du="http://schemas.microsoft.com/office/word/2023/wordml/word16du" xmlns:w16sdtdh="http://schemas.microsoft.com/office/word/2020/wordml/sdtdatahash" xmlns:w16se="http://schemas.microsoft.com/office/word/2015/wordml/symex" xmlns:wpg="http://schemas.microsoft.com/office/word/2010/wordprocessingGroup" xmlns:wpi="http://schemas.microsoft.com/office/word/2010/wordprocessingInk" xmlns:wne="http://schemas.microsoft.com/office/word/2006/wordml" xmlns:wps="http://schemas.microsoft.com/office/word/2010/wordprocessingShape" mc:Ignorable="w14 w15 w16se w16cid w16 w16cex w16sdtdh w16du wp14">
   <w:footnote w:type="separator" w:id="-1">
     <w:p>
       <w:r>
@@ -3811,7 +3845,7 @@
 </file>
 
 <file path=word/header1.xml><?xml version="1.0" encoding="utf-8"?>
-<w:hdr xmlns:wpc="http://schemas.microsoft.com/office/word/2010/wordprocessingCanvas" xmlns:cx="http://schemas.microsoft.com/office/drawing/2014/chartex" xmlns:cx1="http://schemas.microsoft.com/office/drawing/2015/9/8/chartex" xmlns:cx2="http://schemas.microsoft.com/office/drawing/2015/10/21/chartex" xmlns:cx3="http://schemas.microsoft.com/office/drawing/2016/5/9/chartex" xmlns:cx4="http://schemas.microsoft.com/office/drawing/2016/5/10/chartex" xmlns:cx5="http://schemas.microsoft.com/office/drawing/2016/5/11/chartex" xmlns:cx6="http://schemas.microsoft.com/office/drawing/2016/5/12/chartex" xmlns:cx7="http://schemas.microsoft.com/office/drawing/2016/5/13/chartex" xmlns:cx8="http://schemas.microsoft.com/office/drawing/2016/5/14/chartex" xmlns:mc="http://schemas.openxmlformats.org/markup-compatibility/2006" xmlns:aink="http://schemas.microsoft.com/office/drawing/2016/ink" xmlns:am3d="http://schemas.microsoft.com/office/drawing/2017/model3d" xmlns:o="urn:schemas-microsoft-com:office:office" xmlns:r="http://schemas.openxmlformats.org/officeDocument/2006/relationships" xmlns:m="http://schemas.openxmlformats.org/officeDocument/2006/math" xmlns:v="urn:schemas-microsoft-com:vml" xmlns:wp14="http://schemas.microsoft.com/office/word/2010/wordprocessingDrawing" xmlns:wp="http://schemas.openxmlformats.org/drawingml/2006/wordprocessingDrawing" xmlns:w10="urn:schemas-microsoft-com:office:word" xmlns:w="http://schemas.openxmlformats.org/wordprocessingml/2006/main" xmlns:w14="http://schemas.microsoft.com/office/word/2010/wordml" xmlns:w15="http://schemas.microsoft.com/office/word/2012/wordml" xmlns:w16cex="http://schemas.microsoft.com/office/word/2018/wordml/cex" xmlns:w16cid="http://schemas.microsoft.com/office/word/2016/wordml/cid" xmlns:w16="http://schemas.microsoft.com/office/word/2018/wordml" xmlns:w16se="http://schemas.microsoft.com/office/word/2015/wordml/symex" xmlns:wpg="http://schemas.microsoft.com/office/word/2010/wordprocessingGroup" xmlns:wpi="http://schemas.microsoft.com/office/word/2010/wordprocessingInk" xmlns:wne="http://schemas.microsoft.com/office/word/2006/wordml" xmlns:wps="http://schemas.microsoft.com/office/word/2010/wordprocessingShape" mc:Ignorable="w14 w15 w16se w16cid w16 w16cex wp14">
+<w:hdr xmlns:wpc="http://schemas.microsoft.com/office/word/2010/wordprocessingCanvas" xmlns:cx="http://schemas.microsoft.com/office/drawing/2014/chartex" xmlns:cx1="http://schemas.microsoft.com/office/drawing/2015/9/8/chartex" xmlns:cx2="http://schemas.microsoft.com/office/drawing/2015/10/21/chartex" xmlns:cx3="http://schemas.microsoft.com/office/drawing/2016/5/9/chartex" xmlns:cx4="http://schemas.microsoft.com/office/drawing/2016/5/10/chartex" xmlns:cx5="http://schemas.microsoft.com/office/drawing/2016/5/11/chartex" xmlns:cx6="http://schemas.microsoft.com/office/drawing/2016/5/12/chartex" xmlns:cx7="http://schemas.microsoft.com/office/drawing/2016/5/13/chartex" xmlns:cx8="http://schemas.microsoft.com/office/drawing/2016/5/14/chartex" xmlns:mc="http://schemas.openxmlformats.org/markup-compatibility/2006" xmlns:aink="http://schemas.microsoft.com/office/drawing/2016/ink" xmlns:am3d="http://schemas.microsoft.com/office/drawing/2017/model3d" xmlns:o="urn:schemas-microsoft-com:office:office" xmlns:oel="http://schemas.microsoft.com/office/2019/extlst" xmlns:r="http://schemas.openxmlformats.org/officeDocument/2006/relationships" xmlns:m="http://schemas.openxmlformats.org/officeDocument/2006/math" xmlns:v="urn:schemas-microsoft-com:vml" xmlns:wp14="http://schemas.microsoft.com/office/word/2010/wordprocessingDrawing" xmlns:wp="http://schemas.openxmlformats.org/drawingml/2006/wordprocessingDrawing" xmlns:w10="urn:schemas-microsoft-com:office:word" xmlns:w="http://schemas.openxmlformats.org/wordprocessingml/2006/main" xmlns:w14="http://schemas.microsoft.com/office/word/2010/wordml" xmlns:w15="http://schemas.microsoft.com/office/word/2012/wordml" xmlns:w16cex="http://schemas.microsoft.com/office/word/2018/wordml/cex" xmlns:w16cid="http://schemas.microsoft.com/office/word/2016/wordml/cid" xmlns:w16="http://schemas.microsoft.com/office/word/2018/wordml" xmlns:w16du="http://schemas.microsoft.com/office/word/2023/wordml/word16du" xmlns:w16sdtdh="http://schemas.microsoft.com/office/word/2020/wordml/sdtdatahash" xmlns:w16se="http://schemas.microsoft.com/office/word/2015/wordml/symex" xmlns:wpg="http://schemas.microsoft.com/office/word/2010/wordprocessingGroup" xmlns:wpi="http://schemas.microsoft.com/office/word/2010/wordprocessingInk" xmlns:wne="http://schemas.microsoft.com/office/word/2006/wordml" xmlns:wps="http://schemas.microsoft.com/office/word/2010/wordprocessingShape" mc:Ignorable="w14 w15 w16se w16cid w16 w16cex w16sdtdh w16du wp14">
   <w:p>
     <w:pPr>
       <w:pBdr>
@@ -4011,7 +4045,7 @@
 </file>
 
 <file path=word/header2.xml><?xml version="1.0" encoding="utf-8"?>
-<w:hdr xmlns:wpc="http://schemas.microsoft.com/office/word/2010/wordprocessingCanvas" xmlns:cx="http://schemas.microsoft.com/office/drawing/2014/chartex" xmlns:cx1="http://schemas.microsoft.com/office/drawing/2015/9/8/chartex" xmlns:cx2="http://schemas.microsoft.com/office/drawing/2015/10/21/chartex" xmlns:cx3="http://schemas.microsoft.com/office/drawing/2016/5/9/chartex" xmlns:cx4="http://schemas.microsoft.com/office/drawing/2016/5/10/chartex" xmlns:cx5="http://schemas.microsoft.com/office/drawing/2016/5/11/chartex" xmlns:cx6="http://schemas.microsoft.com/office/drawing/2016/5/12/chartex" xmlns:cx7="http://schemas.microsoft.com/office/drawing/2016/5/13/chartex" xmlns:cx8="http://schemas.microsoft.com/office/drawing/2016/5/14/chartex" xmlns:mc="http://schemas.openxmlformats.org/markup-compatibility/2006" xmlns:aink="http://schemas.microsoft.com/office/drawing/2016/ink" xmlns:am3d="http://schemas.microsoft.com/office/drawing/2017/model3d" xmlns:o="urn:schemas-microsoft-com:office:office" xmlns:r="http://schemas.openxmlformats.org/officeDocument/2006/relationships" xmlns:m="http://schemas.openxmlformats.org/officeDocument/2006/math" xmlns:v="urn:schemas-microsoft-com:vml" xmlns:wp14="http://schemas.microsoft.com/office/word/2010/wordprocessingDrawing" xmlns:wp="http://schemas.openxmlformats.org/drawingml/2006/wordprocessingDrawing" xmlns:w10="urn:schemas-microsoft-com:office:word" xmlns:w="http://schemas.openxmlformats.org/wordprocessingml/2006/main" xmlns:w14="http://schemas.microsoft.com/office/word/2010/wordml" xmlns:w15="http://schemas.microsoft.com/office/word/2012/wordml" xmlns:w16cex="http://schemas.microsoft.com/office/word/2018/wordml/cex" xmlns:w16cid="http://schemas.microsoft.com/office/word/2016/wordml/cid" xmlns:w16="http://schemas.microsoft.com/office/word/2018/wordml" xmlns:w16se="http://schemas.microsoft.com/office/word/2015/wordml/symex" xmlns:wpg="http://schemas.microsoft.com/office/word/2010/wordprocessingGroup" xmlns:wpi="http://schemas.microsoft.com/office/word/2010/wordprocessingInk" xmlns:wne="http://schemas.microsoft.com/office/word/2006/wordml" xmlns:wps="http://schemas.microsoft.com/office/word/2010/wordprocessingShape" mc:Ignorable="w14 w15 w16se w16cid w16 w16cex wp14">
+<w:hdr xmlns:wpc="http://schemas.microsoft.com/office/word/2010/wordprocessingCanvas" xmlns:cx="http://schemas.microsoft.com/office/drawing/2014/chartex" xmlns:cx1="http://schemas.microsoft.com/office/drawing/2015/9/8/chartex" xmlns:cx2="http://schemas.microsoft.com/office/drawing/2015/10/21/chartex" xmlns:cx3="http://schemas.microsoft.com/office/drawing/2016/5/9/chartex" xmlns:cx4="http://schemas.microsoft.com/office/drawing/2016/5/10/chartex" xmlns:cx5="http://schemas.microsoft.com/office/drawing/2016/5/11/chartex" xmlns:cx6="http://schemas.microsoft.com/office/drawing/2016/5/12/chartex" xmlns:cx7="http://schemas.microsoft.com/office/drawing/2016/5/13/chartex" xmlns:cx8="http://schemas.microsoft.com/office/drawing/2016/5/14/chartex" xmlns:mc="http://schemas.openxmlformats.org/markup-compatibility/2006" xmlns:aink="http://schemas.microsoft.com/office/drawing/2016/ink" xmlns:am3d="http://schemas.microsoft.com/office/drawing/2017/model3d" xmlns:o="urn:schemas-microsoft-com:office:office" xmlns:oel="http://schemas.microsoft.com/office/2019/extlst" xmlns:r="http://schemas.openxmlformats.org/officeDocument/2006/relationships" xmlns:m="http://schemas.openxmlformats.org/officeDocument/2006/math" xmlns:v="urn:schemas-microsoft-com:vml" xmlns:wp14="http://schemas.microsoft.com/office/word/2010/wordprocessingDrawing" xmlns:wp="http://schemas.openxmlformats.org/drawingml/2006/wordprocessingDrawing" xmlns:w10="urn:schemas-microsoft-com:office:word" xmlns:w="http://schemas.openxmlformats.org/wordprocessingml/2006/main" xmlns:w14="http://schemas.microsoft.com/office/word/2010/wordml" xmlns:w15="http://schemas.microsoft.com/office/word/2012/wordml" xmlns:w16cex="http://schemas.microsoft.com/office/word/2018/wordml/cex" xmlns:w16cid="http://schemas.microsoft.com/office/word/2016/wordml/cid" xmlns:w16="http://schemas.microsoft.com/office/word/2018/wordml" xmlns:w16du="http://schemas.microsoft.com/office/word/2023/wordml/word16du" xmlns:w16sdtdh="http://schemas.microsoft.com/office/word/2020/wordml/sdtdatahash" xmlns:w16se="http://schemas.microsoft.com/office/word/2015/wordml/symex" xmlns:wpg="http://schemas.microsoft.com/office/word/2010/wordprocessingGroup" xmlns:wpi="http://schemas.microsoft.com/office/word/2010/wordprocessingInk" xmlns:wne="http://schemas.microsoft.com/office/word/2006/wordml" xmlns:wps="http://schemas.microsoft.com/office/word/2010/wordprocessingShape" mc:Ignorable="w14 w15 w16se w16cid w16 w16cex w16sdtdh w16du wp14">
   <w:p/>
   <w:p>
     <w:pPr>
@@ -4032,6 +4066,7 @@
         <w:szCs w:val="36"/>
       </w:rPr>
     </w:pPr>
+    <w:bookmarkStart w:id="1" w:name="_Hlk170465754"/>
     <w:r>
       <w:rPr>
         <w:rFonts w:ascii="Arial" w:eastAsia="Arial" w:hAnsi="Arial" w:cs="Arial"/>
@@ -4053,6 +4088,7 @@
     </w:r>
     <w:proofErr w:type="spellEnd"/>
   </w:p>
+  <w:bookmarkEnd w:id="1"/>
   <w:p>
     <w:pPr>
       <w:pBdr>
@@ -4093,7 +4129,7 @@
 </file>
 
 <file path=word/styles.xml><?xml version="1.0" encoding="utf-8"?>
-<w:styles xmlns:mc="http://schemas.openxmlformats.org/markup-compatibility/2006" xmlns:r="http://schemas.openxmlformats.org/officeDocument/2006/relationships" xmlns:w="http://schemas.openxmlformats.org/wordprocessingml/2006/main" xmlns:w14="http://schemas.microsoft.com/office/word/2010/wordml" xmlns:w15="http://schemas.microsoft.com/office/word/2012/wordml" xmlns:w16cex="http://schemas.microsoft.com/office/word/2018/wordml/cex" xmlns:w16cid="http://schemas.microsoft.com/office/word/2016/wordml/cid" xmlns:w16="http://schemas.microsoft.com/office/word/2018/wordml" xmlns:w16se="http://schemas.microsoft.com/office/word/2015/wordml/symex" mc:Ignorable="w14 w15 w16se w16cid w16 w16cex">
+<w:styles xmlns:mc="http://schemas.openxmlformats.org/markup-compatibility/2006" xmlns:r="http://schemas.openxmlformats.org/officeDocument/2006/relationships" xmlns:w="http://schemas.openxmlformats.org/wordprocessingml/2006/main" xmlns:w14="http://schemas.microsoft.com/office/word/2010/wordml" xmlns:w15="http://schemas.microsoft.com/office/word/2012/wordml" xmlns:w16cex="http://schemas.microsoft.com/office/word/2018/wordml/cex" xmlns:w16cid="http://schemas.microsoft.com/office/word/2016/wordml/cid" xmlns:w16="http://schemas.microsoft.com/office/word/2018/wordml" xmlns:w16du="http://schemas.microsoft.com/office/word/2023/wordml/word16du" xmlns:w16sdtdh="http://schemas.microsoft.com/office/word/2020/wordml/sdtdatahash" xmlns:w16se="http://schemas.microsoft.com/office/word/2015/wordml/symex" mc:Ignorable="w14 w15 w16se w16cid w16 w16cex w16sdtdh w16du">
   <w:docDefaults>
     <w:rPrDefault>
       <w:rPr>
